--- a/docs/ТЗ Севостьянов.docx
+++ b/docs/ТЗ Севостьянов.docx
@@ -134,16 +134,31 @@
         <w:rPr>
           <w:sz w:val="28"/>
           <w:szCs w:val="28"/>
-          <w:lang w:val="en-US"/>
-        </w:rPr>
-        <w:t>Dice</w:t>
-      </w:r>
-      <w:r>
-        <w:rPr>
-          <w:sz w:val="28"/>
-          <w:szCs w:val="28"/>
-        </w:rPr>
-        <w:t xml:space="preserve">», составляет 10 недель. </w:t>
+        </w:rPr>
+        <w:t>Тумба швартовная</w:t>
+      </w:r>
+      <w:r>
+        <w:rPr>
+          <w:sz w:val="28"/>
+          <w:szCs w:val="28"/>
+        </w:rPr>
+        <w:t>», составляет 1</w:t>
+      </w:r>
+      <w:r>
+        <w:rPr>
+          <w:sz w:val="28"/>
+          <w:szCs w:val="28"/>
+        </w:rPr>
+        <w:t>2</w:t>
+      </w:r>
+      <w:bookmarkStart w:id="0" w:name="_GoBack"/>
+      <w:bookmarkEnd w:id="0"/>
+      <w:r>
+        <w:rPr>
+          <w:sz w:val="28"/>
+          <w:szCs w:val="28"/>
+        </w:rPr>
+        <w:t xml:space="preserve"> недель. </w:t>
       </w:r>
       <w:r>
         <w:rPr>
@@ -990,15 +1005,7 @@
           <w:szCs w:val="28"/>
           <w:lang w:val="en-US"/>
         </w:rPr>
-        <w:t xml:space="preserve">Microsoft </w:t>
-      </w:r>
-      <w:r>
-        <w:rPr>
-          <w:sz w:val="28"/>
-          <w:szCs w:val="28"/>
-          <w:lang w:val="en-US"/>
-        </w:rPr>
-        <w:t>Visual</w:t>
+        <w:t>Microsoft Visual</w:t>
       </w:r>
       <w:r>
         <w:rPr>
@@ -1793,7 +1800,7 @@
           <w:sz w:val="28"/>
           <w:szCs w:val="28"/>
         </w:rPr>
-        <w:t>Рисунок 3</w:t>
+        <w:t>Рисунок 3 – Модель тумбы швартовной в Компас-3</w:t>
       </w:r>
       <w:r>
         <w:rPr>
@@ -1801,30 +1808,10 @@
           <w:noProof/>
           <w:sz w:val="28"/>
           <w:szCs w:val="28"/>
-        </w:rPr>
-        <w:t xml:space="preserve"> –</w:t>
-      </w:r>
-      <w:r>
-        <w:rPr>
-          <w:rFonts w:ascii="Times New Roman" w:hAnsi="Times New Roman" w:cs="Times New Roman"/>
-          <w:noProof/>
-          <w:sz w:val="28"/>
-          <w:szCs w:val="28"/>
-        </w:rPr>
-        <w:t xml:space="preserve"> Модель тумбы швартовной в Компас-3</w:t>
-      </w:r>
-      <w:r>
-        <w:rPr>
-          <w:rFonts w:ascii="Times New Roman" w:hAnsi="Times New Roman" w:cs="Times New Roman"/>
-          <w:noProof/>
-          <w:sz w:val="28"/>
-          <w:szCs w:val="28"/>
           <w:lang w:val="en-US"/>
         </w:rPr>
         <w:t>D</w:t>
       </w:r>
-      <w:bookmarkStart w:id="0" w:name="_GoBack"/>
-      <w:bookmarkEnd w:id="0"/>
     </w:p>
     <w:p>
       <w:pPr>

--- a/docs/ТЗ Севостьянов.docx
+++ b/docs/ТЗ Севостьянов.docx
@@ -1,10 +1,10 @@
 
 <file path=word/document.xml><?xml version="1.0" encoding="utf-8"?>
-<w:document xmlns:wpc="http://schemas.microsoft.com/office/word/2010/wordprocessingCanvas" xmlns:cx="http://schemas.microsoft.com/office/drawing/2014/chartex" xmlns:cx1="http://schemas.microsoft.com/office/drawing/2015/9/8/chartex" xmlns:cx2="http://schemas.microsoft.com/office/drawing/2015/10/21/chartex" xmlns:cx3="http://schemas.microsoft.com/office/drawing/2016/5/9/chartex" xmlns:cx4="http://schemas.microsoft.com/office/drawing/2016/5/10/chartex" xmlns:cx5="http://schemas.microsoft.com/office/drawing/2016/5/11/chartex" xmlns:cx6="http://schemas.microsoft.com/office/drawing/2016/5/12/chartex" xmlns:cx7="http://schemas.microsoft.com/office/drawing/2016/5/13/chartex" xmlns:cx8="http://schemas.microsoft.com/office/drawing/2016/5/14/chartex" xmlns:mc="http://schemas.openxmlformats.org/markup-compatibility/2006" xmlns:aink="http://schemas.microsoft.com/office/drawing/2016/ink" xmlns:am3d="http://schemas.microsoft.com/office/drawing/2017/model3d" xmlns:o="urn:schemas-microsoft-com:office:office" xmlns:r="http://schemas.openxmlformats.org/officeDocument/2006/relationships" xmlns:m="http://schemas.openxmlformats.org/officeDocument/2006/math" xmlns:v="urn:schemas-microsoft-com:vml" xmlns:wp14="http://schemas.microsoft.com/office/word/2010/wordprocessingDrawing" xmlns:wp="http://schemas.openxmlformats.org/drawingml/2006/wordprocessingDrawing" xmlns:w10="urn:schemas-microsoft-com:office:word" xmlns:w="http://schemas.openxmlformats.org/wordprocessingml/2006/main" xmlns:w14="http://schemas.microsoft.com/office/word/2010/wordml" xmlns:w15="http://schemas.microsoft.com/office/word/2012/wordml" xmlns:w16cid="http://schemas.microsoft.com/office/word/2016/wordml/cid" xmlns:w16se="http://schemas.microsoft.com/office/word/2015/wordml/symex" xmlns:wpg="http://schemas.microsoft.com/office/word/2010/wordprocessingGroup" xmlns:wpi="http://schemas.microsoft.com/office/word/2010/wordprocessingInk" xmlns:wne="http://schemas.microsoft.com/office/word/2006/wordml" xmlns:wps="http://schemas.microsoft.com/office/word/2010/wordprocessingShape" mc:Ignorable="w14 w15 w16se w16cid wp14">
+<w:document xmlns:wpc="http://schemas.microsoft.com/office/word/2010/wordprocessingCanvas" xmlns:cx="http://schemas.microsoft.com/office/drawing/2014/chartex" xmlns:cx1="http://schemas.microsoft.com/office/drawing/2015/9/8/chartex" xmlns:cx2="http://schemas.microsoft.com/office/drawing/2015/10/21/chartex" xmlns:cx3="http://schemas.microsoft.com/office/drawing/2016/5/9/chartex" xmlns:cx4="http://schemas.microsoft.com/office/drawing/2016/5/10/chartex" xmlns:cx5="http://schemas.microsoft.com/office/drawing/2016/5/11/chartex" xmlns:cx6="http://schemas.microsoft.com/office/drawing/2016/5/12/chartex" xmlns:cx7="http://schemas.microsoft.com/office/drawing/2016/5/13/chartex" xmlns:cx8="http://schemas.microsoft.com/office/drawing/2016/5/14/chartex" xmlns:mc="http://schemas.openxmlformats.org/markup-compatibility/2006" xmlns:aink="http://schemas.microsoft.com/office/drawing/2016/ink" xmlns:am3d="http://schemas.microsoft.com/office/drawing/2017/model3d" xmlns:o="urn:schemas-microsoft-com:office:office" xmlns:r="http://schemas.openxmlformats.org/officeDocument/2006/relationships" xmlns:m="http://schemas.openxmlformats.org/officeDocument/2006/math" xmlns:v="urn:schemas-microsoft-com:vml" xmlns:wp14="http://schemas.microsoft.com/office/word/2010/wordprocessingDrawing" xmlns:wp="http://schemas.openxmlformats.org/drawingml/2006/wordprocessingDrawing" xmlns:w10="urn:schemas-microsoft-com:office:word" xmlns:w="http://schemas.openxmlformats.org/wordprocessingml/2006/main" xmlns:w14="http://schemas.microsoft.com/office/word/2010/wordml" xmlns:w15="http://schemas.microsoft.com/office/word/2012/wordml" xmlns:w16cex="http://schemas.microsoft.com/office/word/2018/wordml/cex" xmlns:w16cid="http://schemas.microsoft.com/office/word/2016/wordml/cid" xmlns:w16="http://schemas.microsoft.com/office/word/2018/wordml" xmlns:w16sdtdh="http://schemas.microsoft.com/office/word/2020/wordml/sdtdatahash" xmlns:w16se="http://schemas.microsoft.com/office/word/2015/wordml/symex" xmlns:wpg="http://schemas.microsoft.com/office/word/2010/wordprocessingGroup" xmlns:wpi="http://schemas.microsoft.com/office/word/2010/wordprocessingInk" xmlns:wne="http://schemas.microsoft.com/office/word/2006/wordml" xmlns:wps="http://schemas.microsoft.com/office/word/2010/wordprocessingShape" mc:Ignorable="w14 w15 w16se w16cid w16 w16cex w16sdtdh wp14">
   <w:body>
     <w:p>
       <w:pPr>
-        <w:pStyle w:val="2"/>
+        <w:pStyle w:val="Heading2"/>
         <w:ind w:firstLine="709"/>
         <w:jc w:val="center"/>
         <w:rPr>
@@ -24,7 +24,7 @@
     </w:p>
     <w:p>
       <w:pPr>
-        <w:pStyle w:val="1"/>
+        <w:pStyle w:val="Heading1"/>
         <w:spacing w:line="360" w:lineRule="auto"/>
         <w:ind w:firstLine="709"/>
         <w:rPr>
@@ -44,7 +44,7 @@
     </w:p>
     <w:p>
       <w:pPr>
-        <w:pStyle w:val="1"/>
+        <w:pStyle w:val="Heading1"/>
         <w:spacing w:line="360" w:lineRule="auto"/>
         <w:ind w:firstLine="709"/>
         <w:rPr>
@@ -81,7 +81,7 @@
     </w:p>
     <w:p>
       <w:pPr>
-        <w:pStyle w:val="2"/>
+        <w:pStyle w:val="Heading2"/>
         <w:ind w:firstLine="709"/>
         <w:jc w:val="both"/>
         <w:rPr>
@@ -94,7 +94,7 @@
     </w:p>
     <w:p>
       <w:pPr>
-        <w:pStyle w:val="2"/>
+        <w:pStyle w:val="Heading2"/>
         <w:ind w:firstLine="709"/>
         <w:jc w:val="center"/>
         <w:rPr>
@@ -151,8 +151,6 @@
         </w:rPr>
         <w:t>2</w:t>
       </w:r>
-      <w:bookmarkStart w:id="0" w:name="_GoBack"/>
-      <w:bookmarkEnd w:id="0"/>
       <w:r>
         <w:rPr>
           <w:sz w:val="28"/>
@@ -209,7 +207,7 @@
           </w:tcPr>
           <w:p>
             <w:pPr>
-              <w:pStyle w:val="a8"/>
+              <w:pStyle w:val="BodyTextIndent"/>
               <w:tabs>
                 <w:tab w:val="left" w:pos="34"/>
               </w:tabs>
@@ -237,7 +235,7 @@
           </w:tcPr>
           <w:p>
             <w:pPr>
-              <w:pStyle w:val="a8"/>
+              <w:pStyle w:val="BodyTextIndent"/>
               <w:spacing w:line="360" w:lineRule="auto"/>
               <w:ind w:left="0"/>
               <w:jc w:val="both"/>
@@ -272,7 +270,7 @@
           </w:tcPr>
           <w:p>
             <w:pPr>
-              <w:pStyle w:val="a8"/>
+              <w:pStyle w:val="BodyTextIndent"/>
               <w:spacing w:line="360" w:lineRule="auto"/>
               <w:ind w:left="0" w:firstLine="709"/>
               <w:jc w:val="both"/>
@@ -309,7 +307,7 @@
           </w:tcPr>
           <w:p>
             <w:pPr>
-              <w:pStyle w:val="a8"/>
+              <w:pStyle w:val="BodyTextIndent"/>
               <w:spacing w:line="360" w:lineRule="auto"/>
               <w:ind w:left="0"/>
               <w:rPr>
@@ -341,7 +339,7 @@
           </w:tcPr>
           <w:p>
             <w:pPr>
-              <w:pStyle w:val="a8"/>
+              <w:pStyle w:val="BodyTextIndent"/>
               <w:spacing w:line="360" w:lineRule="auto"/>
               <w:ind w:left="0"/>
               <w:jc w:val="both"/>
@@ -391,7 +389,7 @@
           </w:tcPr>
           <w:p>
             <w:pPr>
-              <w:pStyle w:val="a8"/>
+              <w:pStyle w:val="BodyTextIndent"/>
               <w:spacing w:line="360" w:lineRule="auto"/>
               <w:ind w:left="0" w:firstLine="709"/>
               <w:jc w:val="both"/>
@@ -426,7 +424,7 @@
           </w:tcPr>
           <w:p>
             <w:pPr>
-              <w:pStyle w:val="a8"/>
+              <w:pStyle w:val="BodyTextIndent"/>
               <w:spacing w:line="360" w:lineRule="auto"/>
               <w:ind w:left="0"/>
               <w:rPr>
@@ -458,7 +456,7 @@
           </w:tcPr>
           <w:p>
             <w:pPr>
-              <w:pStyle w:val="a8"/>
+              <w:pStyle w:val="BodyTextIndent"/>
               <w:spacing w:line="360" w:lineRule="auto"/>
               <w:ind w:left="0"/>
               <w:jc w:val="both"/>
@@ -491,7 +489,7 @@
           </w:tcPr>
           <w:p>
             <w:pPr>
-              <w:pStyle w:val="a8"/>
+              <w:pStyle w:val="BodyTextIndent"/>
               <w:spacing w:line="360" w:lineRule="auto"/>
               <w:ind w:left="0" w:firstLine="709"/>
               <w:jc w:val="both"/>
@@ -526,7 +524,7 @@
           </w:tcPr>
           <w:p>
             <w:pPr>
-              <w:pStyle w:val="a8"/>
+              <w:pStyle w:val="BodyTextIndent"/>
               <w:spacing w:line="360" w:lineRule="auto"/>
               <w:ind w:left="0"/>
               <w:rPr>
@@ -558,7 +556,7 @@
           </w:tcPr>
           <w:p>
             <w:pPr>
-              <w:pStyle w:val="a8"/>
+              <w:pStyle w:val="BodyTextIndent"/>
               <w:spacing w:line="360" w:lineRule="auto"/>
               <w:ind w:left="0"/>
               <w:jc w:val="both"/>
@@ -591,7 +589,7 @@
           </w:tcPr>
           <w:p>
             <w:pPr>
-              <w:pStyle w:val="a8"/>
+              <w:pStyle w:val="BodyTextIndent"/>
               <w:spacing w:line="360" w:lineRule="auto"/>
               <w:ind w:left="0" w:firstLine="709"/>
               <w:jc w:val="both"/>
@@ -626,7 +624,7 @@
           </w:tcPr>
           <w:p>
             <w:pPr>
-              <w:pStyle w:val="a8"/>
+              <w:pStyle w:val="BodyTextIndent"/>
               <w:spacing w:line="360" w:lineRule="auto"/>
               <w:ind w:left="0"/>
               <w:rPr>
@@ -658,7 +656,7 @@
           </w:tcPr>
           <w:p>
             <w:pPr>
-              <w:pStyle w:val="a8"/>
+              <w:pStyle w:val="BodyTextIndent"/>
               <w:spacing w:line="360" w:lineRule="auto"/>
               <w:ind w:left="0"/>
               <w:jc w:val="both"/>
@@ -691,7 +689,7 @@
           </w:tcPr>
           <w:p>
             <w:pPr>
-              <w:pStyle w:val="a8"/>
+              <w:pStyle w:val="BodyTextIndent"/>
               <w:spacing w:line="360" w:lineRule="auto"/>
               <w:ind w:left="0" w:firstLine="709"/>
               <w:jc w:val="both"/>
@@ -726,7 +724,7 @@
           </w:tcPr>
           <w:p>
             <w:pPr>
-              <w:pStyle w:val="a8"/>
+              <w:pStyle w:val="BodyTextIndent"/>
               <w:spacing w:line="360" w:lineRule="auto"/>
               <w:ind w:left="0"/>
               <w:rPr>
@@ -758,7 +756,7 @@
           </w:tcPr>
           <w:p>
             <w:pPr>
-              <w:pStyle w:val="a8"/>
+              <w:pStyle w:val="BodyTextIndent"/>
               <w:spacing w:line="360" w:lineRule="auto"/>
               <w:ind w:left="0"/>
               <w:jc w:val="both"/>
@@ -791,7 +789,7 @@
           </w:tcPr>
           <w:p>
             <w:pPr>
-              <w:pStyle w:val="a8"/>
+              <w:pStyle w:val="BodyTextIndent"/>
               <w:spacing w:line="360" w:lineRule="auto"/>
               <w:ind w:left="0" w:firstLine="709"/>
               <w:jc w:val="both"/>
@@ -815,7 +813,7 @@
     </w:tbl>
     <w:p>
       <w:pPr>
-        <w:pStyle w:val="a8"/>
+        <w:pStyle w:val="BodyTextIndent"/>
         <w:spacing w:line="360" w:lineRule="auto"/>
         <w:ind w:left="0" w:firstLine="709"/>
         <w:jc w:val="both"/>
@@ -827,7 +825,7 @@
     </w:p>
     <w:p>
       <w:pPr>
-        <w:pStyle w:val="3"/>
+        <w:pStyle w:val="Heading3"/>
         <w:ind w:firstLine="709"/>
         <w:jc w:val="center"/>
         <w:rPr>
@@ -1057,6 +1055,7 @@
         </w:rPr>
         <w:t xml:space="preserve">- Библиотека для тестирования </w:t>
       </w:r>
+      <w:proofErr w:type="spellStart"/>
       <w:r>
         <w:rPr>
           <w:sz w:val="28"/>
@@ -1065,6 +1064,7 @@
         </w:rPr>
         <w:t>NUnit</w:t>
       </w:r>
+      <w:proofErr w:type="spellEnd"/>
       <w:r>
         <w:rPr>
           <w:sz w:val="28"/>
@@ -1112,6 +1112,7 @@
         </w:rPr>
         <w:t xml:space="preserve"> 10 (</w:t>
       </w:r>
+      <w:commentRangeStart w:id="0"/>
       <w:r>
         <w:rPr>
           <w:sz w:val="28"/>
@@ -1125,7 +1126,21 @@
           <w:sz w:val="28"/>
           <w:szCs w:val="28"/>
         </w:rPr>
-        <w:t>64);</w:t>
+        <w:t>64</w:t>
+      </w:r>
+      <w:commentRangeEnd w:id="0"/>
+      <w:r>
+        <w:rPr>
+          <w:rStyle w:val="CommentReference"/>
+        </w:rPr>
+        <w:commentReference w:id="0"/>
+      </w:r>
+      <w:r>
+        <w:rPr>
+          <w:sz w:val="28"/>
+          <w:szCs w:val="28"/>
+        </w:rPr>
+        <w:t>);</w:t>
       </w:r>
     </w:p>
     <w:p>
@@ -1270,12 +1285,27 @@
           <w:szCs w:val="28"/>
         </w:rPr>
       </w:pPr>
-      <w:r>
-        <w:rPr>
-          <w:sz w:val="28"/>
-          <w:szCs w:val="28"/>
-        </w:rPr>
-        <w:t xml:space="preserve"> - Процессор </w:t>
+      <w:commentRangeStart w:id="1"/>
+      <w:r>
+        <w:rPr>
+          <w:sz w:val="28"/>
+          <w:szCs w:val="28"/>
+        </w:rPr>
+        <w:t xml:space="preserve"> </w:t>
+      </w:r>
+      <w:r>
+        <w:rPr>
+          <w:sz w:val="28"/>
+          <w:szCs w:val="28"/>
+        </w:rPr>
+        <w:t xml:space="preserve">- Процессор </w:t>
+      </w:r>
+      <w:commentRangeEnd w:id="1"/>
+      <w:r>
+        <w:rPr>
+          <w:rStyle w:val="CommentReference"/>
+        </w:rPr>
+        <w:commentReference w:id="1"/>
       </w:r>
       <w:r>
         <w:rPr>
@@ -1447,7 +1477,7 @@
     </w:p>
     <w:p>
       <w:pPr>
-        <w:pStyle w:val="a6"/>
+        <w:pStyle w:val="BodyText"/>
         <w:ind w:firstLine="709"/>
         <w:jc w:val="both"/>
         <w:rPr>
@@ -1508,7 +1538,7 @@
     </w:p>
     <w:p>
       <w:pPr>
-        <w:pStyle w:val="a6"/>
+        <w:pStyle w:val="BodyText"/>
         <w:ind w:firstLine="709"/>
         <w:jc w:val="both"/>
         <w:rPr>
@@ -1528,7 +1558,7 @@
     </w:p>
     <w:p>
       <w:pPr>
-        <w:pStyle w:val="a6"/>
+        <w:pStyle w:val="BodyText"/>
         <w:jc w:val="center"/>
         <w:rPr>
           <w:rFonts w:ascii="Times New Roman" w:hAnsi="Times New Roman" w:cs="Times New Roman"/>
@@ -1537,6 +1567,7 @@
           <w:szCs w:val="28"/>
         </w:rPr>
       </w:pPr>
+      <w:commentRangeStart w:id="2"/>
       <w:r>
         <w:rPr>
           <w:rFonts w:ascii="Times New Roman" w:hAnsi="Times New Roman" w:cs="Times New Roman"/>
@@ -1560,7 +1591,7 @@
                     <pic:cNvPicPr/>
                   </pic:nvPicPr>
                   <pic:blipFill>
-                    <a:blip r:embed="rId4"/>
+                    <a:blip r:embed="rId8"/>
                     <a:stretch>
                       <a:fillRect/>
                     </a:stretch>
@@ -1580,10 +1611,18 @@
           </wp:inline>
         </w:drawing>
       </w:r>
-    </w:p>
-    <w:p>
-      <w:pPr>
-        <w:pStyle w:val="a6"/>
+      <w:commentRangeEnd w:id="2"/>
+      <w:r>
+        <w:rPr>
+          <w:rStyle w:val="CommentReference"/>
+          <w:rFonts w:ascii="Times New Roman" w:hAnsi="Times New Roman" w:cs="Times New Roman"/>
+        </w:rPr>
+        <w:commentReference w:id="2"/>
+      </w:r>
+    </w:p>
+    <w:p>
+      <w:pPr>
+        <w:pStyle w:val="BodyText"/>
         <w:ind w:firstLine="709"/>
         <w:jc w:val="center"/>
         <w:rPr>
@@ -1614,7 +1653,7 @@
     </w:p>
     <w:p>
       <w:pPr>
-        <w:pStyle w:val="a6"/>
+        <w:pStyle w:val="BodyText"/>
         <w:ind w:firstLine="709"/>
         <w:jc w:val="both"/>
         <w:rPr>
@@ -1627,7 +1666,25 @@
     </w:p>
     <w:p>
       <w:pPr>
-        <w:pStyle w:val="a6"/>
+        <w:pStyle w:val="BodyText"/>
+        <w:jc w:val="center"/>
+        <w:rPr>
+          <w:rFonts w:ascii="Times New Roman" w:hAnsi="Times New Roman" w:cs="Times New Roman"/>
+          <w:noProof/>
+          <w:sz w:val="28"/>
+          <w:szCs w:val="28"/>
+        </w:rPr>
+        <w:sectPr>
+          <w:pgSz w:w="11906" w:h="16838"/>
+          <w:pgMar w:top="1134" w:right="850" w:bottom="1134" w:left="1701" w:header="708" w:footer="708" w:gutter="0"/>
+          <w:cols w:space="708"/>
+          <w:docGrid w:linePitch="360"/>
+        </w:sectPr>
+      </w:pPr>
+    </w:p>
+    <w:p>
+      <w:pPr>
+        <w:pStyle w:val="BodyText"/>
         <w:jc w:val="center"/>
         <w:rPr>
           <w:rFonts w:ascii="Times New Roman" w:hAnsi="Times New Roman" w:cs="Times New Roman"/>
@@ -1642,9 +1699,9 @@
         </w:rPr>
         <w:lastRenderedPageBreak/>
         <w:drawing>
-          <wp:inline distT="0" distB="0" distL="0" distR="0" wp14:anchorId="7344458C" wp14:editId="1D2D0B9D">
-            <wp:extent cx="8494592" cy="6009706"/>
-            <wp:effectExtent l="4128" t="0" r="6032" b="6033"/>
+          <wp:inline distT="0" distB="0" distL="0" distR="0" wp14:anchorId="7344458C" wp14:editId="2E7E21AD">
+            <wp:extent cx="7272921" cy="5145405"/>
+            <wp:effectExtent l="0" t="0" r="4445" b="0"/>
             <wp:docPr id="4" name="Рисунок 4"/>
             <wp:cNvGraphicFramePr>
               <a:graphicFrameLocks xmlns:a="http://schemas.openxmlformats.org/drawingml/2006/main" noChangeAspect="1"/>
@@ -1657,7 +1714,7 @@
                     <pic:cNvPicPr/>
                   </pic:nvPicPr>
                   <pic:blipFill>
-                    <a:blip r:embed="rId5" cstate="print">
+                    <a:blip r:embed="rId9" cstate="print">
                       <a:extLst>
                         <a:ext uri="{28A0092B-C50C-407E-A947-70E740481C1C}">
                           <a14:useLocalDpi xmlns:a14="http://schemas.microsoft.com/office/drawing/2010/main" val="0"/>
@@ -1669,9 +1726,9 @@
                     </a:stretch>
                   </pic:blipFill>
                   <pic:spPr>
-                    <a:xfrm rot="16200000">
+                    <a:xfrm>
                       <a:off x="0" y="0"/>
-                      <a:ext cx="8515448" cy="6024461"/>
+                      <a:ext cx="7297576" cy="5162848"/>
                     </a:xfrm>
                     <a:prstGeom prst="rect">
                       <a:avLst/>
@@ -1686,7 +1743,7 @@
     </w:p>
     <w:p>
       <w:pPr>
-        <w:pStyle w:val="a6"/>
+        <w:pStyle w:val="BodyText"/>
         <w:ind w:firstLine="709"/>
         <w:jc w:val="center"/>
         <w:rPr>
@@ -1696,6 +1753,7 @@
           <w:szCs w:val="28"/>
         </w:rPr>
       </w:pPr>
+      <w:commentRangeStart w:id="3"/>
       <w:r>
         <w:rPr>
           <w:rFonts w:ascii="Times New Roman" w:hAnsi="Times New Roman" w:cs="Times New Roman"/>
@@ -1703,7 +1761,15 @@
           <w:sz w:val="28"/>
           <w:szCs w:val="28"/>
         </w:rPr>
-        <w:t>Рисунок 2 – Чертеж модели</w:t>
+        <w:t xml:space="preserve">Рисунок 2 – Чертеж </w:t>
+      </w:r>
+      <w:commentRangeEnd w:id="3"/>
+      <w:r>
+        <w:rPr>
+          <w:rStyle w:val="CommentReference"/>
+          <w:rFonts w:ascii="Times New Roman" w:hAnsi="Times New Roman" w:cs="Times New Roman"/>
+        </w:rPr>
+        <w:commentReference w:id="3"/>
       </w:r>
       <w:r>
         <w:rPr>
@@ -1712,6 +1778,15 @@
           <w:sz w:val="28"/>
           <w:szCs w:val="28"/>
         </w:rPr>
+        <w:t>модели</w:t>
+      </w:r>
+      <w:r>
+        <w:rPr>
+          <w:rFonts w:ascii="Times New Roman" w:hAnsi="Times New Roman" w:cs="Times New Roman"/>
+          <w:noProof/>
+          <w:sz w:val="28"/>
+          <w:szCs w:val="28"/>
+        </w:rPr>
         <w:t xml:space="preserve"> </w:t>
       </w:r>
       <w:r>
@@ -1726,7 +1801,26 @@
     </w:p>
     <w:p>
       <w:pPr>
-        <w:pStyle w:val="a6"/>
+        <w:pStyle w:val="BodyText"/>
+        <w:ind w:firstLine="709"/>
+        <w:jc w:val="center"/>
+        <w:rPr>
+          <w:rFonts w:ascii="Times New Roman" w:hAnsi="Times New Roman" w:cs="Times New Roman"/>
+          <w:noProof/>
+          <w:sz w:val="28"/>
+          <w:szCs w:val="28"/>
+        </w:rPr>
+        <w:sectPr>
+          <w:pgSz w:w="16838" w:h="11906" w:orient="landscape"/>
+          <w:pgMar w:top="1699" w:right="1138" w:bottom="850" w:left="1138" w:header="706" w:footer="706" w:gutter="0"/>
+          <w:cols w:space="708"/>
+          <w:docGrid w:linePitch="360"/>
+        </w:sectPr>
+      </w:pPr>
+    </w:p>
+    <w:p>
+      <w:pPr>
+        <w:pStyle w:val="BodyText"/>
         <w:ind w:firstLine="709"/>
         <w:jc w:val="center"/>
         <w:rPr>
@@ -1760,7 +1854,7 @@
                     <pic:cNvPicPr/>
                   </pic:nvPicPr>
                   <pic:blipFill>
-                    <a:blip r:embed="rId6"/>
+                    <a:blip r:embed="rId10"/>
                     <a:stretch>
                       <a:fillRect/>
                     </a:stretch>
@@ -1783,7 +1877,7 @@
     </w:p>
     <w:p>
       <w:pPr>
-        <w:pStyle w:val="a6"/>
+        <w:pStyle w:val="BodyText"/>
         <w:ind w:firstLine="709"/>
         <w:jc w:val="center"/>
         <w:rPr>
@@ -1815,7 +1909,7 @@
     </w:p>
     <w:p>
       <w:pPr>
-        <w:pStyle w:val="a6"/>
+        <w:pStyle w:val="BodyText"/>
         <w:ind w:firstLine="709"/>
         <w:jc w:val="center"/>
         <w:rPr>
@@ -1828,7 +1922,7 @@
     </w:p>
     <w:p>
       <w:pPr>
-        <w:pStyle w:val="a5"/>
+        <w:pStyle w:val="NormalWeb"/>
         <w:tabs>
           <w:tab w:val="left" w:pos="5670"/>
         </w:tabs>
@@ -1860,7 +1954,7 @@
     </w:p>
     <w:p>
       <w:pPr>
-        <w:pStyle w:val="a5"/>
+        <w:pStyle w:val="NormalWeb"/>
         <w:tabs>
           <w:tab w:val="left" w:pos="5670"/>
         </w:tabs>
@@ -1893,7 +1987,7 @@
     </w:p>
     <w:p>
       <w:pPr>
-        <w:pStyle w:val="a5"/>
+        <w:pStyle w:val="NormalWeb"/>
         <w:tabs>
           <w:tab w:val="left" w:pos="5670"/>
         </w:tabs>
@@ -1912,12 +2006,22 @@
           <w:szCs w:val="26"/>
         </w:rPr>
         <w:tab/>
-        <w:t>_____________ А.А. Калентьев</w:t>
-      </w:r>
-    </w:p>
-    <w:p>
-      <w:pPr>
-        <w:pStyle w:val="a5"/>
+        <w:t xml:space="preserve">_____________ А.А. </w:t>
+      </w:r>
+      <w:proofErr w:type="spellStart"/>
+      <w:r>
+        <w:rPr>
+          <w:color w:val="000000"/>
+          <w:sz w:val="26"/>
+          <w:szCs w:val="26"/>
+        </w:rPr>
+        <w:t>Калентьев</w:t>
+      </w:r>
+      <w:proofErr w:type="spellEnd"/>
+    </w:p>
+    <w:p>
+      <w:pPr>
+        <w:pStyle w:val="NormalWeb"/>
         <w:tabs>
           <w:tab w:val="left" w:pos="5670"/>
         </w:tabs>
@@ -1941,7 +2045,7 @@
     </w:p>
     <w:p>
       <w:pPr>
-        <w:pStyle w:val="a5"/>
+        <w:pStyle w:val="NormalWeb"/>
         <w:tabs>
           <w:tab w:val="left" w:pos="5670"/>
         </w:tabs>
@@ -1956,7 +2060,7 @@
     </w:p>
     <w:p>
       <w:pPr>
-        <w:pStyle w:val="a5"/>
+        <w:pStyle w:val="NormalWeb"/>
         <w:tabs>
           <w:tab w:val="left" w:pos="5670"/>
         </w:tabs>
@@ -1980,7 +2084,7 @@
     </w:p>
     <w:p>
       <w:pPr>
-        <w:pStyle w:val="a5"/>
+        <w:pStyle w:val="NormalWeb"/>
         <w:tabs>
           <w:tab w:val="left" w:pos="5670"/>
         </w:tabs>
@@ -2005,7 +2109,7 @@
     </w:p>
     <w:p>
       <w:pPr>
-        <w:pStyle w:val="a5"/>
+        <w:pStyle w:val="NormalWeb"/>
         <w:tabs>
           <w:tab w:val="left" w:pos="5670"/>
         </w:tabs>
@@ -2029,7 +2133,7 @@
     </w:p>
     <w:p>
       <w:pPr>
-        <w:pStyle w:val="a5"/>
+        <w:pStyle w:val="NormalWeb"/>
         <w:tabs>
           <w:tab w:val="left" w:pos="5670"/>
         </w:tabs>
@@ -2067,8 +2171,103 @@
 </w:document>
 </file>
 
+<file path=word/comments.xml><?xml version="1.0" encoding="utf-8"?>
+<w:comments xmlns:wpc="http://schemas.microsoft.com/office/word/2010/wordprocessingCanvas" xmlns:cx="http://schemas.microsoft.com/office/drawing/2014/chartex" xmlns:cx1="http://schemas.microsoft.com/office/drawing/2015/9/8/chartex" xmlns:cx2="http://schemas.microsoft.com/office/drawing/2015/10/21/chartex" xmlns:cx3="http://schemas.microsoft.com/office/drawing/2016/5/9/chartex" xmlns:cx4="http://schemas.microsoft.com/office/drawing/2016/5/10/chartex" xmlns:cx5="http://schemas.microsoft.com/office/drawing/2016/5/11/chartex" xmlns:cx6="http://schemas.microsoft.com/office/drawing/2016/5/12/chartex" xmlns:cx7="http://schemas.microsoft.com/office/drawing/2016/5/13/chartex" xmlns:cx8="http://schemas.microsoft.com/office/drawing/2016/5/14/chartex" xmlns:mc="http://schemas.openxmlformats.org/markup-compatibility/2006" xmlns:aink="http://schemas.microsoft.com/office/drawing/2016/ink" xmlns:am3d="http://schemas.microsoft.com/office/drawing/2017/model3d" xmlns:o="urn:schemas-microsoft-com:office:office" xmlns:r="http://schemas.openxmlformats.org/officeDocument/2006/relationships" xmlns:m="http://schemas.openxmlformats.org/officeDocument/2006/math" xmlns:v="urn:schemas-microsoft-com:vml" xmlns:wp14="http://schemas.microsoft.com/office/word/2010/wordprocessingDrawing" xmlns:wp="http://schemas.openxmlformats.org/drawingml/2006/wordprocessingDrawing" xmlns:w10="urn:schemas-microsoft-com:office:word" xmlns:w="http://schemas.openxmlformats.org/wordprocessingml/2006/main" xmlns:w14="http://schemas.microsoft.com/office/word/2010/wordml" xmlns:w15="http://schemas.microsoft.com/office/word/2012/wordml" xmlns:w16cex="http://schemas.microsoft.com/office/word/2018/wordml/cex" xmlns:w16cid="http://schemas.microsoft.com/office/word/2016/wordml/cid" xmlns:w16="http://schemas.microsoft.com/office/word/2018/wordml" xmlns:w16sdtdh="http://schemas.microsoft.com/office/word/2020/wordml/sdtdatahash" xmlns:w16se="http://schemas.microsoft.com/office/word/2015/wordml/symex" xmlns:wpg="http://schemas.microsoft.com/office/word/2010/wordprocessingGroup" xmlns:wpi="http://schemas.microsoft.com/office/word/2010/wordprocessingInk" xmlns:wne="http://schemas.microsoft.com/office/word/2006/wordml" xmlns:wps="http://schemas.microsoft.com/office/word/2010/wordprocessingShape" mc:Ignorable="w14 w15 w16se w16cid w16 w16cex w16sdtdh wp14">
+  <w:comment w:id="0" w:author="AAK" w:date="2021-10-13T14:01:00Z" w:initials="A">
+    <w:p>
+      <w:pPr>
+        <w:pStyle w:val="CommentText"/>
+      </w:pPr>
+      <w:r>
+        <w:rPr>
+          <w:rStyle w:val="CommentReference"/>
+        </w:rPr>
+        <w:annotationRef/>
+      </w:r>
+    </w:p>
+  </w:comment>
+  <w:comment w:id="1" w:author="AAK" w:date="2021-10-13T14:01:00Z" w:initials="A">
+    <w:p>
+      <w:pPr>
+        <w:pStyle w:val="CommentText"/>
+      </w:pPr>
+      <w:r>
+        <w:rPr>
+          <w:rStyle w:val="CommentReference"/>
+        </w:rPr>
+        <w:annotationRef/>
+      </w:r>
+    </w:p>
+  </w:comment>
+  <w:comment w:id="2" w:author="AAK" w:date="2021-10-13T14:03:00Z" w:initials="A">
+    <w:p>
+      <w:pPr>
+        <w:pStyle w:val="CommentText"/>
+      </w:pPr>
+      <w:r>
+        <w:rPr>
+          <w:rStyle w:val="CommentReference"/>
+        </w:rPr>
+        <w:annotationRef/>
+      </w:r>
+    </w:p>
+  </w:comment>
+  <w:comment w:id="3" w:author="AAK" w:date="2021-10-13T14:03:00Z" w:initials="A">
+    <w:p>
+      <w:pPr>
+        <w:pStyle w:val="CommentText"/>
+      </w:pPr>
+      <w:r>
+        <w:rPr>
+          <w:rStyle w:val="CommentReference"/>
+        </w:rPr>
+        <w:annotationRef/>
+      </w:r>
+      <w:r>
+        <w:t>Повернуть лист</w:t>
+      </w:r>
+    </w:p>
+  </w:comment>
+</w:comments>
+</file>
+
+<file path=word/commentsExtended.xml><?xml version="1.0" encoding="utf-8"?>
+<w15:commentsEx xmlns:wpc="http://schemas.microsoft.com/office/word/2010/wordprocessingCanvas" xmlns:cx="http://schemas.microsoft.com/office/drawing/2014/chartex" xmlns:cx1="http://schemas.microsoft.com/office/drawing/2015/9/8/chartex" xmlns:cx2="http://schemas.microsoft.com/office/drawing/2015/10/21/chartex" xmlns:cx3="http://schemas.microsoft.com/office/drawing/2016/5/9/chartex" xmlns:cx4="http://schemas.microsoft.com/office/drawing/2016/5/10/chartex" xmlns:cx5="http://schemas.microsoft.com/office/drawing/2016/5/11/chartex" xmlns:cx6="http://schemas.microsoft.com/office/drawing/2016/5/12/chartex" xmlns:cx7="http://schemas.microsoft.com/office/drawing/2016/5/13/chartex" xmlns:cx8="http://schemas.microsoft.com/office/drawing/2016/5/14/chartex" xmlns:mc="http://schemas.openxmlformats.org/markup-compatibility/2006" xmlns:aink="http://schemas.microsoft.com/office/drawing/2016/ink" xmlns:am3d="http://schemas.microsoft.com/office/drawing/2017/model3d" xmlns:o="urn:schemas-microsoft-com:office:office" xmlns:r="http://schemas.openxmlformats.org/officeDocument/2006/relationships" xmlns:m="http://schemas.openxmlformats.org/officeDocument/2006/math" xmlns:v="urn:schemas-microsoft-com:vml" xmlns:wp14="http://schemas.microsoft.com/office/word/2010/wordprocessingDrawing" xmlns:wp="http://schemas.openxmlformats.org/drawingml/2006/wordprocessingDrawing" xmlns:w10="urn:schemas-microsoft-com:office:word" xmlns:w="http://schemas.openxmlformats.org/wordprocessingml/2006/main" xmlns:w14="http://schemas.microsoft.com/office/word/2010/wordml" xmlns:w15="http://schemas.microsoft.com/office/word/2012/wordml" xmlns:w16cex="http://schemas.microsoft.com/office/word/2018/wordml/cex" xmlns:w16cid="http://schemas.microsoft.com/office/word/2016/wordml/cid" xmlns:w16="http://schemas.microsoft.com/office/word/2018/wordml" xmlns:w16sdtdh="http://schemas.microsoft.com/office/word/2020/wordml/sdtdatahash" xmlns:w16se="http://schemas.microsoft.com/office/word/2015/wordml/symex" xmlns:wpg="http://schemas.microsoft.com/office/word/2010/wordprocessingGroup" xmlns:wpi="http://schemas.microsoft.com/office/word/2010/wordprocessingInk" xmlns:wne="http://schemas.microsoft.com/office/word/2006/wordml" xmlns:wps="http://schemas.microsoft.com/office/word/2010/wordprocessingShape" mc:Ignorable="w14 w15 w16se w16cid w16 w16cex w16sdtdh wp14">
+  <w15:commentEx w15:paraId="785141F2" w15:done="0"/>
+  <w15:commentEx w15:paraId="36B30C95" w15:done="0"/>
+  <w15:commentEx w15:paraId="42C7C6EB" w15:done="0"/>
+  <w15:commentEx w15:paraId="423F41A1" w15:done="0"/>
+</w15:commentsEx>
+</file>
+
+<file path=word/commentsExtensible.xml><?xml version="1.0" encoding="utf-8"?>
+<w16cex:commentsExtensible xmlns:wpc="http://schemas.microsoft.com/office/word/2010/wordprocessingCanvas" xmlns:cx="http://schemas.microsoft.com/office/drawing/2014/chartex" xmlns:cx1="http://schemas.microsoft.com/office/drawing/2015/9/8/chartex" xmlns:cx2="http://schemas.microsoft.com/office/drawing/2015/10/21/chartex" xmlns:cx3="http://schemas.microsoft.com/office/drawing/2016/5/9/chartex" xmlns:cx4="http://schemas.microsoft.com/office/drawing/2016/5/10/chartex" xmlns:cx5="http://schemas.microsoft.com/office/drawing/2016/5/11/chartex" xmlns:cx6="http://schemas.microsoft.com/office/drawing/2016/5/12/chartex" xmlns:cx7="http://schemas.microsoft.com/office/drawing/2016/5/13/chartex" xmlns:cx8="http://schemas.microsoft.com/office/drawing/2016/5/14/chartex" xmlns:mc="http://schemas.openxmlformats.org/markup-compatibility/2006" xmlns:aink="http://schemas.microsoft.com/office/drawing/2016/ink" xmlns:am3d="http://schemas.microsoft.com/office/drawing/2017/model3d" xmlns:o="urn:schemas-microsoft-com:office:office" xmlns:r="http://schemas.openxmlformats.org/officeDocument/2006/relationships" xmlns:m="http://schemas.openxmlformats.org/officeDocument/2006/math" xmlns:v="urn:schemas-microsoft-com:vml" xmlns:wp14="http://schemas.microsoft.com/office/word/2010/wordprocessingDrawing" xmlns:wp="http://schemas.openxmlformats.org/drawingml/2006/wordprocessingDrawing" xmlns:w10="urn:schemas-microsoft-com:office:word" xmlns:w="http://schemas.openxmlformats.org/wordprocessingml/2006/main" xmlns:w14="http://schemas.microsoft.com/office/word/2010/wordml" xmlns:w15="http://schemas.microsoft.com/office/word/2012/wordml" xmlns:w16cex="http://schemas.microsoft.com/office/word/2018/wordml/cex" xmlns:w16cid="http://schemas.microsoft.com/office/word/2016/wordml/cid" xmlns:w16="http://schemas.microsoft.com/office/word/2018/wordml" xmlns:w16sdtdh="http://schemas.microsoft.com/office/word/2020/wordml/sdtdatahash" xmlns:w16se="http://schemas.microsoft.com/office/word/2015/wordml/symex" xmlns:wpg="http://schemas.microsoft.com/office/word/2010/wordprocessingGroup" xmlns:wpi="http://schemas.microsoft.com/office/word/2010/wordprocessingInk" xmlns:wne="http://schemas.microsoft.com/office/word/2006/wordml" xmlns:wps="http://schemas.microsoft.com/office/word/2010/wordprocessingShape" mc:Ignorable="w14 w15 w16se w16cid w16 w16cex w16sdtdh wp14">
+  <w16cex:commentExtensible w16cex:durableId="25116531" w16cex:dateUtc="2021-10-13T07:01:00Z"/>
+  <w16cex:commentExtensible w16cex:durableId="2511654B" w16cex:dateUtc="2021-10-13T07:01:00Z"/>
+  <w16cex:commentExtensible w16cex:durableId="251165B1" w16cex:dateUtc="2021-10-13T07:03:00Z"/>
+  <w16cex:commentExtensible w16cex:durableId="251165CC" w16cex:dateUtc="2021-10-13T07:03:00Z"/>
+</w16cex:commentsExtensible>
+</file>
+
+<file path=word/commentsIds.xml><?xml version="1.0" encoding="utf-8"?>
+<w16cid:commentsIds xmlns:wpc="http://schemas.microsoft.com/office/word/2010/wordprocessingCanvas" xmlns:cx="http://schemas.microsoft.com/office/drawing/2014/chartex" xmlns:cx1="http://schemas.microsoft.com/office/drawing/2015/9/8/chartex" xmlns:cx2="http://schemas.microsoft.com/office/drawing/2015/10/21/chartex" xmlns:cx3="http://schemas.microsoft.com/office/drawing/2016/5/9/chartex" xmlns:cx4="http://schemas.microsoft.com/office/drawing/2016/5/10/chartex" xmlns:cx5="http://schemas.microsoft.com/office/drawing/2016/5/11/chartex" xmlns:cx6="http://schemas.microsoft.com/office/drawing/2016/5/12/chartex" xmlns:cx7="http://schemas.microsoft.com/office/drawing/2016/5/13/chartex" xmlns:cx8="http://schemas.microsoft.com/office/drawing/2016/5/14/chartex" xmlns:mc="http://schemas.openxmlformats.org/markup-compatibility/2006" xmlns:aink="http://schemas.microsoft.com/office/drawing/2016/ink" xmlns:am3d="http://schemas.microsoft.com/office/drawing/2017/model3d" xmlns:o="urn:schemas-microsoft-com:office:office" xmlns:r="http://schemas.openxmlformats.org/officeDocument/2006/relationships" xmlns:m="http://schemas.openxmlformats.org/officeDocument/2006/math" xmlns:v="urn:schemas-microsoft-com:vml" xmlns:wp14="http://schemas.microsoft.com/office/word/2010/wordprocessingDrawing" xmlns:wp="http://schemas.openxmlformats.org/drawingml/2006/wordprocessingDrawing" xmlns:w10="urn:schemas-microsoft-com:office:word" xmlns:w="http://schemas.openxmlformats.org/wordprocessingml/2006/main" xmlns:w14="http://schemas.microsoft.com/office/word/2010/wordml" xmlns:w15="http://schemas.microsoft.com/office/word/2012/wordml" xmlns:w16cex="http://schemas.microsoft.com/office/word/2018/wordml/cex" xmlns:w16cid="http://schemas.microsoft.com/office/word/2016/wordml/cid" xmlns:w16="http://schemas.microsoft.com/office/word/2018/wordml" xmlns:w16sdtdh="http://schemas.microsoft.com/office/word/2020/wordml/sdtdatahash" xmlns:w16se="http://schemas.microsoft.com/office/word/2015/wordml/symex" xmlns:wpg="http://schemas.microsoft.com/office/word/2010/wordprocessingGroup" xmlns:wpi="http://schemas.microsoft.com/office/word/2010/wordprocessingInk" xmlns:wne="http://schemas.microsoft.com/office/word/2006/wordml" xmlns:wps="http://schemas.microsoft.com/office/word/2010/wordprocessingShape" mc:Ignorable="w14 w15 w16se w16cid w16 w16cex w16sdtdh wp14">
+  <w16cid:commentId w16cid:paraId="785141F2" w16cid:durableId="25116531"/>
+  <w16cid:commentId w16cid:paraId="36B30C95" w16cid:durableId="2511654B"/>
+  <w16cid:commentId w16cid:paraId="42C7C6EB" w16cid:durableId="251165B1"/>
+  <w16cid:commentId w16cid:paraId="423F41A1" w16cid:durableId="251165CC"/>
+</w16cid:commentsIds>
+</file>
+
+<file path=word/people.xml><?xml version="1.0" encoding="utf-8"?>
+<w15:people xmlns:wpc="http://schemas.microsoft.com/office/word/2010/wordprocessingCanvas" xmlns:cx="http://schemas.microsoft.com/office/drawing/2014/chartex" xmlns:cx1="http://schemas.microsoft.com/office/drawing/2015/9/8/chartex" xmlns:cx2="http://schemas.microsoft.com/office/drawing/2015/10/21/chartex" xmlns:cx3="http://schemas.microsoft.com/office/drawing/2016/5/9/chartex" xmlns:cx4="http://schemas.microsoft.com/office/drawing/2016/5/10/chartex" xmlns:cx5="http://schemas.microsoft.com/office/drawing/2016/5/11/chartex" xmlns:cx6="http://schemas.microsoft.com/office/drawing/2016/5/12/chartex" xmlns:cx7="http://schemas.microsoft.com/office/drawing/2016/5/13/chartex" xmlns:cx8="http://schemas.microsoft.com/office/drawing/2016/5/14/chartex" xmlns:mc="http://schemas.openxmlformats.org/markup-compatibility/2006" xmlns:aink="http://schemas.microsoft.com/office/drawing/2016/ink" xmlns:am3d="http://schemas.microsoft.com/office/drawing/2017/model3d" xmlns:o="urn:schemas-microsoft-com:office:office" xmlns:r="http://schemas.openxmlformats.org/officeDocument/2006/relationships" xmlns:m="http://schemas.openxmlformats.org/officeDocument/2006/math" xmlns:v="urn:schemas-microsoft-com:vml" xmlns:wp14="http://schemas.microsoft.com/office/word/2010/wordprocessingDrawing" xmlns:wp="http://schemas.openxmlformats.org/drawingml/2006/wordprocessingDrawing" xmlns:w10="urn:schemas-microsoft-com:office:word" xmlns:w="http://schemas.openxmlformats.org/wordprocessingml/2006/main" xmlns:w14="http://schemas.microsoft.com/office/word/2010/wordml" xmlns:w15="http://schemas.microsoft.com/office/word/2012/wordml" xmlns:w16cex="http://schemas.microsoft.com/office/word/2018/wordml/cex" xmlns:w16cid="http://schemas.microsoft.com/office/word/2016/wordml/cid" xmlns:w16="http://schemas.microsoft.com/office/word/2018/wordml" xmlns:w16sdtdh="http://schemas.microsoft.com/office/word/2020/wordml/sdtdatahash" xmlns:w16se="http://schemas.microsoft.com/office/word/2015/wordml/symex" xmlns:wpg="http://schemas.microsoft.com/office/word/2010/wordprocessingGroup" xmlns:wpi="http://schemas.microsoft.com/office/word/2010/wordprocessingInk" xmlns:wne="http://schemas.microsoft.com/office/word/2006/wordml" xmlns:wps="http://schemas.microsoft.com/office/word/2010/wordprocessingShape" mc:Ignorable="w14 w15 w16se w16cid w16 w16cex w16sdtdh wp14">
+  <w15:person w15:author="AAK">
+    <w15:presenceInfo w15:providerId="AD" w15:userId="S-1-5-21-2301979571-1751391163-971761870-1106"/>
+  </w15:person>
+</w15:people>
+</file>
+
 <file path=word/styles.xml><?xml version="1.0" encoding="utf-8"?>
-<w:styles xmlns:mc="http://schemas.openxmlformats.org/markup-compatibility/2006" xmlns:r="http://schemas.openxmlformats.org/officeDocument/2006/relationships" xmlns:w="http://schemas.openxmlformats.org/wordprocessingml/2006/main" xmlns:w14="http://schemas.microsoft.com/office/word/2010/wordml" xmlns:w15="http://schemas.microsoft.com/office/word/2012/wordml" xmlns:w16cid="http://schemas.microsoft.com/office/word/2016/wordml/cid" xmlns:w16se="http://schemas.microsoft.com/office/word/2015/wordml/symex" mc:Ignorable="w14 w15 w16se w16cid">
+<w:styles xmlns:mc="http://schemas.openxmlformats.org/markup-compatibility/2006" xmlns:r="http://schemas.openxmlformats.org/officeDocument/2006/relationships" xmlns:w="http://schemas.openxmlformats.org/wordprocessingml/2006/main" xmlns:w14="http://schemas.microsoft.com/office/word/2010/wordml" xmlns:w15="http://schemas.microsoft.com/office/word/2012/wordml" xmlns:w16cex="http://schemas.microsoft.com/office/word/2018/wordml/cex" xmlns:w16cid="http://schemas.microsoft.com/office/word/2016/wordml/cid" xmlns:w16="http://schemas.microsoft.com/office/word/2018/wordml" xmlns:w16sdtdh="http://schemas.microsoft.com/office/word/2020/wordml/sdtdatahash" xmlns:w16se="http://schemas.microsoft.com/office/word/2015/wordml/symex" mc:Ignorable="w14 w15 w16se w16cid w16 w16cex w16sdtdh">
   <w:docDefaults>
     <w:rPrDefault>
       <w:rPr>
@@ -2084,7 +2283,7 @@
       </w:pPr>
     </w:pPrDefault>
   </w:docDefaults>
-  <w:latentStyles w:defLockedState="0" w:defUIPriority="99" w:defSemiHidden="0" w:defUnhideWhenUsed="0" w:defQFormat="0" w:count="377">
+  <w:latentStyles w:defLockedState="0" w:defUIPriority="99" w:defSemiHidden="0" w:defUnhideWhenUsed="0" w:defQFormat="0" w:count="376">
     <w:lsdException w:name="Normal" w:uiPriority="0" w:qFormat="1"/>
     <w:lsdException w:name="heading 1" w:uiPriority="0" w:qFormat="1"/>
     <w:lsdException w:name="heading 2" w:semiHidden="1" w:uiPriority="0" w:unhideWhenUsed="1" w:qFormat="1"/>
@@ -2461,9 +2660,8 @@
     <w:lsdException w:name="Hashtag" w:semiHidden="1" w:unhideWhenUsed="1"/>
     <w:lsdException w:name="Unresolved Mention" w:semiHidden="1" w:unhideWhenUsed="1"/>
     <w:lsdException w:name="Smart Link" w:semiHidden="1" w:unhideWhenUsed="1"/>
-    <w:lsdException w:name="Smart Link Error" w:semiHidden="1" w:unhideWhenUsed="1"/>
   </w:latentStyles>
-  <w:style w:type="paragraph" w:default="1" w:styleId="a">
+  <w:style w:type="paragraph" w:default="1" w:styleId="Normal">
     <w:name w:val="Normal"/>
     <w:qFormat/>
     <w:rsid w:val="003D7423"/>
@@ -2477,11 +2675,11 @@
       <w:lang w:eastAsia="ru-RU"/>
     </w:rPr>
   </w:style>
-  <w:style w:type="paragraph" w:styleId="1">
+  <w:style w:type="paragraph" w:styleId="Heading1">
     <w:name w:val="heading 1"/>
-    <w:basedOn w:val="a"/>
-    <w:next w:val="a"/>
-    <w:link w:val="10"/>
+    <w:basedOn w:val="Normal"/>
+    <w:next w:val="Normal"/>
+    <w:link w:val="Heading1Char"/>
     <w:qFormat/>
     <w:rsid w:val="003D7423"/>
     <w:pPr>
@@ -2495,11 +2693,11 @@
       <w:bCs/>
     </w:rPr>
   </w:style>
-  <w:style w:type="paragraph" w:styleId="2">
+  <w:style w:type="paragraph" w:styleId="Heading2">
     <w:name w:val="heading 2"/>
-    <w:basedOn w:val="a"/>
-    <w:next w:val="a"/>
-    <w:link w:val="20"/>
+    <w:basedOn w:val="Normal"/>
+    <w:next w:val="Normal"/>
+    <w:link w:val="Heading2Char"/>
     <w:semiHidden/>
     <w:unhideWhenUsed/>
     <w:qFormat/>
@@ -2515,11 +2713,11 @@
       <w:bCs/>
     </w:rPr>
   </w:style>
-  <w:style w:type="paragraph" w:styleId="3">
+  <w:style w:type="paragraph" w:styleId="Heading3">
     <w:name w:val="heading 3"/>
-    <w:basedOn w:val="a"/>
-    <w:next w:val="a"/>
-    <w:link w:val="30"/>
+    <w:basedOn w:val="Normal"/>
+    <w:next w:val="Normal"/>
+    <w:link w:val="Heading3Char"/>
     <w:unhideWhenUsed/>
     <w:qFormat/>
     <w:rsid w:val="003D7423"/>
@@ -2533,13 +2731,13 @@
       <w:u w:val="single"/>
     </w:rPr>
   </w:style>
-  <w:style w:type="character" w:default="1" w:styleId="a0">
+  <w:style w:type="character" w:default="1" w:styleId="DefaultParagraphFont">
     <w:name w:val="Default Paragraph Font"/>
     <w:uiPriority w:val="1"/>
     <w:semiHidden/>
     <w:unhideWhenUsed/>
   </w:style>
-  <w:style w:type="table" w:default="1" w:styleId="a1">
+  <w:style w:type="table" w:default="1" w:styleId="TableNormal">
     <w:name w:val="Normal Table"/>
     <w:uiPriority w:val="99"/>
     <w:semiHidden/>
@@ -2554,16 +2752,16 @@
       </w:tblCellMar>
     </w:tblPr>
   </w:style>
-  <w:style w:type="numbering" w:default="1" w:styleId="a2">
+  <w:style w:type="numbering" w:default="1" w:styleId="NoList">
     <w:name w:val="No List"/>
     <w:uiPriority w:val="99"/>
     <w:semiHidden/>
     <w:unhideWhenUsed/>
   </w:style>
-  <w:style w:type="paragraph" w:styleId="a3">
+  <w:style w:type="paragraph" w:styleId="BalloonText">
     <w:name w:val="Balloon Text"/>
-    <w:basedOn w:val="a"/>
-    <w:link w:val="a4"/>
+    <w:basedOn w:val="Normal"/>
+    <w:link w:val="BalloonTextChar"/>
     <w:uiPriority w:val="99"/>
     <w:semiHidden/>
     <w:unhideWhenUsed/>
@@ -2575,10 +2773,10 @@
       <w:lang w:eastAsia="en-US"/>
     </w:rPr>
   </w:style>
-  <w:style w:type="character" w:customStyle="1" w:styleId="a4">
-    <w:name w:val="Текст выноски Знак"/>
-    <w:basedOn w:val="a0"/>
-    <w:link w:val="a3"/>
+  <w:style w:type="character" w:customStyle="1" w:styleId="BalloonTextChar">
+    <w:name w:val="Balloon Text Char"/>
+    <w:basedOn w:val="DefaultParagraphFont"/>
+    <w:link w:val="BalloonText"/>
     <w:uiPriority w:val="99"/>
     <w:semiHidden/>
     <w:rsid w:val="003D7423"/>
@@ -2588,10 +2786,10 @@
       <w:szCs w:val="18"/>
     </w:rPr>
   </w:style>
-  <w:style w:type="character" w:customStyle="1" w:styleId="10">
-    <w:name w:val="Заголовок 1 Знак"/>
-    <w:basedOn w:val="a0"/>
-    <w:link w:val="1"/>
+  <w:style w:type="character" w:customStyle="1" w:styleId="Heading1Char">
+    <w:name w:val="Heading 1 Char"/>
+    <w:basedOn w:val="DefaultParagraphFont"/>
+    <w:link w:val="Heading1"/>
     <w:rsid w:val="003D7423"/>
     <w:rPr>
       <w:rFonts w:ascii="Arial" w:eastAsia="Times New Roman" w:hAnsi="Arial" w:cs="Arial"/>
@@ -2602,10 +2800,10 @@
       <w:lang w:eastAsia="ru-RU"/>
     </w:rPr>
   </w:style>
-  <w:style w:type="character" w:customStyle="1" w:styleId="20">
-    <w:name w:val="Заголовок 2 Знак"/>
-    <w:basedOn w:val="a0"/>
-    <w:link w:val="2"/>
+  <w:style w:type="character" w:customStyle="1" w:styleId="Heading2Char">
+    <w:name w:val="Heading 2 Char"/>
+    <w:basedOn w:val="DefaultParagraphFont"/>
+    <w:link w:val="Heading2"/>
     <w:semiHidden/>
     <w:rsid w:val="003D7423"/>
     <w:rPr>
@@ -2617,10 +2815,10 @@
       <w:lang w:eastAsia="ru-RU"/>
     </w:rPr>
   </w:style>
-  <w:style w:type="character" w:customStyle="1" w:styleId="30">
-    <w:name w:val="Заголовок 3 Знак"/>
-    <w:basedOn w:val="a0"/>
-    <w:link w:val="3"/>
+  <w:style w:type="character" w:customStyle="1" w:styleId="Heading3Char">
+    <w:name w:val="Heading 3 Char"/>
+    <w:basedOn w:val="DefaultParagraphFont"/>
+    <w:link w:val="Heading3"/>
     <w:rsid w:val="003D7423"/>
     <w:rPr>
       <w:rFonts w:ascii="Arial" w:eastAsia="Times New Roman" w:hAnsi="Arial" w:cs="Arial"/>
@@ -2630,9 +2828,9 @@
       <w:lang w:eastAsia="ru-RU"/>
     </w:rPr>
   </w:style>
-  <w:style w:type="paragraph" w:styleId="a5">
+  <w:style w:type="paragraph" w:styleId="NormalWeb">
     <w:name w:val="Normal (Web)"/>
-    <w:basedOn w:val="a"/>
+    <w:basedOn w:val="Normal"/>
     <w:uiPriority w:val="99"/>
     <w:semiHidden/>
     <w:unhideWhenUsed/>
@@ -2641,10 +2839,10 @@
       <w:spacing w:before="100" w:beforeAutospacing="1" w:after="100" w:afterAutospacing="1"/>
     </w:pPr>
   </w:style>
-  <w:style w:type="paragraph" w:styleId="a6">
+  <w:style w:type="paragraph" w:styleId="BodyText">
     <w:name w:val="Body Text"/>
-    <w:basedOn w:val="a"/>
-    <w:link w:val="a7"/>
+    <w:basedOn w:val="Normal"/>
+    <w:link w:val="BodyTextChar"/>
     <w:uiPriority w:val="99"/>
     <w:semiHidden/>
     <w:unhideWhenUsed/>
@@ -2657,10 +2855,10 @@
       <w:sz w:val="20"/>
     </w:rPr>
   </w:style>
-  <w:style w:type="character" w:customStyle="1" w:styleId="a7">
-    <w:name w:val="Основной текст Знак"/>
-    <w:basedOn w:val="a0"/>
-    <w:link w:val="a6"/>
+  <w:style w:type="character" w:customStyle="1" w:styleId="BodyTextChar">
+    <w:name w:val="Body Text Char"/>
+    <w:basedOn w:val="DefaultParagraphFont"/>
+    <w:link w:val="BodyText"/>
     <w:uiPriority w:val="99"/>
     <w:semiHidden/>
     <w:rsid w:val="003D7423"/>
@@ -2671,10 +2869,10 @@
       <w:lang w:eastAsia="ru-RU"/>
     </w:rPr>
   </w:style>
-  <w:style w:type="paragraph" w:styleId="a8">
+  <w:style w:type="paragraph" w:styleId="BodyTextIndent">
     <w:name w:val="Body Text Indent"/>
-    <w:basedOn w:val="a"/>
-    <w:link w:val="a9"/>
+    <w:basedOn w:val="Normal"/>
+    <w:link w:val="BodyTextIndentChar"/>
     <w:uiPriority w:val="99"/>
     <w:unhideWhenUsed/>
     <w:rsid w:val="003D7423"/>
@@ -2685,10 +2883,10 @@
       <w:szCs w:val="20"/>
     </w:rPr>
   </w:style>
-  <w:style w:type="character" w:customStyle="1" w:styleId="a9">
-    <w:name w:val="Основной текст с отступом Знак"/>
-    <w:basedOn w:val="a0"/>
-    <w:link w:val="a8"/>
+  <w:style w:type="character" w:customStyle="1" w:styleId="BodyTextIndentChar">
+    <w:name w:val="Body Text Indent Char"/>
+    <w:basedOn w:val="DefaultParagraphFont"/>
+    <w:link w:val="BodyTextIndent"/>
     <w:uiPriority w:val="99"/>
     <w:rsid w:val="003D7423"/>
     <w:rPr>
@@ -2698,9 +2896,9 @@
       <w:lang w:eastAsia="ru-RU"/>
     </w:rPr>
   </w:style>
-  <w:style w:type="character" w:styleId="aa">
+  <w:style w:type="character" w:styleId="CommentReference">
     <w:name w:val="annotation reference"/>
-    <w:basedOn w:val="a0"/>
+    <w:basedOn w:val="DefaultParagraphFont"/>
     <w:uiPriority w:val="99"/>
     <w:semiHidden/>
     <w:unhideWhenUsed/>
@@ -2710,10 +2908,10 @@
       <w:szCs w:val="16"/>
     </w:rPr>
   </w:style>
-  <w:style w:type="paragraph" w:styleId="ab">
+  <w:style w:type="paragraph" w:styleId="CommentText">
     <w:name w:val="annotation text"/>
-    <w:basedOn w:val="a"/>
-    <w:link w:val="ac"/>
+    <w:basedOn w:val="Normal"/>
+    <w:link w:val="CommentTextChar"/>
     <w:uiPriority w:val="99"/>
     <w:semiHidden/>
     <w:unhideWhenUsed/>
@@ -2723,15 +2921,45 @@
       <w:szCs w:val="20"/>
     </w:rPr>
   </w:style>
-  <w:style w:type="character" w:customStyle="1" w:styleId="ac">
-    <w:name w:val="Текст примечания Знак"/>
-    <w:basedOn w:val="a0"/>
-    <w:link w:val="ab"/>
+  <w:style w:type="character" w:customStyle="1" w:styleId="CommentTextChar">
+    <w:name w:val="Comment Text Char"/>
+    <w:basedOn w:val="DefaultParagraphFont"/>
+    <w:link w:val="CommentText"/>
     <w:uiPriority w:val="99"/>
     <w:semiHidden/>
     <w:rsid w:val="003D7423"/>
     <w:rPr>
       <w:rFonts w:eastAsia="Times New Roman"/>
+      <w:sz w:val="20"/>
+      <w:szCs w:val="20"/>
+      <w:lang w:eastAsia="ru-RU"/>
+    </w:rPr>
+  </w:style>
+  <w:style w:type="paragraph" w:styleId="CommentSubject">
+    <w:name w:val="annotation subject"/>
+    <w:basedOn w:val="CommentText"/>
+    <w:next w:val="CommentText"/>
+    <w:link w:val="CommentSubjectChar"/>
+    <w:uiPriority w:val="99"/>
+    <w:semiHidden/>
+    <w:unhideWhenUsed/>
+    <w:rsid w:val="001D5C47"/>
+    <w:rPr>
+      <w:b/>
+      <w:bCs/>
+    </w:rPr>
+  </w:style>
+  <w:style w:type="character" w:customStyle="1" w:styleId="CommentSubjectChar">
+    <w:name w:val="Comment Subject Char"/>
+    <w:basedOn w:val="CommentTextChar"/>
+    <w:link w:val="CommentSubject"/>
+    <w:uiPriority w:val="99"/>
+    <w:semiHidden/>
+    <w:rsid w:val="001D5C47"/>
+    <w:rPr>
+      <w:rFonts w:eastAsia="Times New Roman"/>
+      <w:b/>
+      <w:bCs/>
       <w:sz w:val="20"/>
       <w:szCs w:val="20"/>
       <w:lang w:eastAsia="ru-RU"/>

--- a/docs/ТЗ Севостьянов.docx
+++ b/docs/ТЗ Севостьянов.docx
@@ -1,10 +1,10 @@
 
 <file path=word/document.xml><?xml version="1.0" encoding="utf-8"?>
-<w:document xmlns:wpc="http://schemas.microsoft.com/office/word/2010/wordprocessingCanvas" xmlns:cx="http://schemas.microsoft.com/office/drawing/2014/chartex" xmlns:cx1="http://schemas.microsoft.com/office/drawing/2015/9/8/chartex" xmlns:cx2="http://schemas.microsoft.com/office/drawing/2015/10/21/chartex" xmlns:cx3="http://schemas.microsoft.com/office/drawing/2016/5/9/chartex" xmlns:cx4="http://schemas.microsoft.com/office/drawing/2016/5/10/chartex" xmlns:cx5="http://schemas.microsoft.com/office/drawing/2016/5/11/chartex" xmlns:cx6="http://schemas.microsoft.com/office/drawing/2016/5/12/chartex" xmlns:cx7="http://schemas.microsoft.com/office/drawing/2016/5/13/chartex" xmlns:cx8="http://schemas.microsoft.com/office/drawing/2016/5/14/chartex" xmlns:mc="http://schemas.openxmlformats.org/markup-compatibility/2006" xmlns:aink="http://schemas.microsoft.com/office/drawing/2016/ink" xmlns:am3d="http://schemas.microsoft.com/office/drawing/2017/model3d" xmlns:o="urn:schemas-microsoft-com:office:office" xmlns:r="http://schemas.openxmlformats.org/officeDocument/2006/relationships" xmlns:m="http://schemas.openxmlformats.org/officeDocument/2006/math" xmlns:v="urn:schemas-microsoft-com:vml" xmlns:wp14="http://schemas.microsoft.com/office/word/2010/wordprocessingDrawing" xmlns:wp="http://schemas.openxmlformats.org/drawingml/2006/wordprocessingDrawing" xmlns:w10="urn:schemas-microsoft-com:office:word" xmlns:w="http://schemas.openxmlformats.org/wordprocessingml/2006/main" xmlns:w14="http://schemas.microsoft.com/office/word/2010/wordml" xmlns:w15="http://schemas.microsoft.com/office/word/2012/wordml" xmlns:w16cex="http://schemas.microsoft.com/office/word/2018/wordml/cex" xmlns:w16cid="http://schemas.microsoft.com/office/word/2016/wordml/cid" xmlns:w16="http://schemas.microsoft.com/office/word/2018/wordml" xmlns:w16sdtdh="http://schemas.microsoft.com/office/word/2020/wordml/sdtdatahash" xmlns:w16se="http://schemas.microsoft.com/office/word/2015/wordml/symex" xmlns:wpg="http://schemas.microsoft.com/office/word/2010/wordprocessingGroup" xmlns:wpi="http://schemas.microsoft.com/office/word/2010/wordprocessingInk" xmlns:wne="http://schemas.microsoft.com/office/word/2006/wordml" xmlns:wps="http://schemas.microsoft.com/office/word/2010/wordprocessingShape" mc:Ignorable="w14 w15 w16se w16cid w16 w16cex w16sdtdh wp14">
+<w:document xmlns:wpc="http://schemas.microsoft.com/office/word/2010/wordprocessingCanvas" xmlns:cx="http://schemas.microsoft.com/office/drawing/2014/chartex" xmlns:cx1="http://schemas.microsoft.com/office/drawing/2015/9/8/chartex" xmlns:cx2="http://schemas.microsoft.com/office/drawing/2015/10/21/chartex" xmlns:cx3="http://schemas.microsoft.com/office/drawing/2016/5/9/chartex" xmlns:cx4="http://schemas.microsoft.com/office/drawing/2016/5/10/chartex" xmlns:cx5="http://schemas.microsoft.com/office/drawing/2016/5/11/chartex" xmlns:cx6="http://schemas.microsoft.com/office/drawing/2016/5/12/chartex" xmlns:cx7="http://schemas.microsoft.com/office/drawing/2016/5/13/chartex" xmlns:cx8="http://schemas.microsoft.com/office/drawing/2016/5/14/chartex" xmlns:mc="http://schemas.openxmlformats.org/markup-compatibility/2006" xmlns:aink="http://schemas.microsoft.com/office/drawing/2016/ink" xmlns:am3d="http://schemas.microsoft.com/office/drawing/2017/model3d" xmlns:o="urn:schemas-microsoft-com:office:office" xmlns:r="http://schemas.openxmlformats.org/officeDocument/2006/relationships" xmlns:m="http://schemas.openxmlformats.org/officeDocument/2006/math" xmlns:v="urn:schemas-microsoft-com:vml" xmlns:wp14="http://schemas.microsoft.com/office/word/2010/wordprocessingDrawing" xmlns:wp="http://schemas.openxmlformats.org/drawingml/2006/wordprocessingDrawing" xmlns:w10="urn:schemas-microsoft-com:office:word" xmlns:w="http://schemas.openxmlformats.org/wordprocessingml/2006/main" xmlns:w14="http://schemas.microsoft.com/office/word/2010/wordml" xmlns:w15="http://schemas.microsoft.com/office/word/2012/wordml" xmlns:w16cid="http://schemas.microsoft.com/office/word/2016/wordml/cid" xmlns:w16se="http://schemas.microsoft.com/office/word/2015/wordml/symex" xmlns:wpg="http://schemas.microsoft.com/office/word/2010/wordprocessingGroup" xmlns:wpi="http://schemas.microsoft.com/office/word/2010/wordprocessingInk" xmlns:wne="http://schemas.microsoft.com/office/word/2006/wordml" xmlns:wps="http://schemas.microsoft.com/office/word/2010/wordprocessingShape" mc:Ignorable="w14 w15 w16se w16cid wp14">
   <w:body>
     <w:p>
       <w:pPr>
-        <w:pStyle w:val="Heading2"/>
+        <w:pStyle w:val="2"/>
         <w:ind w:firstLine="709"/>
         <w:jc w:val="center"/>
         <w:rPr>
@@ -24,7 +24,7 @@
     </w:p>
     <w:p>
       <w:pPr>
-        <w:pStyle w:val="Heading1"/>
+        <w:pStyle w:val="1"/>
         <w:spacing w:line="360" w:lineRule="auto"/>
         <w:ind w:firstLine="709"/>
         <w:rPr>
@@ -44,7 +44,7 @@
     </w:p>
     <w:p>
       <w:pPr>
-        <w:pStyle w:val="Heading1"/>
+        <w:pStyle w:val="1"/>
         <w:spacing w:line="360" w:lineRule="auto"/>
         <w:ind w:firstLine="709"/>
         <w:rPr>
@@ -81,7 +81,7 @@
     </w:p>
     <w:p>
       <w:pPr>
-        <w:pStyle w:val="Heading2"/>
+        <w:pStyle w:val="2"/>
         <w:ind w:firstLine="709"/>
         <w:jc w:val="both"/>
         <w:rPr>
@@ -94,7 +94,7 @@
     </w:p>
     <w:p>
       <w:pPr>
-        <w:pStyle w:val="Heading2"/>
+        <w:pStyle w:val="2"/>
         <w:ind w:firstLine="709"/>
         <w:jc w:val="center"/>
         <w:rPr>
@@ -207,7 +207,7 @@
           </w:tcPr>
           <w:p>
             <w:pPr>
-              <w:pStyle w:val="BodyTextIndent"/>
+              <w:pStyle w:val="a8"/>
               <w:tabs>
                 <w:tab w:val="left" w:pos="34"/>
               </w:tabs>
@@ -235,7 +235,7 @@
           </w:tcPr>
           <w:p>
             <w:pPr>
-              <w:pStyle w:val="BodyTextIndent"/>
+              <w:pStyle w:val="a8"/>
               <w:spacing w:line="360" w:lineRule="auto"/>
               <w:ind w:left="0"/>
               <w:jc w:val="both"/>
@@ -270,7 +270,7 @@
           </w:tcPr>
           <w:p>
             <w:pPr>
-              <w:pStyle w:val="BodyTextIndent"/>
+              <w:pStyle w:val="a8"/>
               <w:spacing w:line="360" w:lineRule="auto"/>
               <w:ind w:left="0" w:firstLine="709"/>
               <w:jc w:val="both"/>
@@ -307,7 +307,7 @@
           </w:tcPr>
           <w:p>
             <w:pPr>
-              <w:pStyle w:val="BodyTextIndent"/>
+              <w:pStyle w:val="a8"/>
               <w:spacing w:line="360" w:lineRule="auto"/>
               <w:ind w:left="0"/>
               <w:rPr>
@@ -339,7 +339,7 @@
           </w:tcPr>
           <w:p>
             <w:pPr>
-              <w:pStyle w:val="BodyTextIndent"/>
+              <w:pStyle w:val="a8"/>
               <w:spacing w:line="360" w:lineRule="auto"/>
               <w:ind w:left="0"/>
               <w:jc w:val="both"/>
@@ -389,7 +389,7 @@
           </w:tcPr>
           <w:p>
             <w:pPr>
-              <w:pStyle w:val="BodyTextIndent"/>
+              <w:pStyle w:val="a8"/>
               <w:spacing w:line="360" w:lineRule="auto"/>
               <w:ind w:left="0" w:firstLine="709"/>
               <w:jc w:val="both"/>
@@ -424,7 +424,7 @@
           </w:tcPr>
           <w:p>
             <w:pPr>
-              <w:pStyle w:val="BodyTextIndent"/>
+              <w:pStyle w:val="a8"/>
               <w:spacing w:line="360" w:lineRule="auto"/>
               <w:ind w:left="0"/>
               <w:rPr>
@@ -456,7 +456,7 @@
           </w:tcPr>
           <w:p>
             <w:pPr>
-              <w:pStyle w:val="BodyTextIndent"/>
+              <w:pStyle w:val="a8"/>
               <w:spacing w:line="360" w:lineRule="auto"/>
               <w:ind w:left="0"/>
               <w:jc w:val="both"/>
@@ -489,7 +489,7 @@
           </w:tcPr>
           <w:p>
             <w:pPr>
-              <w:pStyle w:val="BodyTextIndent"/>
+              <w:pStyle w:val="a8"/>
               <w:spacing w:line="360" w:lineRule="auto"/>
               <w:ind w:left="0" w:firstLine="709"/>
               <w:jc w:val="both"/>
@@ -524,7 +524,7 @@
           </w:tcPr>
           <w:p>
             <w:pPr>
-              <w:pStyle w:val="BodyTextIndent"/>
+              <w:pStyle w:val="a8"/>
               <w:spacing w:line="360" w:lineRule="auto"/>
               <w:ind w:left="0"/>
               <w:rPr>
@@ -556,7 +556,7 @@
           </w:tcPr>
           <w:p>
             <w:pPr>
-              <w:pStyle w:val="BodyTextIndent"/>
+              <w:pStyle w:val="a8"/>
               <w:spacing w:line="360" w:lineRule="auto"/>
               <w:ind w:left="0"/>
               <w:jc w:val="both"/>
@@ -589,7 +589,7 @@
           </w:tcPr>
           <w:p>
             <w:pPr>
-              <w:pStyle w:val="BodyTextIndent"/>
+              <w:pStyle w:val="a8"/>
               <w:spacing w:line="360" w:lineRule="auto"/>
               <w:ind w:left="0" w:firstLine="709"/>
               <w:jc w:val="both"/>
@@ -624,7 +624,7 @@
           </w:tcPr>
           <w:p>
             <w:pPr>
-              <w:pStyle w:val="BodyTextIndent"/>
+              <w:pStyle w:val="a8"/>
               <w:spacing w:line="360" w:lineRule="auto"/>
               <w:ind w:left="0"/>
               <w:rPr>
@@ -656,7 +656,7 @@
           </w:tcPr>
           <w:p>
             <w:pPr>
-              <w:pStyle w:val="BodyTextIndent"/>
+              <w:pStyle w:val="a8"/>
               <w:spacing w:line="360" w:lineRule="auto"/>
               <w:ind w:left="0"/>
               <w:jc w:val="both"/>
@@ -689,7 +689,7 @@
           </w:tcPr>
           <w:p>
             <w:pPr>
-              <w:pStyle w:val="BodyTextIndent"/>
+              <w:pStyle w:val="a8"/>
               <w:spacing w:line="360" w:lineRule="auto"/>
               <w:ind w:left="0" w:firstLine="709"/>
               <w:jc w:val="both"/>
@@ -724,7 +724,7 @@
           </w:tcPr>
           <w:p>
             <w:pPr>
-              <w:pStyle w:val="BodyTextIndent"/>
+              <w:pStyle w:val="a8"/>
               <w:spacing w:line="360" w:lineRule="auto"/>
               <w:ind w:left="0"/>
               <w:rPr>
@@ -756,7 +756,7 @@
           </w:tcPr>
           <w:p>
             <w:pPr>
-              <w:pStyle w:val="BodyTextIndent"/>
+              <w:pStyle w:val="a8"/>
               <w:spacing w:line="360" w:lineRule="auto"/>
               <w:ind w:left="0"/>
               <w:jc w:val="both"/>
@@ -789,7 +789,7 @@
           </w:tcPr>
           <w:p>
             <w:pPr>
-              <w:pStyle w:val="BodyTextIndent"/>
+              <w:pStyle w:val="a8"/>
               <w:spacing w:line="360" w:lineRule="auto"/>
               <w:ind w:left="0" w:firstLine="709"/>
               <w:jc w:val="both"/>
@@ -813,7 +813,7 @@
     </w:tbl>
     <w:p>
       <w:pPr>
-        <w:pStyle w:val="BodyTextIndent"/>
+        <w:pStyle w:val="a8"/>
         <w:spacing w:line="360" w:lineRule="auto"/>
         <w:ind w:left="0" w:firstLine="709"/>
         <w:jc w:val="both"/>
@@ -825,7 +825,7 @@
     </w:p>
     <w:p>
       <w:pPr>
-        <w:pStyle w:val="Heading3"/>
+        <w:pStyle w:val="3"/>
         <w:ind w:firstLine="709"/>
         <w:jc w:val="center"/>
         <w:rPr>
@@ -848,6 +848,28 @@
           <w:u w:val="none"/>
         </w:rPr>
         <w:t>2 ТЕХНОЛОГИЧЕСКИЕ ТРЕБОВАНИЯ</w:t>
+      </w:r>
+    </w:p>
+    <w:p>
+      <w:pPr>
+        <w:pStyle w:val="af"/>
+        <w:numPr>
+          <w:ilvl w:val="1"/>
+          <w:numId w:val="2"/>
+        </w:numPr>
+        <w:spacing w:line="360" w:lineRule="auto"/>
+        <w:jc w:val="center"/>
+        <w:rPr>
+          <w:b/>
+          <w:sz w:val="28"/>
+        </w:rPr>
+      </w:pPr>
+      <w:r>
+        <w:rPr>
+          <w:b/>
+          <w:sz w:val="28"/>
+        </w:rPr>
+        <w:t>ПРОГРАММНЫЕ ТРЕБОВАНИЯ</w:t>
       </w:r>
     </w:p>
     <w:p>
@@ -856,24 +878,285 @@
         <w:ind w:firstLine="709"/>
         <w:jc w:val="center"/>
         <w:rPr>
-          <w:b/>
-          <w:sz w:val="28"/>
-        </w:rPr>
-      </w:pPr>
-      <w:r>
-        <w:rPr>
-          <w:b/>
-          <w:sz w:val="28"/>
+          <w:sz w:val="28"/>
+        </w:rPr>
+      </w:pPr>
+    </w:p>
+    <w:p>
+      <w:pPr>
+        <w:pStyle w:val="af"/>
+        <w:numPr>
+          <w:ilvl w:val="0"/>
+          <w:numId w:val="3"/>
+        </w:numPr>
+        <w:spacing w:line="360" w:lineRule="auto"/>
+        <w:jc w:val="both"/>
+        <w:rPr>
+          <w:sz w:val="28"/>
+          <w:szCs w:val="28"/>
+        </w:rPr>
+      </w:pPr>
+      <w:r>
+        <w:rPr>
+          <w:sz w:val="28"/>
+        </w:rPr>
+        <w:t xml:space="preserve">Среда проектирования </w:t>
+      </w:r>
+      <w:r>
+        <w:rPr>
+          <w:sz w:val="28"/>
+          <w:szCs w:val="28"/>
+        </w:rPr>
+        <w:t>«Компас-3</w:t>
+      </w:r>
+      <w:r>
+        <w:rPr>
+          <w:sz w:val="28"/>
+          <w:szCs w:val="28"/>
           <w:lang w:val="en-US"/>
         </w:rPr>
-        <w:t>2</w:t>
-      </w:r>
-      <w:r>
-        <w:rPr>
-          <w:b/>
-          <w:sz w:val="28"/>
-        </w:rPr>
-        <w:t>.1 ПРОГРАММНЫЕ ТРЕБОВАНИЯ</w:t>
+        <w:t>D</w:t>
+      </w:r>
+      <w:r>
+        <w:rPr>
+          <w:sz w:val="28"/>
+          <w:szCs w:val="28"/>
+        </w:rPr>
+        <w:t xml:space="preserve"> </w:t>
+      </w:r>
+      <w:r>
+        <w:rPr>
+          <w:sz w:val="28"/>
+          <w:szCs w:val="28"/>
+          <w:lang w:val="en-US"/>
+        </w:rPr>
+        <w:t>V</w:t>
+      </w:r>
+      <w:r>
+        <w:rPr>
+          <w:sz w:val="28"/>
+          <w:szCs w:val="28"/>
+        </w:rPr>
+        <w:t>18»;</w:t>
+      </w:r>
+    </w:p>
+    <w:p>
+      <w:pPr>
+        <w:pStyle w:val="af"/>
+        <w:numPr>
+          <w:ilvl w:val="0"/>
+          <w:numId w:val="3"/>
+        </w:numPr>
+        <w:spacing w:line="360" w:lineRule="auto"/>
+        <w:jc w:val="both"/>
+        <w:rPr>
+          <w:sz w:val="28"/>
+          <w:szCs w:val="28"/>
+          <w:lang w:val="en-US"/>
+        </w:rPr>
+      </w:pPr>
+      <w:r>
+        <w:rPr>
+          <w:sz w:val="28"/>
+          <w:szCs w:val="28"/>
+        </w:rPr>
+        <w:t>Среда</w:t>
+      </w:r>
+      <w:r>
+        <w:rPr>
+          <w:sz w:val="28"/>
+          <w:szCs w:val="28"/>
+          <w:lang w:val="en-US"/>
+        </w:rPr>
+        <w:t xml:space="preserve"> </w:t>
+      </w:r>
+      <w:r>
+        <w:rPr>
+          <w:sz w:val="28"/>
+          <w:szCs w:val="28"/>
+        </w:rPr>
+        <w:t>разработки</w:t>
+      </w:r>
+      <w:r>
+        <w:rPr>
+          <w:sz w:val="28"/>
+          <w:szCs w:val="28"/>
+          <w:lang w:val="en-US"/>
+        </w:rPr>
+        <w:t xml:space="preserve"> «Microsoft Visual Studio 2019»;</w:t>
+      </w:r>
+    </w:p>
+    <w:p>
+      <w:pPr>
+        <w:pStyle w:val="af"/>
+        <w:numPr>
+          <w:ilvl w:val="0"/>
+          <w:numId w:val="3"/>
+        </w:numPr>
+        <w:spacing w:line="360" w:lineRule="auto"/>
+        <w:jc w:val="both"/>
+        <w:rPr>
+          <w:sz w:val="28"/>
+          <w:szCs w:val="28"/>
+        </w:rPr>
+      </w:pPr>
+      <w:r>
+        <w:rPr>
+          <w:sz w:val="28"/>
+          <w:szCs w:val="28"/>
+        </w:rPr>
+        <w:t xml:space="preserve">Библиотека для тестирования </w:t>
+      </w:r>
+      <w:proofErr w:type="spellStart"/>
+      <w:r>
+        <w:rPr>
+          <w:sz w:val="28"/>
+          <w:szCs w:val="28"/>
+          <w:lang w:val="en-US"/>
+        </w:rPr>
+        <w:t>NUnit</w:t>
+      </w:r>
+      <w:proofErr w:type="spellEnd"/>
+      <w:r>
+        <w:rPr>
+          <w:sz w:val="28"/>
+          <w:szCs w:val="28"/>
+        </w:rPr>
+        <w:t xml:space="preserve"> 3.13.2;</w:t>
+      </w:r>
+    </w:p>
+    <w:p>
+      <w:pPr>
+        <w:pStyle w:val="af"/>
+        <w:numPr>
+          <w:ilvl w:val="0"/>
+          <w:numId w:val="3"/>
+        </w:numPr>
+        <w:spacing w:line="360" w:lineRule="auto"/>
+        <w:jc w:val="both"/>
+        <w:rPr>
+          <w:sz w:val="28"/>
+          <w:szCs w:val="28"/>
+        </w:rPr>
+      </w:pPr>
+      <w:r>
+        <w:rPr>
+          <w:sz w:val="28"/>
+          <w:szCs w:val="28"/>
+        </w:rPr>
+        <w:t xml:space="preserve">Операционная система: </w:t>
+      </w:r>
+      <w:r>
+        <w:rPr>
+          <w:sz w:val="28"/>
+          <w:szCs w:val="28"/>
+          <w:lang w:val="en-US"/>
+        </w:rPr>
+        <w:t>Windows</w:t>
+      </w:r>
+      <w:r>
+        <w:rPr>
+          <w:sz w:val="28"/>
+          <w:szCs w:val="28"/>
+        </w:rPr>
+        <w:t xml:space="preserve"> 10 (</w:t>
+      </w:r>
+      <w:r>
+        <w:rPr>
+          <w:sz w:val="28"/>
+          <w:szCs w:val="28"/>
+          <w:lang w:val="en-US"/>
+        </w:rPr>
+        <w:t>x</w:t>
+      </w:r>
+      <w:r>
+        <w:rPr>
+          <w:sz w:val="28"/>
+          <w:szCs w:val="28"/>
+        </w:rPr>
+        <w:t xml:space="preserve">86, </w:t>
+      </w:r>
+      <w:r>
+        <w:rPr>
+          <w:sz w:val="28"/>
+          <w:szCs w:val="28"/>
+          <w:lang w:val="en-US"/>
+        </w:rPr>
+        <w:t>x</w:t>
+      </w:r>
+      <w:commentRangeStart w:id="0"/>
+      <w:r>
+        <w:rPr>
+          <w:sz w:val="28"/>
+          <w:szCs w:val="28"/>
+        </w:rPr>
+        <w:t>64</w:t>
+      </w:r>
+      <w:commentRangeEnd w:id="0"/>
+      <w:r>
+        <w:rPr>
+          <w:rStyle w:val="aa"/>
+        </w:rPr>
+        <w:commentReference w:id="0"/>
+      </w:r>
+      <w:r>
+        <w:rPr>
+          <w:sz w:val="28"/>
+          <w:szCs w:val="28"/>
+        </w:rPr>
+        <w:t>);</w:t>
+      </w:r>
+    </w:p>
+    <w:p>
+      <w:pPr>
+        <w:pStyle w:val="af"/>
+        <w:numPr>
+          <w:ilvl w:val="0"/>
+          <w:numId w:val="3"/>
+        </w:numPr>
+        <w:spacing w:line="360" w:lineRule="auto"/>
+        <w:jc w:val="both"/>
+        <w:rPr>
+          <w:sz w:val="28"/>
+          <w:szCs w:val="28"/>
+        </w:rPr>
+      </w:pPr>
+      <w:r>
+        <w:rPr>
+          <w:sz w:val="28"/>
+          <w:szCs w:val="28"/>
+        </w:rPr>
+        <w:t>.</w:t>
+      </w:r>
+      <w:r>
+        <w:rPr>
+          <w:sz w:val="28"/>
+          <w:szCs w:val="28"/>
+          <w:lang w:val="en-US"/>
+        </w:rPr>
+        <w:t>NET</w:t>
+      </w:r>
+      <w:r>
+        <w:rPr>
+          <w:sz w:val="28"/>
+          <w:szCs w:val="28"/>
+        </w:rPr>
+        <w:t xml:space="preserve"> </w:t>
+      </w:r>
+      <w:r>
+        <w:rPr>
+          <w:sz w:val="28"/>
+          <w:szCs w:val="28"/>
+          <w:lang w:val="en-US"/>
+        </w:rPr>
+        <w:t>Framework</w:t>
+      </w:r>
+      <w:r>
+        <w:rPr>
+          <w:sz w:val="28"/>
+          <w:szCs w:val="28"/>
+        </w:rPr>
+        <w:t xml:space="preserve"> 4.7.2</w:t>
       </w:r>
     </w:p>
     <w:p>
@@ -882,328 +1165,11 @@
         <w:ind w:firstLine="709"/>
         <w:jc w:val="center"/>
         <w:rPr>
-          <w:sz w:val="28"/>
-        </w:rPr>
-      </w:pPr>
-    </w:p>
-    <w:p>
-      <w:pPr>
-        <w:spacing w:line="360" w:lineRule="auto"/>
-        <w:ind w:firstLine="680"/>
-        <w:jc w:val="both"/>
-        <w:rPr>
-          <w:sz w:val="28"/>
-          <w:szCs w:val="28"/>
-        </w:rPr>
-      </w:pPr>
-      <w:r>
-        <w:rPr>
-          <w:sz w:val="28"/>
-        </w:rPr>
-        <w:tab/>
-        <w:t xml:space="preserve">- Среда проектирования </w:t>
-      </w:r>
-      <w:r>
-        <w:rPr>
-          <w:sz w:val="28"/>
-          <w:szCs w:val="28"/>
-        </w:rPr>
-        <w:t>«Компас-3</w:t>
-      </w:r>
-      <w:r>
-        <w:rPr>
-          <w:sz w:val="28"/>
-          <w:szCs w:val="28"/>
-          <w:lang w:val="en-US"/>
-        </w:rPr>
-        <w:t>D</w:t>
-      </w:r>
-      <w:r>
-        <w:rPr>
-          <w:sz w:val="28"/>
-          <w:szCs w:val="28"/>
-        </w:rPr>
-        <w:t xml:space="preserve"> </w:t>
-      </w:r>
-      <w:r>
-        <w:rPr>
-          <w:sz w:val="28"/>
-          <w:szCs w:val="28"/>
-          <w:lang w:val="en-US"/>
-        </w:rPr>
-        <w:t>V</w:t>
-      </w:r>
-      <w:r>
-        <w:rPr>
-          <w:sz w:val="28"/>
-          <w:szCs w:val="28"/>
-        </w:rPr>
-        <w:t>18»;</w:t>
-      </w:r>
-    </w:p>
-    <w:p>
-      <w:pPr>
-        <w:spacing w:line="360" w:lineRule="auto"/>
-        <w:ind w:firstLine="680"/>
-        <w:jc w:val="both"/>
-        <w:rPr>
-          <w:sz w:val="28"/>
-          <w:szCs w:val="28"/>
-          <w:lang w:val="en-US"/>
-        </w:rPr>
-      </w:pPr>
-      <w:r>
-        <w:rPr>
-          <w:sz w:val="28"/>
-          <w:szCs w:val="28"/>
-        </w:rPr>
-        <w:tab/>
-      </w:r>
-      <w:r>
-        <w:rPr>
-          <w:sz w:val="28"/>
-          <w:szCs w:val="28"/>
-          <w:lang w:val="en-US"/>
-        </w:rPr>
-        <w:t xml:space="preserve">- </w:t>
-      </w:r>
-      <w:r>
-        <w:rPr>
-          <w:sz w:val="28"/>
-          <w:szCs w:val="28"/>
-        </w:rPr>
-        <w:t>Среда</w:t>
-      </w:r>
-      <w:r>
-        <w:rPr>
-          <w:sz w:val="28"/>
-          <w:szCs w:val="28"/>
-          <w:lang w:val="en-US"/>
-        </w:rPr>
-        <w:t xml:space="preserve"> </w:t>
-      </w:r>
-      <w:r>
-        <w:rPr>
-          <w:sz w:val="28"/>
-          <w:szCs w:val="28"/>
-        </w:rPr>
-        <w:t>разработки</w:t>
-      </w:r>
-      <w:r>
-        <w:rPr>
-          <w:sz w:val="28"/>
-          <w:szCs w:val="28"/>
-          <w:lang w:val="en-US"/>
-        </w:rPr>
-        <w:t xml:space="preserve"> «</w:t>
-      </w:r>
-      <w:r>
-        <w:rPr>
-          <w:sz w:val="28"/>
-          <w:szCs w:val="28"/>
-          <w:lang w:val="en-US"/>
-        </w:rPr>
-        <w:t>Microsoft Visual</w:t>
-      </w:r>
-      <w:r>
-        <w:rPr>
-          <w:sz w:val="28"/>
-          <w:szCs w:val="28"/>
-          <w:lang w:val="en-US"/>
-        </w:rPr>
-        <w:t xml:space="preserve"> </w:t>
-      </w:r>
-      <w:r>
-        <w:rPr>
-          <w:sz w:val="28"/>
-          <w:szCs w:val="28"/>
-          <w:lang w:val="en-US"/>
-        </w:rPr>
-        <w:t>Studio</w:t>
-      </w:r>
-      <w:r>
-        <w:rPr>
-          <w:sz w:val="28"/>
-          <w:szCs w:val="28"/>
-          <w:lang w:val="en-US"/>
-        </w:rPr>
-        <w:t xml:space="preserve"> 2019»;</w:t>
-      </w:r>
-    </w:p>
-    <w:p>
-      <w:pPr>
-        <w:spacing w:line="360" w:lineRule="auto"/>
-        <w:ind w:firstLine="680"/>
-        <w:jc w:val="both"/>
-        <w:rPr>
-          <w:sz w:val="28"/>
-          <w:szCs w:val="28"/>
-        </w:rPr>
-      </w:pPr>
-      <w:r>
-        <w:rPr>
-          <w:sz w:val="28"/>
-          <w:szCs w:val="28"/>
-          <w:lang w:val="en-US"/>
-        </w:rPr>
-        <w:tab/>
-      </w:r>
-      <w:r>
-        <w:rPr>
-          <w:sz w:val="28"/>
-          <w:szCs w:val="28"/>
-        </w:rPr>
-        <w:t xml:space="preserve">- Библиотека для тестирования </w:t>
-      </w:r>
-      <w:proofErr w:type="spellStart"/>
-      <w:r>
-        <w:rPr>
-          <w:sz w:val="28"/>
-          <w:szCs w:val="28"/>
-          <w:lang w:val="en-US"/>
-        </w:rPr>
-        <w:t>NUnit</w:t>
-      </w:r>
-      <w:proofErr w:type="spellEnd"/>
-      <w:r>
-        <w:rPr>
-          <w:sz w:val="28"/>
-          <w:szCs w:val="28"/>
-        </w:rPr>
-        <w:t xml:space="preserve"> </w:t>
-      </w:r>
-      <w:r>
-        <w:rPr>
-          <w:sz w:val="28"/>
-          <w:szCs w:val="28"/>
-        </w:rPr>
-        <w:t>3.13.2;</w:t>
-      </w:r>
-    </w:p>
-    <w:p>
-      <w:pPr>
-        <w:spacing w:line="360" w:lineRule="auto"/>
-        <w:ind w:firstLine="680"/>
-        <w:jc w:val="both"/>
-        <w:rPr>
-          <w:sz w:val="28"/>
-          <w:szCs w:val="28"/>
-        </w:rPr>
-      </w:pPr>
-      <w:r>
-        <w:rPr>
-          <w:sz w:val="28"/>
-          <w:szCs w:val="28"/>
-        </w:rPr>
-        <w:t xml:space="preserve">- Операционная система: </w:t>
-      </w:r>
-      <w:r>
-        <w:rPr>
-          <w:sz w:val="28"/>
-          <w:szCs w:val="28"/>
-          <w:lang w:val="en-US"/>
-        </w:rPr>
-        <w:t>Windows</w:t>
-      </w:r>
-      <w:r>
-        <w:rPr>
-          <w:sz w:val="28"/>
-          <w:szCs w:val="28"/>
-        </w:rPr>
-        <w:t xml:space="preserve"> 10 (</w:t>
-      </w:r>
-      <w:commentRangeStart w:id="0"/>
-      <w:r>
-        <w:rPr>
-          <w:sz w:val="28"/>
-          <w:szCs w:val="28"/>
-          <w:lang w:val="en-US"/>
-        </w:rPr>
-        <w:t>x</w:t>
-      </w:r>
-      <w:r>
-        <w:rPr>
-          <w:sz w:val="28"/>
-          <w:szCs w:val="28"/>
-        </w:rPr>
-        <w:t>64</w:t>
-      </w:r>
-      <w:commentRangeEnd w:id="0"/>
-      <w:r>
-        <w:rPr>
-          <w:rStyle w:val="CommentReference"/>
-        </w:rPr>
-        <w:commentReference w:id="0"/>
-      </w:r>
-      <w:r>
-        <w:rPr>
-          <w:sz w:val="28"/>
-          <w:szCs w:val="28"/>
-        </w:rPr>
-        <w:t>);</w:t>
-      </w:r>
-    </w:p>
-    <w:p>
-      <w:pPr>
-        <w:spacing w:line="360" w:lineRule="auto"/>
-        <w:ind w:firstLine="680"/>
-        <w:jc w:val="both"/>
-        <w:rPr>
-          <w:sz w:val="28"/>
-          <w:szCs w:val="28"/>
-        </w:rPr>
-      </w:pPr>
-      <w:r>
-        <w:rPr>
-          <w:sz w:val="28"/>
-          <w:szCs w:val="28"/>
-        </w:rPr>
-        <w:t xml:space="preserve">- </w:t>
-      </w:r>
-      <w:r>
-        <w:rPr>
-          <w:sz w:val="28"/>
-          <w:szCs w:val="28"/>
-        </w:rPr>
-        <w:t>.</w:t>
-      </w:r>
-      <w:r>
-        <w:rPr>
-          <w:sz w:val="28"/>
-          <w:szCs w:val="28"/>
-          <w:lang w:val="en-US"/>
-        </w:rPr>
-        <w:t>NET</w:t>
-      </w:r>
-      <w:r>
-        <w:rPr>
-          <w:sz w:val="28"/>
-          <w:szCs w:val="28"/>
-        </w:rPr>
-        <w:t xml:space="preserve"> </w:t>
-      </w:r>
-      <w:r>
-        <w:rPr>
-          <w:sz w:val="28"/>
-          <w:szCs w:val="28"/>
-          <w:lang w:val="en-US"/>
-        </w:rPr>
-        <w:t>Framework</w:t>
-      </w:r>
-      <w:r>
-        <w:rPr>
-          <w:sz w:val="28"/>
-          <w:szCs w:val="28"/>
-        </w:rPr>
-        <w:t xml:space="preserve"> 4.7.</w:t>
-      </w:r>
-      <w:r>
-        <w:rPr>
-          <w:sz w:val="28"/>
-          <w:szCs w:val="28"/>
-        </w:rPr>
-        <w:t>2</w:t>
-      </w:r>
+          <w:b/>
+          <w:sz w:val="28"/>
+          <w:szCs w:val="28"/>
+        </w:rPr>
+      </w:pPr>
     </w:p>
     <w:p>
       <w:pPr>
@@ -1216,6 +1182,21 @@
           <w:szCs w:val="28"/>
         </w:rPr>
       </w:pPr>
+      <w:r>
+        <w:rPr>
+          <w:b/>
+          <w:sz w:val="28"/>
+          <w:szCs w:val="28"/>
+        </w:rPr>
+        <w:t xml:space="preserve">2.2 АППАРАТНЫЕ </w:t>
+      </w:r>
+      <w:r>
+        <w:rPr>
+          <w:b/>
+          <w:sz w:val="28"/>
+        </w:rPr>
+        <w:t>ТРЕБОВАНИЯ</w:t>
+      </w:r>
     </w:p>
     <w:p>
       <w:pPr>
@@ -1228,20 +1209,191 @@
           <w:szCs w:val="28"/>
         </w:rPr>
       </w:pPr>
-      <w:r>
-        <w:rPr>
-          <w:b/>
-          <w:sz w:val="28"/>
-          <w:szCs w:val="28"/>
-        </w:rPr>
-        <w:t xml:space="preserve">2.2 АППАРАТНЫЕ </w:t>
-      </w:r>
-      <w:r>
-        <w:rPr>
-          <w:b/>
-          <w:sz w:val="28"/>
-        </w:rPr>
-        <w:t>ТРЕБОВАНИЯ</w:t>
+    </w:p>
+    <w:p>
+      <w:pPr>
+        <w:pStyle w:val="af"/>
+        <w:numPr>
+          <w:ilvl w:val="0"/>
+          <w:numId w:val="4"/>
+        </w:numPr>
+        <w:spacing w:line="360" w:lineRule="auto"/>
+        <w:jc w:val="both"/>
+        <w:rPr>
+          <w:sz w:val="28"/>
+          <w:szCs w:val="28"/>
+        </w:rPr>
+      </w:pPr>
+      <w:r>
+        <w:rPr>
+          <w:sz w:val="28"/>
+          <w:szCs w:val="28"/>
+        </w:rPr>
+        <w:t>Оперативная память: от 8 Гб;</w:t>
+      </w:r>
+    </w:p>
+    <w:p>
+      <w:pPr>
+        <w:pStyle w:val="af"/>
+        <w:numPr>
+          <w:ilvl w:val="0"/>
+          <w:numId w:val="4"/>
+        </w:numPr>
+        <w:spacing w:line="360" w:lineRule="auto"/>
+        <w:jc w:val="both"/>
+        <w:rPr>
+          <w:sz w:val="28"/>
+          <w:szCs w:val="28"/>
+        </w:rPr>
+      </w:pPr>
+      <w:commentRangeStart w:id="1"/>
+      <w:r>
+        <w:rPr>
+          <w:sz w:val="28"/>
+          <w:szCs w:val="28"/>
+        </w:rPr>
+        <w:t xml:space="preserve">Процессор </w:t>
+      </w:r>
+      <w:commentRangeEnd w:id="1"/>
+      <w:r>
+        <w:rPr>
+          <w:rStyle w:val="aa"/>
+        </w:rPr>
+        <w:commentReference w:id="1"/>
+      </w:r>
+      <w:r>
+        <w:rPr>
+          <w:sz w:val="28"/>
+          <w:szCs w:val="28"/>
+          <w:lang w:val="en-US"/>
+        </w:rPr>
+        <w:t>Intel</w:t>
+      </w:r>
+      <w:r>
+        <w:rPr>
+          <w:sz w:val="28"/>
+          <w:szCs w:val="28"/>
+        </w:rPr>
+        <w:t xml:space="preserve"> (начиная с 5ххх и выше), </w:t>
+      </w:r>
+      <w:r>
+        <w:rPr>
+          <w:sz w:val="28"/>
+          <w:szCs w:val="28"/>
+          <w:lang w:val="en-US"/>
+        </w:rPr>
+        <w:t>AMD</w:t>
+      </w:r>
+      <w:r>
+        <w:rPr>
+          <w:sz w:val="28"/>
+          <w:szCs w:val="28"/>
+        </w:rPr>
+        <w:t xml:space="preserve"> (</w:t>
+      </w:r>
+      <w:r>
+        <w:rPr>
+          <w:sz w:val="28"/>
+          <w:szCs w:val="28"/>
+          <w:lang w:val="en-US"/>
+        </w:rPr>
+        <w:t>Ryzen</w:t>
+      </w:r>
+      <w:r>
+        <w:rPr>
+          <w:sz w:val="28"/>
+          <w:szCs w:val="28"/>
+        </w:rPr>
+        <w:t xml:space="preserve"> 1600 и выше);</w:t>
+      </w:r>
+    </w:p>
+    <w:p>
+      <w:pPr>
+        <w:pStyle w:val="af"/>
+        <w:numPr>
+          <w:ilvl w:val="0"/>
+          <w:numId w:val="4"/>
+        </w:numPr>
+        <w:spacing w:line="360" w:lineRule="auto"/>
+        <w:jc w:val="both"/>
+        <w:rPr>
+          <w:sz w:val="28"/>
+          <w:szCs w:val="28"/>
+        </w:rPr>
+      </w:pPr>
+      <w:r>
+        <w:rPr>
+          <w:sz w:val="28"/>
+          <w:szCs w:val="28"/>
+        </w:rPr>
+        <w:t xml:space="preserve">Видеокарта </w:t>
+      </w:r>
+      <w:r>
+        <w:rPr>
+          <w:sz w:val="28"/>
+          <w:szCs w:val="28"/>
+          <w:lang w:val="en-US"/>
+        </w:rPr>
+        <w:t>GT</w:t>
+      </w:r>
+      <w:r>
+        <w:rPr>
+          <w:sz w:val="28"/>
+          <w:szCs w:val="28"/>
+        </w:rPr>
+        <w:t xml:space="preserve"> 760 и выше, </w:t>
+      </w:r>
+      <w:r>
+        <w:rPr>
+          <w:sz w:val="28"/>
+          <w:szCs w:val="28"/>
+          <w:lang w:val="en-US"/>
+        </w:rPr>
+        <w:t>AMD</w:t>
+      </w:r>
+      <w:r>
+        <w:rPr>
+          <w:sz w:val="28"/>
+          <w:szCs w:val="28"/>
+        </w:rPr>
+        <w:t xml:space="preserve"> </w:t>
+      </w:r>
+      <w:r>
+        <w:rPr>
+          <w:sz w:val="28"/>
+          <w:szCs w:val="28"/>
+          <w:lang w:val="en-US"/>
+        </w:rPr>
+        <w:t>RX</w:t>
+      </w:r>
+      <w:r>
+        <w:rPr>
+          <w:sz w:val="28"/>
+          <w:szCs w:val="28"/>
+        </w:rPr>
+        <w:t>550 и выше;</w:t>
+      </w:r>
+    </w:p>
+    <w:p>
+      <w:pPr>
+        <w:pStyle w:val="af"/>
+        <w:numPr>
+          <w:ilvl w:val="0"/>
+          <w:numId w:val="4"/>
+        </w:numPr>
+        <w:spacing w:line="360" w:lineRule="auto"/>
+        <w:jc w:val="both"/>
+        <w:rPr>
+          <w:sz w:val="28"/>
+          <w:szCs w:val="28"/>
+        </w:rPr>
+      </w:pPr>
+      <w:r>
+        <w:rPr>
+          <w:sz w:val="28"/>
+          <w:szCs w:val="28"/>
+        </w:rPr>
+        <w:t>От 40 Гб свободного пространства на жестком диске.</w:t>
       </w:r>
     </w:p>
     <w:p>
@@ -1251,233 +1403,25 @@
         <w:jc w:val="center"/>
         <w:rPr>
           <w:b/>
-          <w:sz w:val="28"/>
-          <w:szCs w:val="28"/>
-        </w:rPr>
-      </w:pPr>
-    </w:p>
-    <w:p>
-      <w:pPr>
-        <w:spacing w:line="360" w:lineRule="auto"/>
-        <w:ind w:firstLine="680"/>
-        <w:jc w:val="both"/>
-        <w:rPr>
-          <w:sz w:val="28"/>
-          <w:szCs w:val="28"/>
-        </w:rPr>
-      </w:pPr>
-      <w:r>
-        <w:rPr>
-          <w:sz w:val="28"/>
-          <w:szCs w:val="28"/>
-        </w:rPr>
-        <w:tab/>
-        <w:t>- Оперативная память: от 8 Гб;</w:t>
-      </w:r>
-    </w:p>
-    <w:p>
-      <w:pPr>
-        <w:spacing w:line="360" w:lineRule="auto"/>
-        <w:ind w:firstLine="680"/>
-        <w:jc w:val="both"/>
-        <w:rPr>
-          <w:sz w:val="28"/>
-          <w:szCs w:val="28"/>
-        </w:rPr>
-      </w:pPr>
-      <w:commentRangeStart w:id="1"/>
-      <w:r>
-        <w:rPr>
-          <w:sz w:val="28"/>
-          <w:szCs w:val="28"/>
-        </w:rPr>
-        <w:t xml:space="preserve"> </w:t>
-      </w:r>
-      <w:r>
-        <w:rPr>
-          <w:sz w:val="28"/>
-          <w:szCs w:val="28"/>
-        </w:rPr>
-        <w:t xml:space="preserve">- Процессор </w:t>
-      </w:r>
-      <w:commentRangeEnd w:id="1"/>
-      <w:r>
-        <w:rPr>
-          <w:rStyle w:val="CommentReference"/>
-        </w:rPr>
-        <w:commentReference w:id="1"/>
-      </w:r>
-      <w:r>
-        <w:rPr>
-          <w:sz w:val="28"/>
-          <w:szCs w:val="28"/>
-          <w:lang w:val="en-US"/>
-        </w:rPr>
-        <w:t>Intel</w:t>
-      </w:r>
-      <w:r>
-        <w:rPr>
-          <w:sz w:val="28"/>
-          <w:szCs w:val="28"/>
-        </w:rPr>
-        <w:t xml:space="preserve"> (начиная с 5ххх и выше), </w:t>
-      </w:r>
-      <w:r>
-        <w:rPr>
-          <w:sz w:val="28"/>
-          <w:szCs w:val="28"/>
-          <w:lang w:val="en-US"/>
-        </w:rPr>
-        <w:t>AMD</w:t>
-      </w:r>
-      <w:r>
-        <w:rPr>
-          <w:sz w:val="28"/>
-          <w:szCs w:val="28"/>
-        </w:rPr>
-        <w:t xml:space="preserve"> (</w:t>
-      </w:r>
-      <w:r>
-        <w:rPr>
-          <w:sz w:val="28"/>
-          <w:szCs w:val="28"/>
-          <w:lang w:val="en-US"/>
-        </w:rPr>
-        <w:t>Ryzen</w:t>
-      </w:r>
-      <w:r>
-        <w:rPr>
-          <w:sz w:val="28"/>
-          <w:szCs w:val="28"/>
-        </w:rPr>
-        <w:t xml:space="preserve"> 1600 и выше);</w:t>
-      </w:r>
-    </w:p>
-    <w:p>
-      <w:pPr>
-        <w:spacing w:line="360" w:lineRule="auto"/>
-        <w:ind w:firstLine="680"/>
-        <w:jc w:val="both"/>
-        <w:rPr>
-          <w:sz w:val="28"/>
-          <w:szCs w:val="28"/>
-        </w:rPr>
-      </w:pPr>
-      <w:r>
-        <w:rPr>
-          <w:sz w:val="28"/>
-          <w:szCs w:val="28"/>
-        </w:rPr>
-        <w:tab/>
-        <w:t xml:space="preserve">- Видеокарта </w:t>
-      </w:r>
-      <w:r>
-        <w:rPr>
-          <w:sz w:val="28"/>
-          <w:szCs w:val="28"/>
-          <w:lang w:val="en-US"/>
-        </w:rPr>
-        <w:t>GT</w:t>
-      </w:r>
-      <w:r>
-        <w:rPr>
-          <w:sz w:val="28"/>
-          <w:szCs w:val="28"/>
-        </w:rPr>
-        <w:t xml:space="preserve"> 760 и выше, </w:t>
-      </w:r>
-      <w:r>
-        <w:rPr>
-          <w:sz w:val="28"/>
-          <w:szCs w:val="28"/>
-          <w:lang w:val="en-US"/>
-        </w:rPr>
-        <w:t>AMD</w:t>
-      </w:r>
-      <w:r>
-        <w:rPr>
-          <w:sz w:val="28"/>
-          <w:szCs w:val="28"/>
-        </w:rPr>
-        <w:t xml:space="preserve"> </w:t>
-      </w:r>
-      <w:r>
-        <w:rPr>
-          <w:sz w:val="28"/>
-          <w:szCs w:val="28"/>
-          <w:lang w:val="en-US"/>
-        </w:rPr>
-        <w:t>RX</w:t>
-      </w:r>
-      <w:r>
-        <w:rPr>
-          <w:sz w:val="28"/>
-          <w:szCs w:val="28"/>
-        </w:rPr>
-        <w:t>550 и выше;</w:t>
-      </w:r>
-    </w:p>
-    <w:p>
-      <w:pPr>
-        <w:spacing w:line="360" w:lineRule="auto"/>
-        <w:ind w:firstLine="680"/>
-        <w:jc w:val="both"/>
-        <w:rPr>
-          <w:sz w:val="28"/>
-          <w:szCs w:val="28"/>
-        </w:rPr>
-      </w:pPr>
-      <w:r>
-        <w:rPr>
-          <w:sz w:val="28"/>
-          <w:szCs w:val="28"/>
-        </w:rPr>
-        <w:tab/>
-        <w:t>- От 40 Гб свободного пространства на жестком диске.</w:t>
-      </w:r>
-    </w:p>
-    <w:p>
-      <w:pPr>
-        <w:spacing w:after="160" w:line="259" w:lineRule="auto"/>
-        <w:rPr>
-          <w:sz w:val="28"/>
-          <w:szCs w:val="28"/>
-        </w:rPr>
-      </w:pPr>
-      <w:r>
-        <w:rPr>
-          <w:sz w:val="28"/>
-          <w:szCs w:val="28"/>
-        </w:rPr>
-        <w:br w:type="page"/>
-      </w:r>
-    </w:p>
-    <w:p>
-      <w:pPr>
-        <w:spacing w:line="360" w:lineRule="auto"/>
-        <w:ind w:firstLine="709"/>
-        <w:jc w:val="center"/>
+          <w:bCs/>
+          <w:sz w:val="28"/>
+          <w:szCs w:val="28"/>
+        </w:rPr>
+      </w:pPr>
+      <w:r>
         <w:rPr>
           <w:b/>
           <w:bCs/>
           <w:sz w:val="28"/>
           <w:szCs w:val="28"/>
         </w:rPr>
-      </w:pPr>
-      <w:r>
-        <w:rPr>
-          <w:b/>
-          <w:bCs/>
-          <w:sz w:val="28"/>
-          <w:szCs w:val="28"/>
-        </w:rPr>
         <w:lastRenderedPageBreak/>
         <w:t>3 СТРУКТУРА И ОПИСАНИЕ ПЛАГИНА</w:t>
       </w:r>
     </w:p>
     <w:p>
       <w:pPr>
-        <w:pStyle w:val="BodyText"/>
+        <w:pStyle w:val="a6"/>
         <w:ind w:firstLine="709"/>
         <w:jc w:val="both"/>
         <w:rPr>
@@ -1533,12 +1477,12 @@
           <w:sz w:val="28"/>
           <w:szCs w:val="28"/>
         </w:rPr>
-        <w:t>Размеры должны изменяться в соответствии с ГОСТ 17424-72.</w:t>
-      </w:r>
-    </w:p>
-    <w:p>
-      <w:pPr>
-        <w:pStyle w:val="BodyText"/>
+        <w:t>Изменяемые величины не должны быть больше требований ГОСТ.</w:t>
+      </w:r>
+    </w:p>
+    <w:p>
+      <w:pPr>
+        <w:pStyle w:val="a6"/>
         <w:ind w:firstLine="709"/>
         <w:jc w:val="both"/>
         <w:rPr>
@@ -1553,12 +1497,515 @@
           <w:sz w:val="28"/>
           <w:szCs w:val="28"/>
         </w:rPr>
-        <w:t>На выбор должны предоставляться варианты построения с обозначениями ТСО-16, ТСО-25, ТСО-40, ТСО-63, ТСО-80, ТСО-100.</w:t>
-      </w:r>
-    </w:p>
-    <w:p>
-      <w:pPr>
-        <w:pStyle w:val="BodyText"/>
+        <w:t>Изменяемые величины:</w:t>
+      </w:r>
+    </w:p>
+    <w:p>
+      <w:pPr>
+        <w:pStyle w:val="a6"/>
+        <w:numPr>
+          <w:ilvl w:val="0"/>
+          <w:numId w:val="5"/>
+        </w:numPr>
+        <w:jc w:val="both"/>
+        <w:rPr>
+          <w:rFonts w:ascii="Times New Roman" w:hAnsi="Times New Roman" w:cs="Times New Roman"/>
+          <w:sz w:val="28"/>
+          <w:szCs w:val="28"/>
+        </w:rPr>
+      </w:pPr>
+      <w:r>
+        <w:rPr>
+          <w:rFonts w:ascii="Times New Roman" w:hAnsi="Times New Roman" w:cs="Times New Roman"/>
+          <w:sz w:val="28"/>
+          <w:szCs w:val="28"/>
+        </w:rPr>
+        <w:t xml:space="preserve">Высоты </w:t>
+      </w:r>
+      <w:r>
+        <w:rPr>
+          <w:rFonts w:ascii="Times New Roman" w:hAnsi="Times New Roman" w:cs="Times New Roman"/>
+          <w:sz w:val="28"/>
+          <w:szCs w:val="28"/>
+          <w:lang w:val="en-US"/>
+        </w:rPr>
+        <w:t>H</w:t>
+      </w:r>
+      <w:r>
+        <w:rPr>
+          <w:rFonts w:ascii="Times New Roman" w:hAnsi="Times New Roman" w:cs="Times New Roman"/>
+          <w:sz w:val="28"/>
+          <w:szCs w:val="28"/>
+        </w:rPr>
+        <w:t xml:space="preserve">, </w:t>
+      </w:r>
+      <w:r>
+        <w:rPr>
+          <w:rFonts w:ascii="Times New Roman" w:hAnsi="Times New Roman" w:cs="Times New Roman"/>
+          <w:sz w:val="28"/>
+          <w:szCs w:val="28"/>
+          <w:lang w:val="en-US"/>
+        </w:rPr>
+        <w:t>H</w:t>
+      </w:r>
+      <w:r>
+        <w:rPr>
+          <w:rFonts w:ascii="Times New Roman" w:hAnsi="Times New Roman" w:cs="Times New Roman"/>
+          <w:sz w:val="28"/>
+          <w:szCs w:val="28"/>
+        </w:rPr>
+        <w:t xml:space="preserve">1 </w:t>
+      </w:r>
+      <w:r>
+        <w:rPr>
+          <w:rFonts w:ascii="Times New Roman" w:hAnsi="Times New Roman" w:cs="Times New Roman"/>
+          <w:sz w:val="28"/>
+          <w:szCs w:val="28"/>
+        </w:rPr>
+        <w:t>и</w:t>
+      </w:r>
+      <w:r>
+        <w:rPr>
+          <w:rFonts w:ascii="Times New Roman" w:hAnsi="Times New Roman" w:cs="Times New Roman"/>
+          <w:sz w:val="28"/>
+          <w:szCs w:val="28"/>
+        </w:rPr>
+        <w:t xml:space="preserve"> </w:t>
+      </w:r>
+      <w:r>
+        <w:rPr>
+          <w:rFonts w:ascii="Times New Roman" w:hAnsi="Times New Roman" w:cs="Times New Roman"/>
+          <w:sz w:val="28"/>
+          <w:szCs w:val="28"/>
+          <w:lang w:val="en-US"/>
+        </w:rPr>
+        <w:t>H</w:t>
+      </w:r>
+      <w:r>
+        <w:rPr>
+          <w:rFonts w:ascii="Times New Roman" w:hAnsi="Times New Roman" w:cs="Times New Roman"/>
+          <w:sz w:val="28"/>
+          <w:szCs w:val="28"/>
+        </w:rPr>
+        <w:t xml:space="preserve">2. </w:t>
+      </w:r>
+    </w:p>
+    <w:p>
+      <w:pPr>
+        <w:pStyle w:val="a6"/>
+        <w:numPr>
+          <w:ilvl w:val="1"/>
+          <w:numId w:val="5"/>
+        </w:numPr>
+        <w:jc w:val="both"/>
+        <w:rPr>
+          <w:rFonts w:ascii="Times New Roman" w:hAnsi="Times New Roman" w:cs="Times New Roman"/>
+          <w:sz w:val="28"/>
+          <w:szCs w:val="28"/>
+        </w:rPr>
+      </w:pPr>
+      <w:r>
+        <w:rPr>
+          <w:rFonts w:ascii="Times New Roman" w:hAnsi="Times New Roman" w:cs="Times New Roman"/>
+          <w:sz w:val="28"/>
+          <w:szCs w:val="28"/>
+        </w:rPr>
+        <w:t>Услови</w:t>
+      </w:r>
+      <w:r>
+        <w:rPr>
+          <w:rFonts w:ascii="Times New Roman" w:hAnsi="Times New Roman" w:cs="Times New Roman"/>
+          <w:sz w:val="28"/>
+          <w:szCs w:val="28"/>
+        </w:rPr>
+        <w:t>я</w:t>
+      </w:r>
+      <w:r>
+        <w:rPr>
+          <w:rFonts w:ascii="Times New Roman" w:hAnsi="Times New Roman" w:cs="Times New Roman"/>
+          <w:sz w:val="28"/>
+          <w:szCs w:val="28"/>
+        </w:rPr>
+        <w:t xml:space="preserve">: </w:t>
+      </w:r>
+    </w:p>
+    <w:p>
+      <w:pPr>
+        <w:pStyle w:val="a6"/>
+        <w:numPr>
+          <w:ilvl w:val="0"/>
+          <w:numId w:val="6"/>
+        </w:numPr>
+        <w:jc w:val="both"/>
+        <w:rPr>
+          <w:rFonts w:ascii="Times New Roman" w:hAnsi="Times New Roman" w:cs="Times New Roman"/>
+          <w:sz w:val="28"/>
+          <w:szCs w:val="28"/>
+        </w:rPr>
+      </w:pPr>
+      <w:r>
+        <w:rPr>
+          <w:rFonts w:ascii="Times New Roman" w:hAnsi="Times New Roman" w:cs="Times New Roman"/>
+          <w:sz w:val="28"/>
+          <w:szCs w:val="28"/>
+        </w:rPr>
+        <w:t>В</w:t>
+      </w:r>
+      <w:r>
+        <w:rPr>
+          <w:rFonts w:ascii="Times New Roman" w:hAnsi="Times New Roman" w:cs="Times New Roman"/>
+          <w:sz w:val="28"/>
+          <w:szCs w:val="28"/>
+        </w:rPr>
+        <w:t xml:space="preserve">ысота </w:t>
+      </w:r>
+      <w:r>
+        <w:rPr>
+          <w:rFonts w:ascii="Times New Roman" w:hAnsi="Times New Roman" w:cs="Times New Roman"/>
+          <w:sz w:val="28"/>
+          <w:szCs w:val="28"/>
+          <w:lang w:val="en-US"/>
+        </w:rPr>
+        <w:t>H</w:t>
+      </w:r>
+      <w:r>
+        <w:rPr>
+          <w:rFonts w:ascii="Times New Roman" w:hAnsi="Times New Roman" w:cs="Times New Roman"/>
+          <w:sz w:val="28"/>
+          <w:szCs w:val="28"/>
+        </w:rPr>
+        <w:t xml:space="preserve">2 не должна быть больше высоты </w:t>
+      </w:r>
+      <w:r>
+        <w:rPr>
+          <w:rFonts w:ascii="Times New Roman" w:hAnsi="Times New Roman" w:cs="Times New Roman"/>
+          <w:sz w:val="28"/>
+          <w:szCs w:val="28"/>
+          <w:lang w:val="en-US"/>
+        </w:rPr>
+        <w:t>H</w:t>
+      </w:r>
+      <w:r>
+        <w:rPr>
+          <w:rFonts w:ascii="Times New Roman" w:hAnsi="Times New Roman" w:cs="Times New Roman"/>
+          <w:sz w:val="28"/>
+          <w:szCs w:val="28"/>
+        </w:rPr>
+        <w:t>1</w:t>
+      </w:r>
+    </w:p>
+    <w:p>
+      <w:pPr>
+        <w:pStyle w:val="a6"/>
+        <w:numPr>
+          <w:ilvl w:val="0"/>
+          <w:numId w:val="6"/>
+        </w:numPr>
+        <w:jc w:val="both"/>
+        <w:rPr>
+          <w:rFonts w:ascii="Times New Roman" w:hAnsi="Times New Roman" w:cs="Times New Roman"/>
+          <w:sz w:val="28"/>
+          <w:szCs w:val="28"/>
+        </w:rPr>
+      </w:pPr>
+      <w:r>
+        <w:rPr>
+          <w:rFonts w:ascii="Times New Roman" w:hAnsi="Times New Roman" w:cs="Times New Roman"/>
+          <w:sz w:val="28"/>
+          <w:szCs w:val="28"/>
+        </w:rPr>
+        <w:t xml:space="preserve">Сумма </w:t>
+      </w:r>
+      <w:r>
+        <w:rPr>
+          <w:rFonts w:ascii="Times New Roman" w:hAnsi="Times New Roman" w:cs="Times New Roman"/>
+          <w:sz w:val="28"/>
+          <w:szCs w:val="28"/>
+          <w:lang w:val="en-US"/>
+        </w:rPr>
+        <w:t>H</w:t>
+      </w:r>
+      <w:r>
+        <w:rPr>
+          <w:rFonts w:ascii="Times New Roman" w:hAnsi="Times New Roman" w:cs="Times New Roman"/>
+          <w:sz w:val="28"/>
+          <w:szCs w:val="28"/>
+        </w:rPr>
+        <w:t xml:space="preserve">1 и </w:t>
+      </w:r>
+      <w:r>
+        <w:rPr>
+          <w:rFonts w:ascii="Times New Roman" w:hAnsi="Times New Roman" w:cs="Times New Roman"/>
+          <w:sz w:val="28"/>
+          <w:szCs w:val="28"/>
+          <w:lang w:val="en-US"/>
+        </w:rPr>
+        <w:t>H</w:t>
+      </w:r>
+      <w:r>
+        <w:rPr>
+          <w:rFonts w:ascii="Times New Roman" w:hAnsi="Times New Roman" w:cs="Times New Roman"/>
+          <w:sz w:val="28"/>
+          <w:szCs w:val="28"/>
+        </w:rPr>
+        <w:t xml:space="preserve">2 не должна быть больше </w:t>
+      </w:r>
+      <w:r>
+        <w:rPr>
+          <w:rFonts w:ascii="Times New Roman" w:hAnsi="Times New Roman" w:cs="Times New Roman"/>
+          <w:sz w:val="28"/>
+          <w:szCs w:val="28"/>
+          <w:lang w:val="en-US"/>
+        </w:rPr>
+        <w:t>H</w:t>
+      </w:r>
+    </w:p>
+    <w:p>
+      <w:pPr>
+        <w:pStyle w:val="a6"/>
+        <w:numPr>
+          <w:ilvl w:val="0"/>
+          <w:numId w:val="5"/>
+        </w:numPr>
+        <w:jc w:val="both"/>
+        <w:rPr>
+          <w:rFonts w:ascii="Times New Roman" w:hAnsi="Times New Roman" w:cs="Times New Roman"/>
+          <w:sz w:val="28"/>
+          <w:szCs w:val="28"/>
+        </w:rPr>
+      </w:pPr>
+      <w:r>
+        <w:rPr>
+          <w:rFonts w:ascii="Times New Roman" w:hAnsi="Times New Roman" w:cs="Times New Roman"/>
+          <w:sz w:val="28"/>
+          <w:szCs w:val="28"/>
+        </w:rPr>
+        <w:t>Диаметры</w:t>
+      </w:r>
+      <w:r>
+        <w:rPr>
+          <w:rFonts w:ascii="Times New Roman" w:hAnsi="Times New Roman" w:cs="Times New Roman"/>
+          <w:sz w:val="28"/>
+          <w:szCs w:val="28"/>
+        </w:rPr>
+        <w:t xml:space="preserve"> </w:t>
+      </w:r>
+      <w:r>
+        <w:rPr>
+          <w:rFonts w:ascii="Times New Roman" w:hAnsi="Times New Roman" w:cs="Times New Roman"/>
+          <w:sz w:val="28"/>
+          <w:szCs w:val="28"/>
+          <w:lang w:val="en-US"/>
+        </w:rPr>
+        <w:t>D</w:t>
+      </w:r>
+      <w:r>
+        <w:rPr>
+          <w:rFonts w:ascii="Times New Roman" w:hAnsi="Times New Roman" w:cs="Times New Roman"/>
+          <w:sz w:val="28"/>
+          <w:szCs w:val="28"/>
+        </w:rPr>
+        <w:t xml:space="preserve">, </w:t>
+      </w:r>
+      <w:r>
+        <w:rPr>
+          <w:rFonts w:ascii="Times New Roman" w:hAnsi="Times New Roman" w:cs="Times New Roman"/>
+          <w:sz w:val="28"/>
+          <w:szCs w:val="28"/>
+          <w:lang w:val="en-US"/>
+        </w:rPr>
+        <w:t>D</w:t>
+      </w:r>
+      <w:r>
+        <w:rPr>
+          <w:rFonts w:ascii="Times New Roman" w:hAnsi="Times New Roman" w:cs="Times New Roman"/>
+          <w:sz w:val="28"/>
+          <w:szCs w:val="28"/>
+        </w:rPr>
+        <w:t>1</w:t>
+      </w:r>
+      <w:r>
+        <w:rPr>
+          <w:rFonts w:ascii="Times New Roman" w:hAnsi="Times New Roman" w:cs="Times New Roman"/>
+          <w:sz w:val="28"/>
+          <w:szCs w:val="28"/>
+        </w:rPr>
+        <w:t xml:space="preserve"> и </w:t>
+      </w:r>
+      <w:r>
+        <w:rPr>
+          <w:rFonts w:ascii="Times New Roman" w:hAnsi="Times New Roman" w:cs="Times New Roman"/>
+          <w:sz w:val="28"/>
+          <w:szCs w:val="28"/>
+          <w:lang w:val="en-US"/>
+        </w:rPr>
+        <w:t>D</w:t>
+      </w:r>
+      <w:r>
+        <w:rPr>
+          <w:rFonts w:ascii="Times New Roman" w:hAnsi="Times New Roman" w:cs="Times New Roman"/>
+          <w:sz w:val="28"/>
+          <w:szCs w:val="28"/>
+        </w:rPr>
+        <w:t>2</w:t>
+      </w:r>
+      <w:r>
+        <w:rPr>
+          <w:rFonts w:ascii="Times New Roman" w:hAnsi="Times New Roman" w:cs="Times New Roman"/>
+          <w:sz w:val="28"/>
+          <w:szCs w:val="28"/>
+        </w:rPr>
+        <w:t xml:space="preserve">. </w:t>
+      </w:r>
+    </w:p>
+    <w:p>
+      <w:pPr>
+        <w:pStyle w:val="a6"/>
+        <w:numPr>
+          <w:ilvl w:val="1"/>
+          <w:numId w:val="5"/>
+        </w:numPr>
+        <w:jc w:val="both"/>
+        <w:rPr>
+          <w:rFonts w:ascii="Times New Roman" w:hAnsi="Times New Roman" w:cs="Times New Roman"/>
+          <w:sz w:val="28"/>
+          <w:szCs w:val="28"/>
+        </w:rPr>
+      </w:pPr>
+      <w:r>
+        <w:rPr>
+          <w:rFonts w:ascii="Times New Roman" w:hAnsi="Times New Roman" w:cs="Times New Roman"/>
+          <w:sz w:val="28"/>
+          <w:szCs w:val="28"/>
+        </w:rPr>
+        <w:t>Условия:</w:t>
+      </w:r>
+    </w:p>
+    <w:p>
+      <w:pPr>
+        <w:pStyle w:val="a6"/>
+        <w:numPr>
+          <w:ilvl w:val="2"/>
+          <w:numId w:val="5"/>
+        </w:numPr>
+        <w:jc w:val="both"/>
+        <w:rPr>
+          <w:rFonts w:ascii="Times New Roman" w:hAnsi="Times New Roman" w:cs="Times New Roman"/>
+          <w:sz w:val="28"/>
+          <w:szCs w:val="28"/>
+        </w:rPr>
+      </w:pPr>
+      <w:r>
+        <w:rPr>
+          <w:rFonts w:ascii="Times New Roman" w:hAnsi="Times New Roman" w:cs="Times New Roman"/>
+          <w:sz w:val="28"/>
+          <w:szCs w:val="28"/>
+        </w:rPr>
+        <w:t xml:space="preserve">Диаметр </w:t>
+      </w:r>
+      <w:r>
+        <w:rPr>
+          <w:rFonts w:ascii="Times New Roman" w:hAnsi="Times New Roman" w:cs="Times New Roman"/>
+          <w:sz w:val="28"/>
+          <w:szCs w:val="28"/>
+          <w:lang w:val="en-US"/>
+        </w:rPr>
+        <w:t>D</w:t>
+      </w:r>
+      <w:r>
+        <w:rPr>
+          <w:rFonts w:ascii="Times New Roman" w:hAnsi="Times New Roman" w:cs="Times New Roman"/>
+          <w:sz w:val="28"/>
+          <w:szCs w:val="28"/>
+        </w:rPr>
+        <w:t xml:space="preserve">2 </w:t>
+      </w:r>
+      <w:r>
+        <w:rPr>
+          <w:rFonts w:ascii="Times New Roman" w:hAnsi="Times New Roman" w:cs="Times New Roman"/>
+          <w:sz w:val="28"/>
+          <w:szCs w:val="28"/>
+        </w:rPr>
+        <w:t xml:space="preserve">не должен быть больше </w:t>
+      </w:r>
+      <w:r>
+        <w:rPr>
+          <w:rFonts w:ascii="Times New Roman" w:hAnsi="Times New Roman" w:cs="Times New Roman"/>
+          <w:sz w:val="28"/>
+          <w:szCs w:val="28"/>
+          <w:lang w:val="en-US"/>
+        </w:rPr>
+        <w:t>D</w:t>
+      </w:r>
+      <w:r>
+        <w:rPr>
+          <w:rFonts w:ascii="Times New Roman" w:hAnsi="Times New Roman" w:cs="Times New Roman"/>
+          <w:sz w:val="28"/>
+          <w:szCs w:val="28"/>
+        </w:rPr>
+        <w:t>1</w:t>
+      </w:r>
+    </w:p>
+    <w:p>
+      <w:pPr>
+        <w:pStyle w:val="a6"/>
+        <w:numPr>
+          <w:ilvl w:val="2"/>
+          <w:numId w:val="5"/>
+        </w:numPr>
+        <w:jc w:val="both"/>
+        <w:rPr>
+          <w:rFonts w:ascii="Times New Roman" w:hAnsi="Times New Roman" w:cs="Times New Roman"/>
+          <w:sz w:val="28"/>
+          <w:szCs w:val="28"/>
+        </w:rPr>
+      </w:pPr>
+      <w:r>
+        <w:rPr>
+          <w:rFonts w:ascii="Times New Roman" w:hAnsi="Times New Roman" w:cs="Times New Roman"/>
+          <w:sz w:val="28"/>
+          <w:szCs w:val="28"/>
+        </w:rPr>
+        <w:t xml:space="preserve">Диаметр </w:t>
+      </w:r>
+      <w:r>
+        <w:rPr>
+          <w:rFonts w:ascii="Times New Roman" w:hAnsi="Times New Roman" w:cs="Times New Roman"/>
+          <w:sz w:val="28"/>
+          <w:szCs w:val="28"/>
+          <w:lang w:val="en-US"/>
+        </w:rPr>
+        <w:t>D</w:t>
+      </w:r>
+      <w:r>
+        <w:rPr>
+          <w:rFonts w:ascii="Times New Roman" w:hAnsi="Times New Roman" w:cs="Times New Roman"/>
+          <w:sz w:val="28"/>
+          <w:szCs w:val="28"/>
+        </w:rPr>
+        <w:t xml:space="preserve">3 </w:t>
+      </w:r>
+      <w:r>
+        <w:rPr>
+          <w:rFonts w:ascii="Times New Roman" w:hAnsi="Times New Roman" w:cs="Times New Roman"/>
+          <w:sz w:val="28"/>
+          <w:szCs w:val="28"/>
+        </w:rPr>
+        <w:t xml:space="preserve">не должен быть больше </w:t>
+      </w:r>
+      <w:r>
+        <w:rPr>
+          <w:rFonts w:ascii="Times New Roman" w:hAnsi="Times New Roman" w:cs="Times New Roman"/>
+          <w:sz w:val="28"/>
+          <w:szCs w:val="28"/>
+          <w:lang w:val="en-US"/>
+        </w:rPr>
+        <w:t>D</w:t>
+      </w:r>
+    </w:p>
+    <w:p>
+      <w:pPr>
+        <w:pStyle w:val="a6"/>
         <w:jc w:val="center"/>
         <w:rPr>
           <w:rFonts w:ascii="Times New Roman" w:hAnsi="Times New Roman" w:cs="Times New Roman"/>
@@ -1575,6 +2022,7 @@
           <w:sz w:val="28"/>
           <w:szCs w:val="28"/>
         </w:rPr>
+        <w:lastRenderedPageBreak/>
         <w:drawing>
           <wp:inline distT="0" distB="0" distL="0" distR="0" wp14:anchorId="3E2D8E20" wp14:editId="74B23265">
             <wp:extent cx="5940425" cy="6330315"/>
@@ -1614,7 +2062,7 @@
       <w:commentRangeEnd w:id="2"/>
       <w:r>
         <w:rPr>
-          <w:rStyle w:val="CommentReference"/>
+          <w:rStyle w:val="aa"/>
           <w:rFonts w:ascii="Times New Roman" w:hAnsi="Times New Roman" w:cs="Times New Roman"/>
         </w:rPr>
         <w:commentReference w:id="2"/>
@@ -1622,7 +2070,7 @@
     </w:p>
     <w:p>
       <w:pPr>
-        <w:pStyle w:val="BodyText"/>
+        <w:pStyle w:val="a6"/>
         <w:ind w:firstLine="709"/>
         <w:jc w:val="center"/>
         <w:rPr>
@@ -1653,7 +2101,7 @@
     </w:p>
     <w:p>
       <w:pPr>
-        <w:pStyle w:val="BodyText"/>
+        <w:pStyle w:val="a6"/>
         <w:ind w:firstLine="709"/>
         <w:jc w:val="both"/>
         <w:rPr>
@@ -1666,7 +2114,7 @@
     </w:p>
     <w:p>
       <w:pPr>
-        <w:pStyle w:val="BodyText"/>
+        <w:pStyle w:val="a6"/>
         <w:jc w:val="center"/>
         <w:rPr>
           <w:rFonts w:ascii="Times New Roman" w:hAnsi="Times New Roman" w:cs="Times New Roman"/>
@@ -1684,25 +2132,30 @@
     </w:p>
     <w:p>
       <w:pPr>
-        <w:pStyle w:val="BodyText"/>
+        <w:pStyle w:val="a6"/>
         <w:jc w:val="center"/>
         <w:rPr>
           <w:rFonts w:ascii="Times New Roman" w:hAnsi="Times New Roman" w:cs="Times New Roman"/>
           <w:noProof/>
           <w:sz w:val="28"/>
           <w:szCs w:val="28"/>
-        </w:rPr>
-      </w:pPr>
-      <w:r>
-        <w:rPr>
+          <w:lang w:val="en-US"/>
+        </w:rPr>
+      </w:pPr>
+      <w:r>
+        <w:rPr>
+          <w:rFonts w:ascii="Times New Roman" w:hAnsi="Times New Roman" w:cs="Times New Roman"/>
           <w:noProof/>
+          <w:sz w:val="28"/>
+          <w:szCs w:val="28"/>
+          <w:lang w:val="en-US"/>
         </w:rPr>
         <w:lastRenderedPageBreak/>
         <w:drawing>
-          <wp:inline distT="0" distB="0" distL="0" distR="0" wp14:anchorId="7344458C" wp14:editId="2E7E21AD">
-            <wp:extent cx="7272921" cy="5145405"/>
-            <wp:effectExtent l="0" t="0" r="4445" b="0"/>
-            <wp:docPr id="4" name="Рисунок 4"/>
+          <wp:inline distT="0" distB="0" distL="0" distR="0" wp14:anchorId="09134071" wp14:editId="51B4D042">
+            <wp:extent cx="7911548" cy="5598031"/>
+            <wp:effectExtent l="0" t="0" r="0" b="3175"/>
+            <wp:docPr id="2" name="Рисунок 2"/>
             <wp:cNvGraphicFramePr>
               <a:graphicFrameLocks xmlns:a="http://schemas.openxmlformats.org/drawingml/2006/main" noChangeAspect="1"/>
             </wp:cNvGraphicFramePr>
@@ -1710,7 +2163,7 @@
               <a:graphicData uri="http://schemas.openxmlformats.org/drawingml/2006/picture">
                 <pic:pic xmlns:pic="http://schemas.openxmlformats.org/drawingml/2006/picture">
                   <pic:nvPicPr>
-                    <pic:cNvPr id="3" name="Чертеж.png"/>
+                    <pic:cNvPr id="2" name="Чертеж.png"/>
                     <pic:cNvPicPr/>
                   </pic:nvPicPr>
                   <pic:blipFill>
@@ -1728,7 +2181,7 @@
                   <pic:spPr>
                     <a:xfrm>
                       <a:off x="0" y="0"/>
-                      <a:ext cx="7297576" cy="5162848"/>
+                      <a:ext cx="7918113" cy="5602676"/>
                     </a:xfrm>
                     <a:prstGeom prst="rect">
                       <a:avLst/>
@@ -1740,10 +2193,12 @@
           </wp:inline>
         </w:drawing>
       </w:r>
-    </w:p>
-    <w:p>
-      <w:pPr>
-        <w:pStyle w:val="BodyText"/>
+      <w:bookmarkStart w:id="3" w:name="_GoBack"/>
+      <w:bookmarkEnd w:id="3"/>
+    </w:p>
+    <w:p>
+      <w:pPr>
+        <w:pStyle w:val="a6"/>
         <w:ind w:firstLine="709"/>
         <w:jc w:val="center"/>
         <w:rPr>
@@ -1753,7 +2208,7 @@
           <w:szCs w:val="28"/>
         </w:rPr>
       </w:pPr>
-      <w:commentRangeStart w:id="3"/>
+      <w:commentRangeStart w:id="4"/>
       <w:r>
         <w:rPr>
           <w:rFonts w:ascii="Times New Roman" w:hAnsi="Times New Roman" w:cs="Times New Roman"/>
@@ -1763,13 +2218,13 @@
         </w:rPr>
         <w:t xml:space="preserve">Рисунок 2 – Чертеж </w:t>
       </w:r>
-      <w:commentRangeEnd w:id="3"/>
-      <w:r>
-        <w:rPr>
-          <w:rStyle w:val="CommentReference"/>
-          <w:rFonts w:ascii="Times New Roman" w:hAnsi="Times New Roman" w:cs="Times New Roman"/>
-        </w:rPr>
-        <w:commentReference w:id="3"/>
+      <w:commentRangeEnd w:id="4"/>
+      <w:r>
+        <w:rPr>
+          <w:rStyle w:val="aa"/>
+          <w:rFonts w:ascii="Times New Roman" w:hAnsi="Times New Roman" w:cs="Times New Roman"/>
+        </w:rPr>
+        <w:commentReference w:id="4"/>
       </w:r>
       <w:r>
         <w:rPr>
@@ -1801,7 +2256,7 @@
     </w:p>
     <w:p>
       <w:pPr>
-        <w:pStyle w:val="BodyText"/>
+        <w:pStyle w:val="a6"/>
         <w:ind w:firstLine="709"/>
         <w:jc w:val="center"/>
         <w:rPr>
@@ -1820,7 +2275,7 @@
     </w:p>
     <w:p>
       <w:pPr>
-        <w:pStyle w:val="BodyText"/>
+        <w:pStyle w:val="a6"/>
         <w:ind w:firstLine="709"/>
         <w:jc w:val="center"/>
         <w:rPr>
@@ -1877,7 +2332,7 @@
     </w:p>
     <w:p>
       <w:pPr>
-        <w:pStyle w:val="BodyText"/>
+        <w:pStyle w:val="a6"/>
         <w:ind w:firstLine="709"/>
         <w:jc w:val="center"/>
         <w:rPr>
@@ -1909,7 +2364,7 @@
     </w:p>
     <w:p>
       <w:pPr>
-        <w:pStyle w:val="BodyText"/>
+        <w:pStyle w:val="a6"/>
         <w:ind w:firstLine="709"/>
         <w:jc w:val="center"/>
         <w:rPr>
@@ -1922,7 +2377,7 @@
     </w:p>
     <w:p>
       <w:pPr>
-        <w:pStyle w:val="NormalWeb"/>
+        <w:pStyle w:val="a5"/>
         <w:tabs>
           <w:tab w:val="left" w:pos="5670"/>
         </w:tabs>
@@ -1954,7 +2409,7 @@
     </w:p>
     <w:p>
       <w:pPr>
-        <w:pStyle w:val="NormalWeb"/>
+        <w:pStyle w:val="a5"/>
         <w:tabs>
           <w:tab w:val="left" w:pos="5670"/>
         </w:tabs>
@@ -1987,7 +2442,7 @@
     </w:p>
     <w:p>
       <w:pPr>
-        <w:pStyle w:val="NormalWeb"/>
+        <w:pStyle w:val="a5"/>
         <w:tabs>
           <w:tab w:val="left" w:pos="5670"/>
         </w:tabs>
@@ -2021,7 +2476,7 @@
     </w:p>
     <w:p>
       <w:pPr>
-        <w:pStyle w:val="NormalWeb"/>
+        <w:pStyle w:val="a5"/>
         <w:tabs>
           <w:tab w:val="left" w:pos="5670"/>
         </w:tabs>
@@ -2045,7 +2500,7 @@
     </w:p>
     <w:p>
       <w:pPr>
-        <w:pStyle w:val="NormalWeb"/>
+        <w:pStyle w:val="a5"/>
         <w:tabs>
           <w:tab w:val="left" w:pos="5670"/>
         </w:tabs>
@@ -2060,7 +2515,7 @@
     </w:p>
     <w:p>
       <w:pPr>
-        <w:pStyle w:val="NormalWeb"/>
+        <w:pStyle w:val="a5"/>
         <w:tabs>
           <w:tab w:val="left" w:pos="5670"/>
         </w:tabs>
@@ -2084,7 +2539,7 @@
     </w:p>
     <w:p>
       <w:pPr>
-        <w:pStyle w:val="NormalWeb"/>
+        <w:pStyle w:val="a5"/>
         <w:tabs>
           <w:tab w:val="left" w:pos="5670"/>
         </w:tabs>
@@ -2109,7 +2564,7 @@
     </w:p>
     <w:p>
       <w:pPr>
-        <w:pStyle w:val="NormalWeb"/>
+        <w:pStyle w:val="a5"/>
         <w:tabs>
           <w:tab w:val="left" w:pos="5670"/>
         </w:tabs>
@@ -2133,7 +2588,7 @@
     </w:p>
     <w:p>
       <w:pPr>
-        <w:pStyle w:val="NormalWeb"/>
+        <w:pStyle w:val="a5"/>
         <w:tabs>
           <w:tab w:val="left" w:pos="5670"/>
         </w:tabs>
@@ -2172,15 +2627,15 @@
 </file>
 
 <file path=word/comments.xml><?xml version="1.0" encoding="utf-8"?>
-<w:comments xmlns:wpc="http://schemas.microsoft.com/office/word/2010/wordprocessingCanvas" xmlns:cx="http://schemas.microsoft.com/office/drawing/2014/chartex" xmlns:cx1="http://schemas.microsoft.com/office/drawing/2015/9/8/chartex" xmlns:cx2="http://schemas.microsoft.com/office/drawing/2015/10/21/chartex" xmlns:cx3="http://schemas.microsoft.com/office/drawing/2016/5/9/chartex" xmlns:cx4="http://schemas.microsoft.com/office/drawing/2016/5/10/chartex" xmlns:cx5="http://schemas.microsoft.com/office/drawing/2016/5/11/chartex" xmlns:cx6="http://schemas.microsoft.com/office/drawing/2016/5/12/chartex" xmlns:cx7="http://schemas.microsoft.com/office/drawing/2016/5/13/chartex" xmlns:cx8="http://schemas.microsoft.com/office/drawing/2016/5/14/chartex" xmlns:mc="http://schemas.openxmlformats.org/markup-compatibility/2006" xmlns:aink="http://schemas.microsoft.com/office/drawing/2016/ink" xmlns:am3d="http://schemas.microsoft.com/office/drawing/2017/model3d" xmlns:o="urn:schemas-microsoft-com:office:office" xmlns:r="http://schemas.openxmlformats.org/officeDocument/2006/relationships" xmlns:m="http://schemas.openxmlformats.org/officeDocument/2006/math" xmlns:v="urn:schemas-microsoft-com:vml" xmlns:wp14="http://schemas.microsoft.com/office/word/2010/wordprocessingDrawing" xmlns:wp="http://schemas.openxmlformats.org/drawingml/2006/wordprocessingDrawing" xmlns:w10="urn:schemas-microsoft-com:office:word" xmlns:w="http://schemas.openxmlformats.org/wordprocessingml/2006/main" xmlns:w14="http://schemas.microsoft.com/office/word/2010/wordml" xmlns:w15="http://schemas.microsoft.com/office/word/2012/wordml" xmlns:w16cex="http://schemas.microsoft.com/office/word/2018/wordml/cex" xmlns:w16cid="http://schemas.microsoft.com/office/word/2016/wordml/cid" xmlns:w16="http://schemas.microsoft.com/office/word/2018/wordml" xmlns:w16sdtdh="http://schemas.microsoft.com/office/word/2020/wordml/sdtdatahash" xmlns:w16se="http://schemas.microsoft.com/office/word/2015/wordml/symex" xmlns:wpg="http://schemas.microsoft.com/office/word/2010/wordprocessingGroup" xmlns:wpi="http://schemas.microsoft.com/office/word/2010/wordprocessingInk" xmlns:wne="http://schemas.microsoft.com/office/word/2006/wordml" xmlns:wps="http://schemas.microsoft.com/office/word/2010/wordprocessingShape" mc:Ignorable="w14 w15 w16se w16cid w16 w16cex w16sdtdh wp14">
+<w:comments xmlns:wpc="http://schemas.microsoft.com/office/word/2010/wordprocessingCanvas" xmlns:cx="http://schemas.microsoft.com/office/drawing/2014/chartex" xmlns:cx1="http://schemas.microsoft.com/office/drawing/2015/9/8/chartex" xmlns:cx2="http://schemas.microsoft.com/office/drawing/2015/10/21/chartex" xmlns:cx3="http://schemas.microsoft.com/office/drawing/2016/5/9/chartex" xmlns:cx4="http://schemas.microsoft.com/office/drawing/2016/5/10/chartex" xmlns:cx5="http://schemas.microsoft.com/office/drawing/2016/5/11/chartex" xmlns:cx6="http://schemas.microsoft.com/office/drawing/2016/5/12/chartex" xmlns:cx7="http://schemas.microsoft.com/office/drawing/2016/5/13/chartex" xmlns:cx8="http://schemas.microsoft.com/office/drawing/2016/5/14/chartex" xmlns:mc="http://schemas.openxmlformats.org/markup-compatibility/2006" xmlns:aink="http://schemas.microsoft.com/office/drawing/2016/ink" xmlns:am3d="http://schemas.microsoft.com/office/drawing/2017/model3d" xmlns:o="urn:schemas-microsoft-com:office:office" xmlns:r="http://schemas.openxmlformats.org/officeDocument/2006/relationships" xmlns:m="http://schemas.openxmlformats.org/officeDocument/2006/math" xmlns:v="urn:schemas-microsoft-com:vml" xmlns:wp14="http://schemas.microsoft.com/office/word/2010/wordprocessingDrawing" xmlns:wp="http://schemas.openxmlformats.org/drawingml/2006/wordprocessingDrawing" xmlns:w10="urn:schemas-microsoft-com:office:word" xmlns:w="http://schemas.openxmlformats.org/wordprocessingml/2006/main" xmlns:w14="http://schemas.microsoft.com/office/word/2010/wordml" xmlns:w15="http://schemas.microsoft.com/office/word/2012/wordml" xmlns:w16cid="http://schemas.microsoft.com/office/word/2016/wordml/cid" xmlns:w16se="http://schemas.microsoft.com/office/word/2015/wordml/symex" xmlns:wpg="http://schemas.microsoft.com/office/word/2010/wordprocessingGroup" xmlns:wpi="http://schemas.microsoft.com/office/word/2010/wordprocessingInk" xmlns:wne="http://schemas.microsoft.com/office/word/2006/wordml" xmlns:wps="http://schemas.microsoft.com/office/word/2010/wordprocessingShape" mc:Ignorable="w14 w15 w16se w16cid wp14">
   <w:comment w:id="0" w:author="AAK" w:date="2021-10-13T14:01:00Z" w:initials="A">
     <w:p>
       <w:pPr>
-        <w:pStyle w:val="CommentText"/>
-      </w:pPr>
-      <w:r>
-        <w:rPr>
-          <w:rStyle w:val="CommentReference"/>
+        <w:pStyle w:val="ab"/>
+      </w:pPr>
+      <w:r>
+        <w:rPr>
+          <w:rStyle w:val="aa"/>
         </w:rPr>
         <w:annotationRef/>
       </w:r>
@@ -2189,11 +2644,11 @@
   <w:comment w:id="1" w:author="AAK" w:date="2021-10-13T14:01:00Z" w:initials="A">
     <w:p>
       <w:pPr>
-        <w:pStyle w:val="CommentText"/>
-      </w:pPr>
-      <w:r>
-        <w:rPr>
-          <w:rStyle w:val="CommentReference"/>
+        <w:pStyle w:val="ab"/>
+      </w:pPr>
+      <w:r>
+        <w:rPr>
+          <w:rStyle w:val="aa"/>
         </w:rPr>
         <w:annotationRef/>
       </w:r>
@@ -2202,24 +2657,24 @@
   <w:comment w:id="2" w:author="AAK" w:date="2021-10-13T14:03:00Z" w:initials="A">
     <w:p>
       <w:pPr>
-        <w:pStyle w:val="CommentText"/>
-      </w:pPr>
-      <w:r>
-        <w:rPr>
-          <w:rStyle w:val="CommentReference"/>
+        <w:pStyle w:val="ab"/>
+      </w:pPr>
+      <w:r>
+        <w:rPr>
+          <w:rStyle w:val="aa"/>
         </w:rPr>
         <w:annotationRef/>
       </w:r>
     </w:p>
   </w:comment>
-  <w:comment w:id="3" w:author="AAK" w:date="2021-10-13T14:03:00Z" w:initials="A">
-    <w:p>
-      <w:pPr>
-        <w:pStyle w:val="CommentText"/>
-      </w:pPr>
-      <w:r>
-        <w:rPr>
-          <w:rStyle w:val="CommentReference"/>
+  <w:comment w:id="4" w:author="AAK" w:date="2021-10-13T14:03:00Z" w:initials="A">
+    <w:p>
+      <w:pPr>
+        <w:pStyle w:val="ab"/>
+      </w:pPr>
+      <w:r>
+        <w:rPr>
+          <w:rStyle w:val="aa"/>
         </w:rPr>
         <w:annotationRef/>
       </w:r>
@@ -2232,7 +2687,7 @@
 </file>
 
 <file path=word/commentsExtended.xml><?xml version="1.0" encoding="utf-8"?>
-<w15:commentsEx xmlns:wpc="http://schemas.microsoft.com/office/word/2010/wordprocessingCanvas" xmlns:cx="http://schemas.microsoft.com/office/drawing/2014/chartex" xmlns:cx1="http://schemas.microsoft.com/office/drawing/2015/9/8/chartex" xmlns:cx2="http://schemas.microsoft.com/office/drawing/2015/10/21/chartex" xmlns:cx3="http://schemas.microsoft.com/office/drawing/2016/5/9/chartex" xmlns:cx4="http://schemas.microsoft.com/office/drawing/2016/5/10/chartex" xmlns:cx5="http://schemas.microsoft.com/office/drawing/2016/5/11/chartex" xmlns:cx6="http://schemas.microsoft.com/office/drawing/2016/5/12/chartex" xmlns:cx7="http://schemas.microsoft.com/office/drawing/2016/5/13/chartex" xmlns:cx8="http://schemas.microsoft.com/office/drawing/2016/5/14/chartex" xmlns:mc="http://schemas.openxmlformats.org/markup-compatibility/2006" xmlns:aink="http://schemas.microsoft.com/office/drawing/2016/ink" xmlns:am3d="http://schemas.microsoft.com/office/drawing/2017/model3d" xmlns:o="urn:schemas-microsoft-com:office:office" xmlns:r="http://schemas.openxmlformats.org/officeDocument/2006/relationships" xmlns:m="http://schemas.openxmlformats.org/officeDocument/2006/math" xmlns:v="urn:schemas-microsoft-com:vml" xmlns:wp14="http://schemas.microsoft.com/office/word/2010/wordprocessingDrawing" xmlns:wp="http://schemas.openxmlformats.org/drawingml/2006/wordprocessingDrawing" xmlns:w10="urn:schemas-microsoft-com:office:word" xmlns:w="http://schemas.openxmlformats.org/wordprocessingml/2006/main" xmlns:w14="http://schemas.microsoft.com/office/word/2010/wordml" xmlns:w15="http://schemas.microsoft.com/office/word/2012/wordml" xmlns:w16cex="http://schemas.microsoft.com/office/word/2018/wordml/cex" xmlns:w16cid="http://schemas.microsoft.com/office/word/2016/wordml/cid" xmlns:w16="http://schemas.microsoft.com/office/word/2018/wordml" xmlns:w16sdtdh="http://schemas.microsoft.com/office/word/2020/wordml/sdtdatahash" xmlns:w16se="http://schemas.microsoft.com/office/word/2015/wordml/symex" xmlns:wpg="http://schemas.microsoft.com/office/word/2010/wordprocessingGroup" xmlns:wpi="http://schemas.microsoft.com/office/word/2010/wordprocessingInk" xmlns:wne="http://schemas.microsoft.com/office/word/2006/wordml" xmlns:wps="http://schemas.microsoft.com/office/word/2010/wordprocessingShape" mc:Ignorable="w14 w15 w16se w16cid w16 w16cex w16sdtdh wp14">
+<w15:commentsEx xmlns:wpc="http://schemas.microsoft.com/office/word/2010/wordprocessingCanvas" xmlns:cx="http://schemas.microsoft.com/office/drawing/2014/chartex" xmlns:cx1="http://schemas.microsoft.com/office/drawing/2015/9/8/chartex" xmlns:cx2="http://schemas.microsoft.com/office/drawing/2015/10/21/chartex" xmlns:cx3="http://schemas.microsoft.com/office/drawing/2016/5/9/chartex" xmlns:cx4="http://schemas.microsoft.com/office/drawing/2016/5/10/chartex" xmlns:cx5="http://schemas.microsoft.com/office/drawing/2016/5/11/chartex" xmlns:cx6="http://schemas.microsoft.com/office/drawing/2016/5/12/chartex" xmlns:cx7="http://schemas.microsoft.com/office/drawing/2016/5/13/chartex" xmlns:cx8="http://schemas.microsoft.com/office/drawing/2016/5/14/chartex" xmlns:mc="http://schemas.openxmlformats.org/markup-compatibility/2006" xmlns:aink="http://schemas.microsoft.com/office/drawing/2016/ink" xmlns:am3d="http://schemas.microsoft.com/office/drawing/2017/model3d" xmlns:o="urn:schemas-microsoft-com:office:office" xmlns:r="http://schemas.openxmlformats.org/officeDocument/2006/relationships" xmlns:m="http://schemas.openxmlformats.org/officeDocument/2006/math" xmlns:v="urn:schemas-microsoft-com:vml" xmlns:wp14="http://schemas.microsoft.com/office/word/2010/wordprocessingDrawing" xmlns:wp="http://schemas.openxmlformats.org/drawingml/2006/wordprocessingDrawing" xmlns:w10="urn:schemas-microsoft-com:office:word" xmlns:w="http://schemas.openxmlformats.org/wordprocessingml/2006/main" xmlns:w14="http://schemas.microsoft.com/office/word/2010/wordml" xmlns:w15="http://schemas.microsoft.com/office/word/2012/wordml" xmlns:w16cid="http://schemas.microsoft.com/office/word/2016/wordml/cid" xmlns:w16se="http://schemas.microsoft.com/office/word/2015/wordml/symex" xmlns:wpg="http://schemas.microsoft.com/office/word/2010/wordprocessingGroup" xmlns:wpi="http://schemas.microsoft.com/office/word/2010/wordprocessingInk" xmlns:wne="http://schemas.microsoft.com/office/word/2006/wordml" xmlns:wps="http://schemas.microsoft.com/office/word/2010/wordprocessingShape" mc:Ignorable="w14 w15 w16se w16cid wp14">
   <w15:commentEx w15:paraId="785141F2" w15:done="0"/>
   <w15:commentEx w15:paraId="36B30C95" w15:done="0"/>
   <w15:commentEx w15:paraId="42C7C6EB" w15:done="0"/>
@@ -2250,7 +2705,7 @@
 </file>
 
 <file path=word/commentsIds.xml><?xml version="1.0" encoding="utf-8"?>
-<w16cid:commentsIds xmlns:wpc="http://schemas.microsoft.com/office/word/2010/wordprocessingCanvas" xmlns:cx="http://schemas.microsoft.com/office/drawing/2014/chartex" xmlns:cx1="http://schemas.microsoft.com/office/drawing/2015/9/8/chartex" xmlns:cx2="http://schemas.microsoft.com/office/drawing/2015/10/21/chartex" xmlns:cx3="http://schemas.microsoft.com/office/drawing/2016/5/9/chartex" xmlns:cx4="http://schemas.microsoft.com/office/drawing/2016/5/10/chartex" xmlns:cx5="http://schemas.microsoft.com/office/drawing/2016/5/11/chartex" xmlns:cx6="http://schemas.microsoft.com/office/drawing/2016/5/12/chartex" xmlns:cx7="http://schemas.microsoft.com/office/drawing/2016/5/13/chartex" xmlns:cx8="http://schemas.microsoft.com/office/drawing/2016/5/14/chartex" xmlns:mc="http://schemas.openxmlformats.org/markup-compatibility/2006" xmlns:aink="http://schemas.microsoft.com/office/drawing/2016/ink" xmlns:am3d="http://schemas.microsoft.com/office/drawing/2017/model3d" xmlns:o="urn:schemas-microsoft-com:office:office" xmlns:r="http://schemas.openxmlformats.org/officeDocument/2006/relationships" xmlns:m="http://schemas.openxmlformats.org/officeDocument/2006/math" xmlns:v="urn:schemas-microsoft-com:vml" xmlns:wp14="http://schemas.microsoft.com/office/word/2010/wordprocessingDrawing" xmlns:wp="http://schemas.openxmlformats.org/drawingml/2006/wordprocessingDrawing" xmlns:w10="urn:schemas-microsoft-com:office:word" xmlns:w="http://schemas.openxmlformats.org/wordprocessingml/2006/main" xmlns:w14="http://schemas.microsoft.com/office/word/2010/wordml" xmlns:w15="http://schemas.microsoft.com/office/word/2012/wordml" xmlns:w16cex="http://schemas.microsoft.com/office/word/2018/wordml/cex" xmlns:w16cid="http://schemas.microsoft.com/office/word/2016/wordml/cid" xmlns:w16="http://schemas.microsoft.com/office/word/2018/wordml" xmlns:w16sdtdh="http://schemas.microsoft.com/office/word/2020/wordml/sdtdatahash" xmlns:w16se="http://schemas.microsoft.com/office/word/2015/wordml/symex" xmlns:wpg="http://schemas.microsoft.com/office/word/2010/wordprocessingGroup" xmlns:wpi="http://schemas.microsoft.com/office/word/2010/wordprocessingInk" xmlns:wne="http://schemas.microsoft.com/office/word/2006/wordml" xmlns:wps="http://schemas.microsoft.com/office/word/2010/wordprocessingShape" mc:Ignorable="w14 w15 w16se w16cid w16 w16cex w16sdtdh wp14">
+<w16cid:commentsIds xmlns:wpc="http://schemas.microsoft.com/office/word/2010/wordprocessingCanvas" xmlns:cx="http://schemas.microsoft.com/office/drawing/2014/chartex" xmlns:cx1="http://schemas.microsoft.com/office/drawing/2015/9/8/chartex" xmlns:cx2="http://schemas.microsoft.com/office/drawing/2015/10/21/chartex" xmlns:cx3="http://schemas.microsoft.com/office/drawing/2016/5/9/chartex" xmlns:cx4="http://schemas.microsoft.com/office/drawing/2016/5/10/chartex" xmlns:cx5="http://schemas.microsoft.com/office/drawing/2016/5/11/chartex" xmlns:cx6="http://schemas.microsoft.com/office/drawing/2016/5/12/chartex" xmlns:cx7="http://schemas.microsoft.com/office/drawing/2016/5/13/chartex" xmlns:cx8="http://schemas.microsoft.com/office/drawing/2016/5/14/chartex" xmlns:mc="http://schemas.openxmlformats.org/markup-compatibility/2006" xmlns:aink="http://schemas.microsoft.com/office/drawing/2016/ink" xmlns:am3d="http://schemas.microsoft.com/office/drawing/2017/model3d" xmlns:o="urn:schemas-microsoft-com:office:office" xmlns:r="http://schemas.openxmlformats.org/officeDocument/2006/relationships" xmlns:m="http://schemas.openxmlformats.org/officeDocument/2006/math" xmlns:v="urn:schemas-microsoft-com:vml" xmlns:wp14="http://schemas.microsoft.com/office/word/2010/wordprocessingDrawing" xmlns:wp="http://schemas.openxmlformats.org/drawingml/2006/wordprocessingDrawing" xmlns:w10="urn:schemas-microsoft-com:office:word" xmlns:w="http://schemas.openxmlformats.org/wordprocessingml/2006/main" xmlns:w14="http://schemas.microsoft.com/office/word/2010/wordml" xmlns:w15="http://schemas.microsoft.com/office/word/2012/wordml" xmlns:w16cid="http://schemas.microsoft.com/office/word/2016/wordml/cid" xmlns:w16se="http://schemas.microsoft.com/office/word/2015/wordml/symex" xmlns:wpg="http://schemas.microsoft.com/office/word/2010/wordprocessingGroup" xmlns:wpi="http://schemas.microsoft.com/office/word/2010/wordprocessingInk" xmlns:wne="http://schemas.microsoft.com/office/word/2006/wordml" xmlns:wps="http://schemas.microsoft.com/office/word/2010/wordprocessingShape" mc:Ignorable="w14 w15 w16se w16cid wp14">
   <w16cid:commentId w16cid:paraId="785141F2" w16cid:durableId="25116531"/>
   <w16cid:commentId w16cid:paraId="36B30C95" w16cid:durableId="2511654B"/>
   <w16cid:commentId w16cid:paraId="42C7C6EB" w16cid:durableId="251165B1"/>
@@ -2258,8 +2713,679 @@
 </w16cid:commentsIds>
 </file>
 
+<file path=word/numbering.xml><?xml version="1.0" encoding="utf-8"?>
+<w:numbering xmlns:wpc="http://schemas.microsoft.com/office/word/2010/wordprocessingCanvas" xmlns:cx="http://schemas.microsoft.com/office/drawing/2014/chartex" xmlns:cx1="http://schemas.microsoft.com/office/drawing/2015/9/8/chartex" xmlns:cx2="http://schemas.microsoft.com/office/drawing/2015/10/21/chartex" xmlns:cx3="http://schemas.microsoft.com/office/drawing/2016/5/9/chartex" xmlns:cx4="http://schemas.microsoft.com/office/drawing/2016/5/10/chartex" xmlns:cx5="http://schemas.microsoft.com/office/drawing/2016/5/11/chartex" xmlns:cx6="http://schemas.microsoft.com/office/drawing/2016/5/12/chartex" xmlns:cx7="http://schemas.microsoft.com/office/drawing/2016/5/13/chartex" xmlns:cx8="http://schemas.microsoft.com/office/drawing/2016/5/14/chartex" xmlns:mc="http://schemas.openxmlformats.org/markup-compatibility/2006" xmlns:aink="http://schemas.microsoft.com/office/drawing/2016/ink" xmlns:am3d="http://schemas.microsoft.com/office/drawing/2017/model3d" xmlns:o="urn:schemas-microsoft-com:office:office" xmlns:r="http://schemas.openxmlformats.org/officeDocument/2006/relationships" xmlns:m="http://schemas.openxmlformats.org/officeDocument/2006/math" xmlns:v="urn:schemas-microsoft-com:vml" xmlns:wp14="http://schemas.microsoft.com/office/word/2010/wordprocessingDrawing" xmlns:wp="http://schemas.openxmlformats.org/drawingml/2006/wordprocessingDrawing" xmlns:w10="urn:schemas-microsoft-com:office:word" xmlns:w="http://schemas.openxmlformats.org/wordprocessingml/2006/main" xmlns:w14="http://schemas.microsoft.com/office/word/2010/wordml" xmlns:w15="http://schemas.microsoft.com/office/word/2012/wordml" xmlns:w16cid="http://schemas.microsoft.com/office/word/2016/wordml/cid" xmlns:w16se="http://schemas.microsoft.com/office/word/2015/wordml/symex" xmlns:wpg="http://schemas.microsoft.com/office/word/2010/wordprocessingGroup" xmlns:wpi="http://schemas.microsoft.com/office/word/2010/wordprocessingInk" xmlns:wne="http://schemas.microsoft.com/office/word/2006/wordml" xmlns:wps="http://schemas.microsoft.com/office/word/2010/wordprocessingShape" mc:Ignorable="w14 w15 w16se w16cid wp14">
+  <w:abstractNum w:abstractNumId="0" w15:restartNumberingAfterBreak="0">
+    <w:nsid w:val="06284D47"/>
+    <w:multiLevelType w:val="hybridMultilevel"/>
+    <w:tmpl w:val="E1DC3178"/>
+    <w:lvl w:ilvl="0" w:tplc="588436C4">
+      <w:numFmt w:val="bullet"/>
+      <w:lvlText w:val="-"/>
+      <w:lvlJc w:val="left"/>
+      <w:pPr>
+        <w:ind w:left="1400" w:hanging="360"/>
+      </w:pPr>
+      <w:rPr>
+        <w:rFonts w:ascii="Times New Roman" w:eastAsia="Times New Roman" w:hAnsi="Times New Roman" w:cs="Times New Roman" w:hint="default"/>
+      </w:rPr>
+    </w:lvl>
+    <w:lvl w:ilvl="1" w:tplc="04190003" w:tentative="1">
+      <w:start w:val="1"/>
+      <w:numFmt w:val="bullet"/>
+      <w:lvlText w:val="o"/>
+      <w:lvlJc w:val="left"/>
+      <w:pPr>
+        <w:ind w:left="2120" w:hanging="360"/>
+      </w:pPr>
+      <w:rPr>
+        <w:rFonts w:ascii="Courier New" w:hAnsi="Courier New" w:cs="Courier New" w:hint="default"/>
+      </w:rPr>
+    </w:lvl>
+    <w:lvl w:ilvl="2" w:tplc="04190005" w:tentative="1">
+      <w:start w:val="1"/>
+      <w:numFmt w:val="bullet"/>
+      <w:lvlText w:val=""/>
+      <w:lvlJc w:val="left"/>
+      <w:pPr>
+        <w:ind w:left="2840" w:hanging="360"/>
+      </w:pPr>
+      <w:rPr>
+        <w:rFonts w:ascii="Wingdings" w:hAnsi="Wingdings" w:hint="default"/>
+      </w:rPr>
+    </w:lvl>
+    <w:lvl w:ilvl="3" w:tplc="04190001" w:tentative="1">
+      <w:start w:val="1"/>
+      <w:numFmt w:val="bullet"/>
+      <w:lvlText w:val=""/>
+      <w:lvlJc w:val="left"/>
+      <w:pPr>
+        <w:ind w:left="3560" w:hanging="360"/>
+      </w:pPr>
+      <w:rPr>
+        <w:rFonts w:ascii="Symbol" w:hAnsi="Symbol" w:hint="default"/>
+      </w:rPr>
+    </w:lvl>
+    <w:lvl w:ilvl="4" w:tplc="04190003" w:tentative="1">
+      <w:start w:val="1"/>
+      <w:numFmt w:val="bullet"/>
+      <w:lvlText w:val="o"/>
+      <w:lvlJc w:val="left"/>
+      <w:pPr>
+        <w:ind w:left="4280" w:hanging="360"/>
+      </w:pPr>
+      <w:rPr>
+        <w:rFonts w:ascii="Courier New" w:hAnsi="Courier New" w:cs="Courier New" w:hint="default"/>
+      </w:rPr>
+    </w:lvl>
+    <w:lvl w:ilvl="5" w:tplc="04190005" w:tentative="1">
+      <w:start w:val="1"/>
+      <w:numFmt w:val="bullet"/>
+      <w:lvlText w:val=""/>
+      <w:lvlJc w:val="left"/>
+      <w:pPr>
+        <w:ind w:left="5000" w:hanging="360"/>
+      </w:pPr>
+      <w:rPr>
+        <w:rFonts w:ascii="Wingdings" w:hAnsi="Wingdings" w:hint="default"/>
+      </w:rPr>
+    </w:lvl>
+    <w:lvl w:ilvl="6" w:tplc="04190001" w:tentative="1">
+      <w:start w:val="1"/>
+      <w:numFmt w:val="bullet"/>
+      <w:lvlText w:val=""/>
+      <w:lvlJc w:val="left"/>
+      <w:pPr>
+        <w:ind w:left="5720" w:hanging="360"/>
+      </w:pPr>
+      <w:rPr>
+        <w:rFonts w:ascii="Symbol" w:hAnsi="Symbol" w:hint="default"/>
+      </w:rPr>
+    </w:lvl>
+    <w:lvl w:ilvl="7" w:tplc="04190003" w:tentative="1">
+      <w:start w:val="1"/>
+      <w:numFmt w:val="bullet"/>
+      <w:lvlText w:val="o"/>
+      <w:lvlJc w:val="left"/>
+      <w:pPr>
+        <w:ind w:left="6440" w:hanging="360"/>
+      </w:pPr>
+      <w:rPr>
+        <w:rFonts w:ascii="Courier New" w:hAnsi="Courier New" w:cs="Courier New" w:hint="default"/>
+      </w:rPr>
+    </w:lvl>
+    <w:lvl w:ilvl="8" w:tplc="04190005" w:tentative="1">
+      <w:start w:val="1"/>
+      <w:numFmt w:val="bullet"/>
+      <w:lvlText w:val=""/>
+      <w:lvlJc w:val="left"/>
+      <w:pPr>
+        <w:ind w:left="7160" w:hanging="360"/>
+      </w:pPr>
+      <w:rPr>
+        <w:rFonts w:ascii="Wingdings" w:hAnsi="Wingdings" w:hint="default"/>
+      </w:rPr>
+    </w:lvl>
+  </w:abstractNum>
+  <w:abstractNum w:abstractNumId="1" w15:restartNumberingAfterBreak="0">
+    <w:nsid w:val="0FD22360"/>
+    <w:multiLevelType w:val="hybridMultilevel"/>
+    <w:tmpl w:val="4762D596"/>
+    <w:lvl w:ilvl="0" w:tplc="04190001">
+      <w:start w:val="1"/>
+      <w:numFmt w:val="bullet"/>
+      <w:lvlText w:val=""/>
+      <w:lvlJc w:val="left"/>
+      <w:pPr>
+        <w:ind w:left="1400" w:hanging="360"/>
+      </w:pPr>
+      <w:rPr>
+        <w:rFonts w:ascii="Symbol" w:hAnsi="Symbol" w:hint="default"/>
+      </w:rPr>
+    </w:lvl>
+    <w:lvl w:ilvl="1" w:tplc="588436C4">
+      <w:numFmt w:val="bullet"/>
+      <w:lvlText w:val="-"/>
+      <w:lvlJc w:val="left"/>
+      <w:pPr>
+        <w:ind w:left="2120" w:hanging="360"/>
+      </w:pPr>
+      <w:rPr>
+        <w:rFonts w:ascii="Times New Roman" w:eastAsia="Times New Roman" w:hAnsi="Times New Roman" w:cs="Times New Roman" w:hint="default"/>
+      </w:rPr>
+    </w:lvl>
+    <w:lvl w:ilvl="2" w:tplc="04190005" w:tentative="1">
+      <w:start w:val="1"/>
+      <w:numFmt w:val="bullet"/>
+      <w:lvlText w:val=""/>
+      <w:lvlJc w:val="left"/>
+      <w:pPr>
+        <w:ind w:left="2840" w:hanging="360"/>
+      </w:pPr>
+      <w:rPr>
+        <w:rFonts w:ascii="Wingdings" w:hAnsi="Wingdings" w:hint="default"/>
+      </w:rPr>
+    </w:lvl>
+    <w:lvl w:ilvl="3" w:tplc="04190001" w:tentative="1">
+      <w:start w:val="1"/>
+      <w:numFmt w:val="bullet"/>
+      <w:lvlText w:val=""/>
+      <w:lvlJc w:val="left"/>
+      <w:pPr>
+        <w:ind w:left="3560" w:hanging="360"/>
+      </w:pPr>
+      <w:rPr>
+        <w:rFonts w:ascii="Symbol" w:hAnsi="Symbol" w:hint="default"/>
+      </w:rPr>
+    </w:lvl>
+    <w:lvl w:ilvl="4" w:tplc="04190003" w:tentative="1">
+      <w:start w:val="1"/>
+      <w:numFmt w:val="bullet"/>
+      <w:lvlText w:val="o"/>
+      <w:lvlJc w:val="left"/>
+      <w:pPr>
+        <w:ind w:left="4280" w:hanging="360"/>
+      </w:pPr>
+      <w:rPr>
+        <w:rFonts w:ascii="Courier New" w:hAnsi="Courier New" w:cs="Courier New" w:hint="default"/>
+      </w:rPr>
+    </w:lvl>
+    <w:lvl w:ilvl="5" w:tplc="04190005" w:tentative="1">
+      <w:start w:val="1"/>
+      <w:numFmt w:val="bullet"/>
+      <w:lvlText w:val=""/>
+      <w:lvlJc w:val="left"/>
+      <w:pPr>
+        <w:ind w:left="5000" w:hanging="360"/>
+      </w:pPr>
+      <w:rPr>
+        <w:rFonts w:ascii="Wingdings" w:hAnsi="Wingdings" w:hint="default"/>
+      </w:rPr>
+    </w:lvl>
+    <w:lvl w:ilvl="6" w:tplc="04190001" w:tentative="1">
+      <w:start w:val="1"/>
+      <w:numFmt w:val="bullet"/>
+      <w:lvlText w:val=""/>
+      <w:lvlJc w:val="left"/>
+      <w:pPr>
+        <w:ind w:left="5720" w:hanging="360"/>
+      </w:pPr>
+      <w:rPr>
+        <w:rFonts w:ascii="Symbol" w:hAnsi="Symbol" w:hint="default"/>
+      </w:rPr>
+    </w:lvl>
+    <w:lvl w:ilvl="7" w:tplc="04190003" w:tentative="1">
+      <w:start w:val="1"/>
+      <w:numFmt w:val="bullet"/>
+      <w:lvlText w:val="o"/>
+      <w:lvlJc w:val="left"/>
+      <w:pPr>
+        <w:ind w:left="6440" w:hanging="360"/>
+      </w:pPr>
+      <w:rPr>
+        <w:rFonts w:ascii="Courier New" w:hAnsi="Courier New" w:cs="Courier New" w:hint="default"/>
+      </w:rPr>
+    </w:lvl>
+    <w:lvl w:ilvl="8" w:tplc="04190005" w:tentative="1">
+      <w:start w:val="1"/>
+      <w:numFmt w:val="bullet"/>
+      <w:lvlText w:val=""/>
+      <w:lvlJc w:val="left"/>
+      <w:pPr>
+        <w:ind w:left="7160" w:hanging="360"/>
+      </w:pPr>
+      <w:rPr>
+        <w:rFonts w:ascii="Wingdings" w:hAnsi="Wingdings" w:hint="default"/>
+      </w:rPr>
+    </w:lvl>
+  </w:abstractNum>
+  <w:abstractNum w:abstractNumId="2" w15:restartNumberingAfterBreak="0">
+    <w:nsid w:val="47B82892"/>
+    <w:multiLevelType w:val="hybridMultilevel"/>
+    <w:tmpl w:val="E1F064E0"/>
+    <w:lvl w:ilvl="0" w:tplc="C2C2121A">
+      <w:start w:val="1"/>
+      <w:numFmt w:val="decimal"/>
+      <w:lvlText w:val="%1."/>
+      <w:lvlJc w:val="left"/>
+      <w:pPr>
+        <w:ind w:left="2509" w:hanging="360"/>
+      </w:pPr>
+      <w:rPr>
+        <w:rFonts w:hint="default"/>
+      </w:rPr>
+    </w:lvl>
+    <w:lvl w:ilvl="1" w:tplc="04190019" w:tentative="1">
+      <w:start w:val="1"/>
+      <w:numFmt w:val="lowerLetter"/>
+      <w:lvlText w:val="%2."/>
+      <w:lvlJc w:val="left"/>
+      <w:pPr>
+        <w:ind w:left="3229" w:hanging="360"/>
+      </w:pPr>
+    </w:lvl>
+    <w:lvl w:ilvl="2" w:tplc="0419001B" w:tentative="1">
+      <w:start w:val="1"/>
+      <w:numFmt w:val="lowerRoman"/>
+      <w:lvlText w:val="%3."/>
+      <w:lvlJc w:val="right"/>
+      <w:pPr>
+        <w:ind w:left="3949" w:hanging="180"/>
+      </w:pPr>
+    </w:lvl>
+    <w:lvl w:ilvl="3" w:tplc="0419000F" w:tentative="1">
+      <w:start w:val="1"/>
+      <w:numFmt w:val="decimal"/>
+      <w:lvlText w:val="%4."/>
+      <w:lvlJc w:val="left"/>
+      <w:pPr>
+        <w:ind w:left="4669" w:hanging="360"/>
+      </w:pPr>
+    </w:lvl>
+    <w:lvl w:ilvl="4" w:tplc="04190019" w:tentative="1">
+      <w:start w:val="1"/>
+      <w:numFmt w:val="lowerLetter"/>
+      <w:lvlText w:val="%5."/>
+      <w:lvlJc w:val="left"/>
+      <w:pPr>
+        <w:ind w:left="5389" w:hanging="360"/>
+      </w:pPr>
+    </w:lvl>
+    <w:lvl w:ilvl="5" w:tplc="0419001B" w:tentative="1">
+      <w:start w:val="1"/>
+      <w:numFmt w:val="lowerRoman"/>
+      <w:lvlText w:val="%6."/>
+      <w:lvlJc w:val="right"/>
+      <w:pPr>
+        <w:ind w:left="6109" w:hanging="180"/>
+      </w:pPr>
+    </w:lvl>
+    <w:lvl w:ilvl="6" w:tplc="0419000F" w:tentative="1">
+      <w:start w:val="1"/>
+      <w:numFmt w:val="decimal"/>
+      <w:lvlText w:val="%7."/>
+      <w:lvlJc w:val="left"/>
+      <w:pPr>
+        <w:ind w:left="6829" w:hanging="360"/>
+      </w:pPr>
+    </w:lvl>
+    <w:lvl w:ilvl="7" w:tplc="04190019" w:tentative="1">
+      <w:start w:val="1"/>
+      <w:numFmt w:val="lowerLetter"/>
+      <w:lvlText w:val="%8."/>
+      <w:lvlJc w:val="left"/>
+      <w:pPr>
+        <w:ind w:left="7549" w:hanging="360"/>
+      </w:pPr>
+    </w:lvl>
+    <w:lvl w:ilvl="8" w:tplc="0419001B" w:tentative="1">
+      <w:start w:val="1"/>
+      <w:numFmt w:val="lowerRoman"/>
+      <w:lvlText w:val="%9."/>
+      <w:lvlJc w:val="right"/>
+      <w:pPr>
+        <w:ind w:left="8269" w:hanging="180"/>
+      </w:pPr>
+    </w:lvl>
+  </w:abstractNum>
+  <w:abstractNum w:abstractNumId="3" w15:restartNumberingAfterBreak="0">
+    <w:nsid w:val="5D485795"/>
+    <w:multiLevelType w:val="hybridMultilevel"/>
+    <w:tmpl w:val="5AD28976"/>
+    <w:lvl w:ilvl="0" w:tplc="588436C4">
+      <w:numFmt w:val="bullet"/>
+      <w:lvlText w:val="-"/>
+      <w:lvlJc w:val="left"/>
+      <w:pPr>
+        <w:ind w:left="1400" w:hanging="360"/>
+      </w:pPr>
+      <w:rPr>
+        <w:rFonts w:ascii="Times New Roman" w:eastAsia="Times New Roman" w:hAnsi="Times New Roman" w:cs="Times New Roman" w:hint="default"/>
+      </w:rPr>
+    </w:lvl>
+    <w:lvl w:ilvl="1" w:tplc="588436C4">
+      <w:numFmt w:val="bullet"/>
+      <w:lvlText w:val="-"/>
+      <w:lvlJc w:val="left"/>
+      <w:pPr>
+        <w:ind w:left="2120" w:hanging="360"/>
+      </w:pPr>
+      <w:rPr>
+        <w:rFonts w:ascii="Times New Roman" w:eastAsia="Times New Roman" w:hAnsi="Times New Roman" w:cs="Times New Roman" w:hint="default"/>
+      </w:rPr>
+    </w:lvl>
+    <w:lvl w:ilvl="2" w:tplc="04190005" w:tentative="1">
+      <w:start w:val="1"/>
+      <w:numFmt w:val="bullet"/>
+      <w:lvlText w:val=""/>
+      <w:lvlJc w:val="left"/>
+      <w:pPr>
+        <w:ind w:left="2840" w:hanging="360"/>
+      </w:pPr>
+      <w:rPr>
+        <w:rFonts w:ascii="Wingdings" w:hAnsi="Wingdings" w:hint="default"/>
+      </w:rPr>
+    </w:lvl>
+    <w:lvl w:ilvl="3" w:tplc="04190001" w:tentative="1">
+      <w:start w:val="1"/>
+      <w:numFmt w:val="bullet"/>
+      <w:lvlText w:val=""/>
+      <w:lvlJc w:val="left"/>
+      <w:pPr>
+        <w:ind w:left="3560" w:hanging="360"/>
+      </w:pPr>
+      <w:rPr>
+        <w:rFonts w:ascii="Symbol" w:hAnsi="Symbol" w:hint="default"/>
+      </w:rPr>
+    </w:lvl>
+    <w:lvl w:ilvl="4" w:tplc="04190003" w:tentative="1">
+      <w:start w:val="1"/>
+      <w:numFmt w:val="bullet"/>
+      <w:lvlText w:val="o"/>
+      <w:lvlJc w:val="left"/>
+      <w:pPr>
+        <w:ind w:left="4280" w:hanging="360"/>
+      </w:pPr>
+      <w:rPr>
+        <w:rFonts w:ascii="Courier New" w:hAnsi="Courier New" w:cs="Courier New" w:hint="default"/>
+      </w:rPr>
+    </w:lvl>
+    <w:lvl w:ilvl="5" w:tplc="04190005" w:tentative="1">
+      <w:start w:val="1"/>
+      <w:numFmt w:val="bullet"/>
+      <w:lvlText w:val=""/>
+      <w:lvlJc w:val="left"/>
+      <w:pPr>
+        <w:ind w:left="5000" w:hanging="360"/>
+      </w:pPr>
+      <w:rPr>
+        <w:rFonts w:ascii="Wingdings" w:hAnsi="Wingdings" w:hint="default"/>
+      </w:rPr>
+    </w:lvl>
+    <w:lvl w:ilvl="6" w:tplc="04190001" w:tentative="1">
+      <w:start w:val="1"/>
+      <w:numFmt w:val="bullet"/>
+      <w:lvlText w:val=""/>
+      <w:lvlJc w:val="left"/>
+      <w:pPr>
+        <w:ind w:left="5720" w:hanging="360"/>
+      </w:pPr>
+      <w:rPr>
+        <w:rFonts w:ascii="Symbol" w:hAnsi="Symbol" w:hint="default"/>
+      </w:rPr>
+    </w:lvl>
+    <w:lvl w:ilvl="7" w:tplc="04190003" w:tentative="1">
+      <w:start w:val="1"/>
+      <w:numFmt w:val="bullet"/>
+      <w:lvlText w:val="o"/>
+      <w:lvlJc w:val="left"/>
+      <w:pPr>
+        <w:ind w:left="6440" w:hanging="360"/>
+      </w:pPr>
+      <w:rPr>
+        <w:rFonts w:ascii="Courier New" w:hAnsi="Courier New" w:cs="Courier New" w:hint="default"/>
+      </w:rPr>
+    </w:lvl>
+    <w:lvl w:ilvl="8" w:tplc="04190005" w:tentative="1">
+      <w:start w:val="1"/>
+      <w:numFmt w:val="bullet"/>
+      <w:lvlText w:val=""/>
+      <w:lvlJc w:val="left"/>
+      <w:pPr>
+        <w:ind w:left="7160" w:hanging="360"/>
+      </w:pPr>
+      <w:rPr>
+        <w:rFonts w:ascii="Wingdings" w:hAnsi="Wingdings" w:hint="default"/>
+      </w:rPr>
+    </w:lvl>
+  </w:abstractNum>
+  <w:abstractNum w:abstractNumId="4" w15:restartNumberingAfterBreak="0">
+    <w:nsid w:val="61B0722F"/>
+    <w:multiLevelType w:val="hybridMultilevel"/>
+    <w:tmpl w:val="E3CCA098"/>
+    <w:lvl w:ilvl="0" w:tplc="588436C4">
+      <w:numFmt w:val="bullet"/>
+      <w:lvlText w:val="-"/>
+      <w:lvlJc w:val="left"/>
+      <w:pPr>
+        <w:ind w:left="1429" w:hanging="360"/>
+      </w:pPr>
+      <w:rPr>
+        <w:rFonts w:ascii="Times New Roman" w:eastAsia="Times New Roman" w:hAnsi="Times New Roman" w:cs="Times New Roman" w:hint="default"/>
+      </w:rPr>
+    </w:lvl>
+    <w:lvl w:ilvl="1" w:tplc="588436C4">
+      <w:numFmt w:val="bullet"/>
+      <w:lvlText w:val="-"/>
+      <w:lvlJc w:val="left"/>
+      <w:pPr>
+        <w:ind w:left="2149" w:hanging="360"/>
+      </w:pPr>
+      <w:rPr>
+        <w:rFonts w:ascii="Times New Roman" w:eastAsia="Times New Roman" w:hAnsi="Times New Roman" w:cs="Times New Roman" w:hint="default"/>
+      </w:rPr>
+    </w:lvl>
+    <w:lvl w:ilvl="2" w:tplc="C2C2121A">
+      <w:start w:val="1"/>
+      <w:numFmt w:val="decimal"/>
+      <w:lvlText w:val="%3."/>
+      <w:lvlJc w:val="left"/>
+      <w:pPr>
+        <w:ind w:left="2869" w:hanging="360"/>
+      </w:pPr>
+      <w:rPr>
+        <w:rFonts w:hint="default"/>
+      </w:rPr>
+    </w:lvl>
+    <w:lvl w:ilvl="3" w:tplc="04190001" w:tentative="1">
+      <w:start w:val="1"/>
+      <w:numFmt w:val="bullet"/>
+      <w:lvlText w:val=""/>
+      <w:lvlJc w:val="left"/>
+      <w:pPr>
+        <w:ind w:left="3589" w:hanging="360"/>
+      </w:pPr>
+      <w:rPr>
+        <w:rFonts w:ascii="Symbol" w:hAnsi="Symbol" w:hint="default"/>
+      </w:rPr>
+    </w:lvl>
+    <w:lvl w:ilvl="4" w:tplc="04190003" w:tentative="1">
+      <w:start w:val="1"/>
+      <w:numFmt w:val="bullet"/>
+      <w:lvlText w:val="o"/>
+      <w:lvlJc w:val="left"/>
+      <w:pPr>
+        <w:ind w:left="4309" w:hanging="360"/>
+      </w:pPr>
+      <w:rPr>
+        <w:rFonts w:ascii="Courier New" w:hAnsi="Courier New" w:cs="Courier New" w:hint="default"/>
+      </w:rPr>
+    </w:lvl>
+    <w:lvl w:ilvl="5" w:tplc="04190005" w:tentative="1">
+      <w:start w:val="1"/>
+      <w:numFmt w:val="bullet"/>
+      <w:lvlText w:val=""/>
+      <w:lvlJc w:val="left"/>
+      <w:pPr>
+        <w:ind w:left="5029" w:hanging="360"/>
+      </w:pPr>
+      <w:rPr>
+        <w:rFonts w:ascii="Wingdings" w:hAnsi="Wingdings" w:hint="default"/>
+      </w:rPr>
+    </w:lvl>
+    <w:lvl w:ilvl="6" w:tplc="04190001" w:tentative="1">
+      <w:start w:val="1"/>
+      <w:numFmt w:val="bullet"/>
+      <w:lvlText w:val=""/>
+      <w:lvlJc w:val="left"/>
+      <w:pPr>
+        <w:ind w:left="5749" w:hanging="360"/>
+      </w:pPr>
+      <w:rPr>
+        <w:rFonts w:ascii="Symbol" w:hAnsi="Symbol" w:hint="default"/>
+      </w:rPr>
+    </w:lvl>
+    <w:lvl w:ilvl="7" w:tplc="04190003" w:tentative="1">
+      <w:start w:val="1"/>
+      <w:numFmt w:val="bullet"/>
+      <w:lvlText w:val="o"/>
+      <w:lvlJc w:val="left"/>
+      <w:pPr>
+        <w:ind w:left="6469" w:hanging="360"/>
+      </w:pPr>
+      <w:rPr>
+        <w:rFonts w:ascii="Courier New" w:hAnsi="Courier New" w:cs="Courier New" w:hint="default"/>
+      </w:rPr>
+    </w:lvl>
+    <w:lvl w:ilvl="8" w:tplc="04190005" w:tentative="1">
+      <w:start w:val="1"/>
+      <w:numFmt w:val="bullet"/>
+      <w:lvlText w:val=""/>
+      <w:lvlJc w:val="left"/>
+      <w:pPr>
+        <w:ind w:left="7189" w:hanging="360"/>
+      </w:pPr>
+      <w:rPr>
+        <w:rFonts w:ascii="Wingdings" w:hAnsi="Wingdings" w:hint="default"/>
+      </w:rPr>
+    </w:lvl>
+  </w:abstractNum>
+  <w:abstractNum w:abstractNumId="5" w15:restartNumberingAfterBreak="0">
+    <w:nsid w:val="6D96602B"/>
+    <w:multiLevelType w:val="multilevel"/>
+    <w:tmpl w:val="2B98DD0A"/>
+    <w:lvl w:ilvl="0">
+      <w:start w:val="2"/>
+      <w:numFmt w:val="decimal"/>
+      <w:lvlText w:val="%1"/>
+      <w:lvlJc w:val="left"/>
+      <w:pPr>
+        <w:ind w:left="375" w:hanging="375"/>
+      </w:pPr>
+      <w:rPr>
+        <w:rFonts w:hint="default"/>
+      </w:rPr>
+    </w:lvl>
+    <w:lvl w:ilvl="1">
+      <w:start w:val="1"/>
+      <w:numFmt w:val="decimal"/>
+      <w:lvlText w:val="%1.%2"/>
+      <w:lvlJc w:val="left"/>
+      <w:pPr>
+        <w:ind w:left="1084" w:hanging="375"/>
+      </w:pPr>
+      <w:rPr>
+        <w:rFonts w:hint="default"/>
+      </w:rPr>
+    </w:lvl>
+    <w:lvl w:ilvl="2">
+      <w:start w:val="1"/>
+      <w:numFmt w:val="decimal"/>
+      <w:lvlText w:val="%1.%2.%3"/>
+      <w:lvlJc w:val="left"/>
+      <w:pPr>
+        <w:ind w:left="2138" w:hanging="720"/>
+      </w:pPr>
+      <w:rPr>
+        <w:rFonts w:hint="default"/>
+      </w:rPr>
+    </w:lvl>
+    <w:lvl w:ilvl="3">
+      <w:start w:val="1"/>
+      <w:numFmt w:val="decimal"/>
+      <w:lvlText w:val="%1.%2.%3.%4"/>
+      <w:lvlJc w:val="left"/>
+      <w:pPr>
+        <w:ind w:left="3207" w:hanging="1080"/>
+      </w:pPr>
+      <w:rPr>
+        <w:rFonts w:hint="default"/>
+      </w:rPr>
+    </w:lvl>
+    <w:lvl w:ilvl="4">
+      <w:start w:val="1"/>
+      <w:numFmt w:val="decimal"/>
+      <w:lvlText w:val="%1.%2.%3.%4.%5"/>
+      <w:lvlJc w:val="left"/>
+      <w:pPr>
+        <w:ind w:left="3916" w:hanging="1080"/>
+      </w:pPr>
+      <w:rPr>
+        <w:rFonts w:hint="default"/>
+      </w:rPr>
+    </w:lvl>
+    <w:lvl w:ilvl="5">
+      <w:start w:val="1"/>
+      <w:numFmt w:val="decimal"/>
+      <w:lvlText w:val="%1.%2.%3.%4.%5.%6"/>
+      <w:lvlJc w:val="left"/>
+      <w:pPr>
+        <w:ind w:left="4985" w:hanging="1440"/>
+      </w:pPr>
+      <w:rPr>
+        <w:rFonts w:hint="default"/>
+      </w:rPr>
+    </w:lvl>
+    <w:lvl w:ilvl="6">
+      <w:start w:val="1"/>
+      <w:numFmt w:val="decimal"/>
+      <w:lvlText w:val="%1.%2.%3.%4.%5.%6.%7"/>
+      <w:lvlJc w:val="left"/>
+      <w:pPr>
+        <w:ind w:left="5694" w:hanging="1440"/>
+      </w:pPr>
+      <w:rPr>
+        <w:rFonts w:hint="default"/>
+      </w:rPr>
+    </w:lvl>
+    <w:lvl w:ilvl="7">
+      <w:start w:val="1"/>
+      <w:numFmt w:val="decimal"/>
+      <w:lvlText w:val="%1.%2.%3.%4.%5.%6.%7.%8"/>
+      <w:lvlJc w:val="left"/>
+      <w:pPr>
+        <w:ind w:left="6763" w:hanging="1800"/>
+      </w:pPr>
+      <w:rPr>
+        <w:rFonts w:hint="default"/>
+      </w:rPr>
+    </w:lvl>
+    <w:lvl w:ilvl="8">
+      <w:start w:val="1"/>
+      <w:numFmt w:val="decimal"/>
+      <w:lvlText w:val="%1.%2.%3.%4.%5.%6.%7.%8.%9"/>
+      <w:lvlJc w:val="left"/>
+      <w:pPr>
+        <w:ind w:left="7832" w:hanging="2160"/>
+      </w:pPr>
+      <w:rPr>
+        <w:rFonts w:hint="default"/>
+      </w:rPr>
+    </w:lvl>
+  </w:abstractNum>
+  <w:num w:numId="1">
+    <w:abstractNumId w:val="1"/>
+  </w:num>
+  <w:num w:numId="2">
+    <w:abstractNumId w:val="5"/>
+  </w:num>
+  <w:num w:numId="3">
+    <w:abstractNumId w:val="3"/>
+  </w:num>
+  <w:num w:numId="4">
+    <w:abstractNumId w:val="0"/>
+  </w:num>
+  <w:num w:numId="5">
+    <w:abstractNumId w:val="4"/>
+  </w:num>
+  <w:num w:numId="6">
+    <w:abstractNumId w:val="2"/>
+  </w:num>
+</w:numbering>
+</file>
+
 <file path=word/people.xml><?xml version="1.0" encoding="utf-8"?>
-<w15:people xmlns:wpc="http://schemas.microsoft.com/office/word/2010/wordprocessingCanvas" xmlns:cx="http://schemas.microsoft.com/office/drawing/2014/chartex" xmlns:cx1="http://schemas.microsoft.com/office/drawing/2015/9/8/chartex" xmlns:cx2="http://schemas.microsoft.com/office/drawing/2015/10/21/chartex" xmlns:cx3="http://schemas.microsoft.com/office/drawing/2016/5/9/chartex" xmlns:cx4="http://schemas.microsoft.com/office/drawing/2016/5/10/chartex" xmlns:cx5="http://schemas.microsoft.com/office/drawing/2016/5/11/chartex" xmlns:cx6="http://schemas.microsoft.com/office/drawing/2016/5/12/chartex" xmlns:cx7="http://schemas.microsoft.com/office/drawing/2016/5/13/chartex" xmlns:cx8="http://schemas.microsoft.com/office/drawing/2016/5/14/chartex" xmlns:mc="http://schemas.openxmlformats.org/markup-compatibility/2006" xmlns:aink="http://schemas.microsoft.com/office/drawing/2016/ink" xmlns:am3d="http://schemas.microsoft.com/office/drawing/2017/model3d" xmlns:o="urn:schemas-microsoft-com:office:office" xmlns:r="http://schemas.openxmlformats.org/officeDocument/2006/relationships" xmlns:m="http://schemas.openxmlformats.org/officeDocument/2006/math" xmlns:v="urn:schemas-microsoft-com:vml" xmlns:wp14="http://schemas.microsoft.com/office/word/2010/wordprocessingDrawing" xmlns:wp="http://schemas.openxmlformats.org/drawingml/2006/wordprocessingDrawing" xmlns:w10="urn:schemas-microsoft-com:office:word" xmlns:w="http://schemas.openxmlformats.org/wordprocessingml/2006/main" xmlns:w14="http://schemas.microsoft.com/office/word/2010/wordml" xmlns:w15="http://schemas.microsoft.com/office/word/2012/wordml" xmlns:w16cex="http://schemas.microsoft.com/office/word/2018/wordml/cex" xmlns:w16cid="http://schemas.microsoft.com/office/word/2016/wordml/cid" xmlns:w16="http://schemas.microsoft.com/office/word/2018/wordml" xmlns:w16sdtdh="http://schemas.microsoft.com/office/word/2020/wordml/sdtdatahash" xmlns:w16se="http://schemas.microsoft.com/office/word/2015/wordml/symex" xmlns:wpg="http://schemas.microsoft.com/office/word/2010/wordprocessingGroup" xmlns:wpi="http://schemas.microsoft.com/office/word/2010/wordprocessingInk" xmlns:wne="http://schemas.microsoft.com/office/word/2006/wordml" xmlns:wps="http://schemas.microsoft.com/office/word/2010/wordprocessingShape" mc:Ignorable="w14 w15 w16se w16cid w16 w16cex w16sdtdh wp14">
+<w15:people xmlns:wpc="http://schemas.microsoft.com/office/word/2010/wordprocessingCanvas" xmlns:cx="http://schemas.microsoft.com/office/drawing/2014/chartex" xmlns:cx1="http://schemas.microsoft.com/office/drawing/2015/9/8/chartex" xmlns:cx2="http://schemas.microsoft.com/office/drawing/2015/10/21/chartex" xmlns:cx3="http://schemas.microsoft.com/office/drawing/2016/5/9/chartex" xmlns:cx4="http://schemas.microsoft.com/office/drawing/2016/5/10/chartex" xmlns:cx5="http://schemas.microsoft.com/office/drawing/2016/5/11/chartex" xmlns:cx6="http://schemas.microsoft.com/office/drawing/2016/5/12/chartex" xmlns:cx7="http://schemas.microsoft.com/office/drawing/2016/5/13/chartex" xmlns:cx8="http://schemas.microsoft.com/office/drawing/2016/5/14/chartex" xmlns:mc="http://schemas.openxmlformats.org/markup-compatibility/2006" xmlns:aink="http://schemas.microsoft.com/office/drawing/2016/ink" xmlns:am3d="http://schemas.microsoft.com/office/drawing/2017/model3d" xmlns:o="urn:schemas-microsoft-com:office:office" xmlns:r="http://schemas.openxmlformats.org/officeDocument/2006/relationships" xmlns:m="http://schemas.openxmlformats.org/officeDocument/2006/math" xmlns:v="urn:schemas-microsoft-com:vml" xmlns:wp14="http://schemas.microsoft.com/office/word/2010/wordprocessingDrawing" xmlns:wp="http://schemas.openxmlformats.org/drawingml/2006/wordprocessingDrawing" xmlns:w10="urn:schemas-microsoft-com:office:word" xmlns:w="http://schemas.openxmlformats.org/wordprocessingml/2006/main" xmlns:w14="http://schemas.microsoft.com/office/word/2010/wordml" xmlns:w15="http://schemas.microsoft.com/office/word/2012/wordml" xmlns:w16cid="http://schemas.microsoft.com/office/word/2016/wordml/cid" xmlns:w16se="http://schemas.microsoft.com/office/word/2015/wordml/symex" xmlns:wpg="http://schemas.microsoft.com/office/word/2010/wordprocessingGroup" xmlns:wpi="http://schemas.microsoft.com/office/word/2010/wordprocessingInk" xmlns:wne="http://schemas.microsoft.com/office/word/2006/wordml" xmlns:wps="http://schemas.microsoft.com/office/word/2010/wordprocessingShape" mc:Ignorable="w14 w15 w16se w16cid wp14">
   <w15:person w15:author="AAK">
     <w15:presenceInfo w15:providerId="AD" w15:userId="S-1-5-21-2301979571-1751391163-971761870-1106"/>
   </w15:person>
@@ -2267,7 +3393,7 @@
 </file>
 
 <file path=word/styles.xml><?xml version="1.0" encoding="utf-8"?>
-<w:styles xmlns:mc="http://schemas.openxmlformats.org/markup-compatibility/2006" xmlns:r="http://schemas.openxmlformats.org/officeDocument/2006/relationships" xmlns:w="http://schemas.openxmlformats.org/wordprocessingml/2006/main" xmlns:w14="http://schemas.microsoft.com/office/word/2010/wordml" xmlns:w15="http://schemas.microsoft.com/office/word/2012/wordml" xmlns:w16cex="http://schemas.microsoft.com/office/word/2018/wordml/cex" xmlns:w16cid="http://schemas.microsoft.com/office/word/2016/wordml/cid" xmlns:w16="http://schemas.microsoft.com/office/word/2018/wordml" xmlns:w16sdtdh="http://schemas.microsoft.com/office/word/2020/wordml/sdtdatahash" xmlns:w16se="http://schemas.microsoft.com/office/word/2015/wordml/symex" mc:Ignorable="w14 w15 w16se w16cid w16 w16cex w16sdtdh">
+<w:styles xmlns:mc="http://schemas.openxmlformats.org/markup-compatibility/2006" xmlns:r="http://schemas.openxmlformats.org/officeDocument/2006/relationships" xmlns:w="http://schemas.openxmlformats.org/wordprocessingml/2006/main" xmlns:w14="http://schemas.microsoft.com/office/word/2010/wordml" xmlns:w15="http://schemas.microsoft.com/office/word/2012/wordml" xmlns:w16cid="http://schemas.microsoft.com/office/word/2016/wordml/cid" xmlns:w16se="http://schemas.microsoft.com/office/word/2015/wordml/symex" mc:Ignorable="w14 w15 w16se w16cid">
   <w:docDefaults>
     <w:rPrDefault>
       <w:rPr>
@@ -2283,7 +3409,7 @@
       </w:pPr>
     </w:pPrDefault>
   </w:docDefaults>
-  <w:latentStyles w:defLockedState="0" w:defUIPriority="99" w:defSemiHidden="0" w:defUnhideWhenUsed="0" w:defQFormat="0" w:count="376">
+  <w:latentStyles w:defLockedState="0" w:defUIPriority="99" w:defSemiHidden="0" w:defUnhideWhenUsed="0" w:defQFormat="0" w:count="377">
     <w:lsdException w:name="Normal" w:uiPriority="0" w:qFormat="1"/>
     <w:lsdException w:name="heading 1" w:uiPriority="0" w:qFormat="1"/>
     <w:lsdException w:name="heading 2" w:semiHidden="1" w:uiPriority="0" w:unhideWhenUsed="1" w:qFormat="1"/>
@@ -2389,7 +3515,6 @@
     <w:lsdException w:name="HTML Sample" w:semiHidden="1" w:unhideWhenUsed="1"/>
     <w:lsdException w:name="HTML Typewriter" w:semiHidden="1" w:unhideWhenUsed="1"/>
     <w:lsdException w:name="HTML Variable" w:semiHidden="1" w:unhideWhenUsed="1"/>
-    <w:lsdException w:name="Normal Table" w:semiHidden="1" w:unhideWhenUsed="1"/>
     <w:lsdException w:name="annotation subject" w:semiHidden="1" w:unhideWhenUsed="1"/>
     <w:lsdException w:name="No List" w:semiHidden="1" w:unhideWhenUsed="1"/>
     <w:lsdException w:name="Outline List 1" w:semiHidden="1" w:unhideWhenUsed="1"/>
@@ -2436,10 +3561,8 @@
     <w:lsdException w:name="Table Subtle 2" w:semiHidden="1" w:unhideWhenUsed="1"/>
     <w:lsdException w:name="Table Web 1" w:semiHidden="1" w:unhideWhenUsed="1"/>
     <w:lsdException w:name="Table Web 2" w:semiHidden="1" w:unhideWhenUsed="1"/>
-    <w:lsdException w:name="Table Web 3" w:semiHidden="1" w:unhideWhenUsed="1"/>
     <w:lsdException w:name="Balloon Text" w:semiHidden="1" w:unhideWhenUsed="1"/>
     <w:lsdException w:name="Table Grid" w:uiPriority="39"/>
-    <w:lsdException w:name="Table Theme" w:semiHidden="1" w:unhideWhenUsed="1"/>
     <w:lsdException w:name="Placeholder Text" w:semiHidden="1"/>
     <w:lsdException w:name="No Spacing" w:uiPriority="1" w:qFormat="1"/>
     <w:lsdException w:name="Light Shading" w:uiPriority="60"/>
@@ -2660,8 +3783,9 @@
     <w:lsdException w:name="Hashtag" w:semiHidden="1" w:unhideWhenUsed="1"/>
     <w:lsdException w:name="Unresolved Mention" w:semiHidden="1" w:unhideWhenUsed="1"/>
     <w:lsdException w:name="Smart Link" w:semiHidden="1" w:unhideWhenUsed="1"/>
+    <w:lsdException w:name="Smart Link Error" w:semiHidden="1" w:unhideWhenUsed="1"/>
   </w:latentStyles>
-  <w:style w:type="paragraph" w:default="1" w:styleId="Normal">
+  <w:style w:type="paragraph" w:default="1" w:styleId="a">
     <w:name w:val="Normal"/>
     <w:qFormat/>
     <w:rsid w:val="003D7423"/>
@@ -2675,11 +3799,11 @@
       <w:lang w:eastAsia="ru-RU"/>
     </w:rPr>
   </w:style>
-  <w:style w:type="paragraph" w:styleId="Heading1">
+  <w:style w:type="paragraph" w:styleId="1">
     <w:name w:val="heading 1"/>
-    <w:basedOn w:val="Normal"/>
-    <w:next w:val="Normal"/>
-    <w:link w:val="Heading1Char"/>
+    <w:basedOn w:val="a"/>
+    <w:next w:val="a"/>
+    <w:link w:val="10"/>
     <w:qFormat/>
     <w:rsid w:val="003D7423"/>
     <w:pPr>
@@ -2693,11 +3817,11 @@
       <w:bCs/>
     </w:rPr>
   </w:style>
-  <w:style w:type="paragraph" w:styleId="Heading2">
+  <w:style w:type="paragraph" w:styleId="2">
     <w:name w:val="heading 2"/>
-    <w:basedOn w:val="Normal"/>
-    <w:next w:val="Normal"/>
-    <w:link w:val="Heading2Char"/>
+    <w:basedOn w:val="a"/>
+    <w:next w:val="a"/>
+    <w:link w:val="20"/>
     <w:semiHidden/>
     <w:unhideWhenUsed/>
     <w:qFormat/>
@@ -2713,11 +3837,11 @@
       <w:bCs/>
     </w:rPr>
   </w:style>
-  <w:style w:type="paragraph" w:styleId="Heading3">
+  <w:style w:type="paragraph" w:styleId="3">
     <w:name w:val="heading 3"/>
-    <w:basedOn w:val="Normal"/>
-    <w:next w:val="Normal"/>
-    <w:link w:val="Heading3Char"/>
+    <w:basedOn w:val="a"/>
+    <w:next w:val="a"/>
+    <w:link w:val="30"/>
     <w:unhideWhenUsed/>
     <w:qFormat/>
     <w:rsid w:val="003D7423"/>
@@ -2731,13 +3855,13 @@
       <w:u w:val="single"/>
     </w:rPr>
   </w:style>
-  <w:style w:type="character" w:default="1" w:styleId="DefaultParagraphFont">
+  <w:style w:type="character" w:default="1" w:styleId="a0">
     <w:name w:val="Default Paragraph Font"/>
     <w:uiPriority w:val="1"/>
     <w:semiHidden/>
     <w:unhideWhenUsed/>
   </w:style>
-  <w:style w:type="table" w:default="1" w:styleId="TableNormal">
+  <w:style w:type="table" w:default="1" w:styleId="a1">
     <w:name w:val="Normal Table"/>
     <w:uiPriority w:val="99"/>
     <w:semiHidden/>
@@ -2752,16 +3876,16 @@
       </w:tblCellMar>
     </w:tblPr>
   </w:style>
-  <w:style w:type="numbering" w:default="1" w:styleId="NoList">
+  <w:style w:type="numbering" w:default="1" w:styleId="a2">
     <w:name w:val="No List"/>
     <w:uiPriority w:val="99"/>
     <w:semiHidden/>
     <w:unhideWhenUsed/>
   </w:style>
-  <w:style w:type="paragraph" w:styleId="BalloonText">
+  <w:style w:type="paragraph" w:styleId="a3">
     <w:name w:val="Balloon Text"/>
-    <w:basedOn w:val="Normal"/>
-    <w:link w:val="BalloonTextChar"/>
+    <w:basedOn w:val="a"/>
+    <w:link w:val="a4"/>
     <w:uiPriority w:val="99"/>
     <w:semiHidden/>
     <w:unhideWhenUsed/>
@@ -2773,10 +3897,10 @@
       <w:lang w:eastAsia="en-US"/>
     </w:rPr>
   </w:style>
-  <w:style w:type="character" w:customStyle="1" w:styleId="BalloonTextChar">
-    <w:name w:val="Balloon Text Char"/>
-    <w:basedOn w:val="DefaultParagraphFont"/>
-    <w:link w:val="BalloonText"/>
+  <w:style w:type="character" w:customStyle="1" w:styleId="a4">
+    <w:name w:val="Текст выноски Знак"/>
+    <w:basedOn w:val="a0"/>
+    <w:link w:val="a3"/>
     <w:uiPriority w:val="99"/>
     <w:semiHidden/>
     <w:rsid w:val="003D7423"/>
@@ -2786,10 +3910,10 @@
       <w:szCs w:val="18"/>
     </w:rPr>
   </w:style>
-  <w:style w:type="character" w:customStyle="1" w:styleId="Heading1Char">
-    <w:name w:val="Heading 1 Char"/>
-    <w:basedOn w:val="DefaultParagraphFont"/>
-    <w:link w:val="Heading1"/>
+  <w:style w:type="character" w:customStyle="1" w:styleId="10">
+    <w:name w:val="Заголовок 1 Знак"/>
+    <w:basedOn w:val="a0"/>
+    <w:link w:val="1"/>
     <w:rsid w:val="003D7423"/>
     <w:rPr>
       <w:rFonts w:ascii="Arial" w:eastAsia="Times New Roman" w:hAnsi="Arial" w:cs="Arial"/>
@@ -2800,10 +3924,10 @@
       <w:lang w:eastAsia="ru-RU"/>
     </w:rPr>
   </w:style>
-  <w:style w:type="character" w:customStyle="1" w:styleId="Heading2Char">
-    <w:name w:val="Heading 2 Char"/>
-    <w:basedOn w:val="DefaultParagraphFont"/>
-    <w:link w:val="Heading2"/>
+  <w:style w:type="character" w:customStyle="1" w:styleId="20">
+    <w:name w:val="Заголовок 2 Знак"/>
+    <w:basedOn w:val="a0"/>
+    <w:link w:val="2"/>
     <w:semiHidden/>
     <w:rsid w:val="003D7423"/>
     <w:rPr>
@@ -2815,10 +3939,10 @@
       <w:lang w:eastAsia="ru-RU"/>
     </w:rPr>
   </w:style>
-  <w:style w:type="character" w:customStyle="1" w:styleId="Heading3Char">
-    <w:name w:val="Heading 3 Char"/>
-    <w:basedOn w:val="DefaultParagraphFont"/>
-    <w:link w:val="Heading3"/>
+  <w:style w:type="character" w:customStyle="1" w:styleId="30">
+    <w:name w:val="Заголовок 3 Знак"/>
+    <w:basedOn w:val="a0"/>
+    <w:link w:val="3"/>
     <w:rsid w:val="003D7423"/>
     <w:rPr>
       <w:rFonts w:ascii="Arial" w:eastAsia="Times New Roman" w:hAnsi="Arial" w:cs="Arial"/>
@@ -2828,9 +3952,9 @@
       <w:lang w:eastAsia="ru-RU"/>
     </w:rPr>
   </w:style>
-  <w:style w:type="paragraph" w:styleId="NormalWeb">
+  <w:style w:type="paragraph" w:styleId="a5">
     <w:name w:val="Normal (Web)"/>
-    <w:basedOn w:val="Normal"/>
+    <w:basedOn w:val="a"/>
     <w:uiPriority w:val="99"/>
     <w:semiHidden/>
     <w:unhideWhenUsed/>
@@ -2839,10 +3963,10 @@
       <w:spacing w:before="100" w:beforeAutospacing="1" w:after="100" w:afterAutospacing="1"/>
     </w:pPr>
   </w:style>
-  <w:style w:type="paragraph" w:styleId="BodyText">
+  <w:style w:type="paragraph" w:styleId="a6">
     <w:name w:val="Body Text"/>
-    <w:basedOn w:val="Normal"/>
-    <w:link w:val="BodyTextChar"/>
+    <w:basedOn w:val="a"/>
+    <w:link w:val="a7"/>
     <w:uiPriority w:val="99"/>
     <w:semiHidden/>
     <w:unhideWhenUsed/>
@@ -2855,10 +3979,10 @@
       <w:sz w:val="20"/>
     </w:rPr>
   </w:style>
-  <w:style w:type="character" w:customStyle="1" w:styleId="BodyTextChar">
-    <w:name w:val="Body Text Char"/>
-    <w:basedOn w:val="DefaultParagraphFont"/>
-    <w:link w:val="BodyText"/>
+  <w:style w:type="character" w:customStyle="1" w:styleId="a7">
+    <w:name w:val="Основной текст Знак"/>
+    <w:basedOn w:val="a0"/>
+    <w:link w:val="a6"/>
     <w:uiPriority w:val="99"/>
     <w:semiHidden/>
     <w:rsid w:val="003D7423"/>
@@ -2869,10 +3993,10 @@
       <w:lang w:eastAsia="ru-RU"/>
     </w:rPr>
   </w:style>
-  <w:style w:type="paragraph" w:styleId="BodyTextIndent">
+  <w:style w:type="paragraph" w:styleId="a8">
     <w:name w:val="Body Text Indent"/>
-    <w:basedOn w:val="Normal"/>
-    <w:link w:val="BodyTextIndentChar"/>
+    <w:basedOn w:val="a"/>
+    <w:link w:val="a9"/>
     <w:uiPriority w:val="99"/>
     <w:unhideWhenUsed/>
     <w:rsid w:val="003D7423"/>
@@ -2883,10 +4007,10 @@
       <w:szCs w:val="20"/>
     </w:rPr>
   </w:style>
-  <w:style w:type="character" w:customStyle="1" w:styleId="BodyTextIndentChar">
-    <w:name w:val="Body Text Indent Char"/>
-    <w:basedOn w:val="DefaultParagraphFont"/>
-    <w:link w:val="BodyTextIndent"/>
+  <w:style w:type="character" w:customStyle="1" w:styleId="a9">
+    <w:name w:val="Основной текст с отступом Знак"/>
+    <w:basedOn w:val="a0"/>
+    <w:link w:val="a8"/>
     <w:uiPriority w:val="99"/>
     <w:rsid w:val="003D7423"/>
     <w:rPr>
@@ -2896,9 +4020,9 @@
       <w:lang w:eastAsia="ru-RU"/>
     </w:rPr>
   </w:style>
-  <w:style w:type="character" w:styleId="CommentReference">
+  <w:style w:type="character" w:styleId="aa">
     <w:name w:val="annotation reference"/>
-    <w:basedOn w:val="DefaultParagraphFont"/>
+    <w:basedOn w:val="a0"/>
     <w:uiPriority w:val="99"/>
     <w:semiHidden/>
     <w:unhideWhenUsed/>
@@ -2908,10 +4032,10 @@
       <w:szCs w:val="16"/>
     </w:rPr>
   </w:style>
-  <w:style w:type="paragraph" w:styleId="CommentText">
+  <w:style w:type="paragraph" w:styleId="ab">
     <w:name w:val="annotation text"/>
-    <w:basedOn w:val="Normal"/>
-    <w:link w:val="CommentTextChar"/>
+    <w:basedOn w:val="a"/>
+    <w:link w:val="ac"/>
     <w:uiPriority w:val="99"/>
     <w:semiHidden/>
     <w:unhideWhenUsed/>
@@ -2921,10 +4045,10 @@
       <w:szCs w:val="20"/>
     </w:rPr>
   </w:style>
-  <w:style w:type="character" w:customStyle="1" w:styleId="CommentTextChar">
-    <w:name w:val="Comment Text Char"/>
-    <w:basedOn w:val="DefaultParagraphFont"/>
-    <w:link w:val="CommentText"/>
+  <w:style w:type="character" w:customStyle="1" w:styleId="ac">
+    <w:name w:val="Текст примечания Знак"/>
+    <w:basedOn w:val="a0"/>
+    <w:link w:val="ab"/>
     <w:uiPriority w:val="99"/>
     <w:semiHidden/>
     <w:rsid w:val="003D7423"/>
@@ -2935,11 +4059,11 @@
       <w:lang w:eastAsia="ru-RU"/>
     </w:rPr>
   </w:style>
-  <w:style w:type="paragraph" w:styleId="CommentSubject">
+  <w:style w:type="paragraph" w:styleId="ad">
     <w:name w:val="annotation subject"/>
-    <w:basedOn w:val="CommentText"/>
-    <w:next w:val="CommentText"/>
-    <w:link w:val="CommentSubjectChar"/>
+    <w:basedOn w:val="ab"/>
+    <w:next w:val="ab"/>
+    <w:link w:val="ae"/>
     <w:uiPriority w:val="99"/>
     <w:semiHidden/>
     <w:unhideWhenUsed/>
@@ -2949,10 +4073,10 @@
       <w:bCs/>
     </w:rPr>
   </w:style>
-  <w:style w:type="character" w:customStyle="1" w:styleId="CommentSubjectChar">
-    <w:name w:val="Comment Subject Char"/>
-    <w:basedOn w:val="CommentTextChar"/>
-    <w:link w:val="CommentSubject"/>
+  <w:style w:type="character" w:customStyle="1" w:styleId="ae">
+    <w:name w:val="Тема примечания Знак"/>
+    <w:basedOn w:val="ac"/>
+    <w:link w:val="ad"/>
     <w:uiPriority w:val="99"/>
     <w:semiHidden/>
     <w:rsid w:val="001D5C47"/>
@@ -2964,6 +4088,17 @@
       <w:szCs w:val="20"/>
       <w:lang w:eastAsia="ru-RU"/>
     </w:rPr>
+  </w:style>
+  <w:style w:type="paragraph" w:styleId="af">
+    <w:name w:val="List Paragraph"/>
+    <w:basedOn w:val="a"/>
+    <w:uiPriority w:val="34"/>
+    <w:qFormat/>
+    <w:rsid w:val="00367F5C"/>
+    <w:pPr>
+      <w:ind w:left="720"/>
+      <w:contextualSpacing/>
+    </w:pPr>
   </w:style>
 </w:styles>
 </file>

--- a/docs/ТЗ Севостьянов.docx
+++ b/docs/ТЗ Севостьянов.docx
@@ -1084,27 +1084,12 @@
         </w:rPr>
         <w:t>x</w:t>
       </w:r>
-      <w:commentRangeStart w:id="0"/>
-      <w:r>
-        <w:rPr>
-          <w:sz w:val="28"/>
-          <w:szCs w:val="28"/>
-        </w:rPr>
-        <w:t>64</w:t>
-      </w:r>
-      <w:commentRangeEnd w:id="0"/>
-      <w:r>
-        <w:rPr>
-          <w:rStyle w:val="aa"/>
-        </w:rPr>
-        <w:commentReference w:id="0"/>
-      </w:r>
-      <w:r>
-        <w:rPr>
-          <w:sz w:val="28"/>
-          <w:szCs w:val="28"/>
-        </w:rPr>
-        <w:t>);</w:t>
+      <w:r>
+        <w:rPr>
+          <w:sz w:val="28"/>
+          <w:szCs w:val="28"/>
+        </w:rPr>
+        <w:t>64);</w:t>
       </w:r>
     </w:p>
     <w:p>
@@ -1246,20 +1231,12 @@
           <w:szCs w:val="28"/>
         </w:rPr>
       </w:pPr>
-      <w:commentRangeStart w:id="1"/>
       <w:r>
         <w:rPr>
           <w:sz w:val="28"/>
           <w:szCs w:val="28"/>
         </w:rPr>
         <w:t xml:space="preserve">Процессор </w:t>
-      </w:r>
-      <w:commentRangeEnd w:id="1"/>
-      <w:r>
-        <w:rPr>
-          <w:rStyle w:val="aa"/>
-        </w:rPr>
-        <w:commentReference w:id="1"/>
       </w:r>
       <w:r>
         <w:rPr>
@@ -2014,7 +1991,6 @@
           <w:szCs w:val="28"/>
         </w:rPr>
       </w:pPr>
-      <w:commentRangeStart w:id="2"/>
       <w:r>
         <w:rPr>
           <w:rFonts w:ascii="Times New Roman" w:hAnsi="Times New Roman" w:cs="Times New Roman"/>
@@ -2039,7 +2015,7 @@
                     <pic:cNvPicPr/>
                   </pic:nvPicPr>
                   <pic:blipFill>
-                    <a:blip r:embed="rId8"/>
+                    <a:blip r:embed="rId5"/>
                     <a:stretch>
                       <a:fillRect/>
                     </a:stretch>
@@ -2059,14 +2035,6 @@
           </wp:inline>
         </w:drawing>
       </w:r>
-      <w:commentRangeEnd w:id="2"/>
-      <w:r>
-        <w:rPr>
-          <w:rStyle w:val="aa"/>
-          <w:rFonts w:ascii="Times New Roman" w:hAnsi="Times New Roman" w:cs="Times New Roman"/>
-        </w:rPr>
-        <w:commentReference w:id="2"/>
-      </w:r>
     </w:p>
     <w:p>
       <w:pPr>
@@ -2167,7 +2135,7 @@
                     <pic:cNvPicPr/>
                   </pic:nvPicPr>
                   <pic:blipFill>
-                    <a:blip r:embed="rId9" cstate="print">
+                    <a:blip r:embed="rId6" cstate="print">
                       <a:extLst>
                         <a:ext uri="{28A0092B-C50C-407E-A947-70E740481C1C}">
                           <a14:useLocalDpi xmlns:a14="http://schemas.microsoft.com/office/drawing/2010/main" val="0"/>
@@ -2193,8 +2161,6 @@
           </wp:inline>
         </w:drawing>
       </w:r>
-      <w:bookmarkStart w:id="3" w:name="_GoBack"/>
-      <w:bookmarkEnd w:id="3"/>
     </w:p>
     <w:p>
       <w:pPr>
@@ -2208,7 +2174,7 @@
           <w:szCs w:val="28"/>
         </w:rPr>
       </w:pPr>
-      <w:commentRangeStart w:id="4"/>
+      <w:bookmarkStart w:id="0" w:name="_GoBack"/>
       <w:r>
         <w:rPr>
           <w:rFonts w:ascii="Times New Roman" w:hAnsi="Times New Roman" w:cs="Times New Roman"/>
@@ -2218,14 +2184,7 @@
         </w:rPr>
         <w:t xml:space="preserve">Рисунок 2 – Чертеж </w:t>
       </w:r>
-      <w:commentRangeEnd w:id="4"/>
-      <w:r>
-        <w:rPr>
-          <w:rStyle w:val="aa"/>
-          <w:rFonts w:ascii="Times New Roman" w:hAnsi="Times New Roman" w:cs="Times New Roman"/>
-        </w:rPr>
-        <w:commentReference w:id="4"/>
-      </w:r>
+      <w:bookmarkEnd w:id="0"/>
       <w:r>
         <w:rPr>
           <w:rFonts w:ascii="Times New Roman" w:hAnsi="Times New Roman" w:cs="Times New Roman"/>
@@ -2309,7 +2268,7 @@
                     <pic:cNvPicPr/>
                   </pic:nvPicPr>
                   <pic:blipFill>
-                    <a:blip r:embed="rId10"/>
+                    <a:blip r:embed="rId7"/>
                     <a:stretch>
                       <a:fillRect/>
                     </a:stretch>
@@ -2626,75 +2585,6 @@
 </w:document>
 </file>
 
-<file path=word/comments.xml><?xml version="1.0" encoding="utf-8"?>
-<w:comments xmlns:wpc="http://schemas.microsoft.com/office/word/2010/wordprocessingCanvas" xmlns:cx="http://schemas.microsoft.com/office/drawing/2014/chartex" xmlns:cx1="http://schemas.microsoft.com/office/drawing/2015/9/8/chartex" xmlns:cx2="http://schemas.microsoft.com/office/drawing/2015/10/21/chartex" xmlns:cx3="http://schemas.microsoft.com/office/drawing/2016/5/9/chartex" xmlns:cx4="http://schemas.microsoft.com/office/drawing/2016/5/10/chartex" xmlns:cx5="http://schemas.microsoft.com/office/drawing/2016/5/11/chartex" xmlns:cx6="http://schemas.microsoft.com/office/drawing/2016/5/12/chartex" xmlns:cx7="http://schemas.microsoft.com/office/drawing/2016/5/13/chartex" xmlns:cx8="http://schemas.microsoft.com/office/drawing/2016/5/14/chartex" xmlns:mc="http://schemas.openxmlformats.org/markup-compatibility/2006" xmlns:aink="http://schemas.microsoft.com/office/drawing/2016/ink" xmlns:am3d="http://schemas.microsoft.com/office/drawing/2017/model3d" xmlns:o="urn:schemas-microsoft-com:office:office" xmlns:r="http://schemas.openxmlformats.org/officeDocument/2006/relationships" xmlns:m="http://schemas.openxmlformats.org/officeDocument/2006/math" xmlns:v="urn:schemas-microsoft-com:vml" xmlns:wp14="http://schemas.microsoft.com/office/word/2010/wordprocessingDrawing" xmlns:wp="http://schemas.openxmlformats.org/drawingml/2006/wordprocessingDrawing" xmlns:w10="urn:schemas-microsoft-com:office:word" xmlns:w="http://schemas.openxmlformats.org/wordprocessingml/2006/main" xmlns:w14="http://schemas.microsoft.com/office/word/2010/wordml" xmlns:w15="http://schemas.microsoft.com/office/word/2012/wordml" xmlns:w16cid="http://schemas.microsoft.com/office/word/2016/wordml/cid" xmlns:w16se="http://schemas.microsoft.com/office/word/2015/wordml/symex" xmlns:wpg="http://schemas.microsoft.com/office/word/2010/wordprocessingGroup" xmlns:wpi="http://schemas.microsoft.com/office/word/2010/wordprocessingInk" xmlns:wne="http://schemas.microsoft.com/office/word/2006/wordml" xmlns:wps="http://schemas.microsoft.com/office/word/2010/wordprocessingShape" mc:Ignorable="w14 w15 w16se w16cid wp14">
-  <w:comment w:id="0" w:author="AAK" w:date="2021-10-13T14:01:00Z" w:initials="A">
-    <w:p>
-      <w:pPr>
-        <w:pStyle w:val="ab"/>
-      </w:pPr>
-      <w:r>
-        <w:rPr>
-          <w:rStyle w:val="aa"/>
-        </w:rPr>
-        <w:annotationRef/>
-      </w:r>
-    </w:p>
-  </w:comment>
-  <w:comment w:id="1" w:author="AAK" w:date="2021-10-13T14:01:00Z" w:initials="A">
-    <w:p>
-      <w:pPr>
-        <w:pStyle w:val="ab"/>
-      </w:pPr>
-      <w:r>
-        <w:rPr>
-          <w:rStyle w:val="aa"/>
-        </w:rPr>
-        <w:annotationRef/>
-      </w:r>
-    </w:p>
-  </w:comment>
-  <w:comment w:id="2" w:author="AAK" w:date="2021-10-13T14:03:00Z" w:initials="A">
-    <w:p>
-      <w:pPr>
-        <w:pStyle w:val="ab"/>
-      </w:pPr>
-      <w:r>
-        <w:rPr>
-          <w:rStyle w:val="aa"/>
-        </w:rPr>
-        <w:annotationRef/>
-      </w:r>
-    </w:p>
-  </w:comment>
-  <w:comment w:id="4" w:author="AAK" w:date="2021-10-13T14:03:00Z" w:initials="A">
-    <w:p>
-      <w:pPr>
-        <w:pStyle w:val="ab"/>
-      </w:pPr>
-      <w:r>
-        <w:rPr>
-          <w:rStyle w:val="aa"/>
-        </w:rPr>
-        <w:annotationRef/>
-      </w:r>
-      <w:r>
-        <w:t>Повернуть лист</w:t>
-      </w:r>
-    </w:p>
-  </w:comment>
-</w:comments>
-</file>
-
-<file path=word/commentsExtended.xml><?xml version="1.0" encoding="utf-8"?>
-<w15:commentsEx xmlns:wpc="http://schemas.microsoft.com/office/word/2010/wordprocessingCanvas" xmlns:cx="http://schemas.microsoft.com/office/drawing/2014/chartex" xmlns:cx1="http://schemas.microsoft.com/office/drawing/2015/9/8/chartex" xmlns:cx2="http://schemas.microsoft.com/office/drawing/2015/10/21/chartex" xmlns:cx3="http://schemas.microsoft.com/office/drawing/2016/5/9/chartex" xmlns:cx4="http://schemas.microsoft.com/office/drawing/2016/5/10/chartex" xmlns:cx5="http://schemas.microsoft.com/office/drawing/2016/5/11/chartex" xmlns:cx6="http://schemas.microsoft.com/office/drawing/2016/5/12/chartex" xmlns:cx7="http://schemas.microsoft.com/office/drawing/2016/5/13/chartex" xmlns:cx8="http://schemas.microsoft.com/office/drawing/2016/5/14/chartex" xmlns:mc="http://schemas.openxmlformats.org/markup-compatibility/2006" xmlns:aink="http://schemas.microsoft.com/office/drawing/2016/ink" xmlns:am3d="http://schemas.microsoft.com/office/drawing/2017/model3d" xmlns:o="urn:schemas-microsoft-com:office:office" xmlns:r="http://schemas.openxmlformats.org/officeDocument/2006/relationships" xmlns:m="http://schemas.openxmlformats.org/officeDocument/2006/math" xmlns:v="urn:schemas-microsoft-com:vml" xmlns:wp14="http://schemas.microsoft.com/office/word/2010/wordprocessingDrawing" xmlns:wp="http://schemas.openxmlformats.org/drawingml/2006/wordprocessingDrawing" xmlns:w10="urn:schemas-microsoft-com:office:word" xmlns:w="http://schemas.openxmlformats.org/wordprocessingml/2006/main" xmlns:w14="http://schemas.microsoft.com/office/word/2010/wordml" xmlns:w15="http://schemas.microsoft.com/office/word/2012/wordml" xmlns:w16cid="http://schemas.microsoft.com/office/word/2016/wordml/cid" xmlns:w16se="http://schemas.microsoft.com/office/word/2015/wordml/symex" xmlns:wpg="http://schemas.microsoft.com/office/word/2010/wordprocessingGroup" xmlns:wpi="http://schemas.microsoft.com/office/word/2010/wordprocessingInk" xmlns:wne="http://schemas.microsoft.com/office/word/2006/wordml" xmlns:wps="http://schemas.microsoft.com/office/word/2010/wordprocessingShape" mc:Ignorable="w14 w15 w16se w16cid wp14">
-  <w15:commentEx w15:paraId="785141F2" w15:done="0"/>
-  <w15:commentEx w15:paraId="36B30C95" w15:done="0"/>
-  <w15:commentEx w15:paraId="42C7C6EB" w15:done="0"/>
-  <w15:commentEx w15:paraId="423F41A1" w15:done="0"/>
-</w15:commentsEx>
-</file>
-
 <file path=word/commentsExtensible.xml><?xml version="1.0" encoding="utf-8"?>
 <w16cex:commentsExtensible xmlns:wpc="http://schemas.microsoft.com/office/word/2010/wordprocessingCanvas" xmlns:cx="http://schemas.microsoft.com/office/drawing/2014/chartex" xmlns:cx1="http://schemas.microsoft.com/office/drawing/2015/9/8/chartex" xmlns:cx2="http://schemas.microsoft.com/office/drawing/2015/10/21/chartex" xmlns:cx3="http://schemas.microsoft.com/office/drawing/2016/5/9/chartex" xmlns:cx4="http://schemas.microsoft.com/office/drawing/2016/5/10/chartex" xmlns:cx5="http://schemas.microsoft.com/office/drawing/2016/5/11/chartex" xmlns:cx6="http://schemas.microsoft.com/office/drawing/2016/5/12/chartex" xmlns:cx7="http://schemas.microsoft.com/office/drawing/2016/5/13/chartex" xmlns:cx8="http://schemas.microsoft.com/office/drawing/2016/5/14/chartex" xmlns:mc="http://schemas.openxmlformats.org/markup-compatibility/2006" xmlns:aink="http://schemas.microsoft.com/office/drawing/2016/ink" xmlns:am3d="http://schemas.microsoft.com/office/drawing/2017/model3d" xmlns:o="urn:schemas-microsoft-com:office:office" xmlns:r="http://schemas.openxmlformats.org/officeDocument/2006/relationships" xmlns:m="http://schemas.openxmlformats.org/officeDocument/2006/math" xmlns:v="urn:schemas-microsoft-com:vml" xmlns:wp14="http://schemas.microsoft.com/office/word/2010/wordprocessingDrawing" xmlns:wp="http://schemas.openxmlformats.org/drawingml/2006/wordprocessingDrawing" xmlns:w10="urn:schemas-microsoft-com:office:word" xmlns:w="http://schemas.openxmlformats.org/wordprocessingml/2006/main" xmlns:w14="http://schemas.microsoft.com/office/word/2010/wordml" xmlns:w15="http://schemas.microsoft.com/office/word/2012/wordml" xmlns:w16cex="http://schemas.microsoft.com/office/word/2018/wordml/cex" xmlns:w16cid="http://schemas.microsoft.com/office/word/2016/wordml/cid" xmlns:w16="http://schemas.microsoft.com/office/word/2018/wordml" xmlns:w16sdtdh="http://schemas.microsoft.com/office/word/2020/wordml/sdtdatahash" xmlns:w16se="http://schemas.microsoft.com/office/word/2015/wordml/symex" xmlns:wpg="http://schemas.microsoft.com/office/word/2010/wordprocessingGroup" xmlns:wpi="http://schemas.microsoft.com/office/word/2010/wordprocessingInk" xmlns:wne="http://schemas.microsoft.com/office/word/2006/wordml" xmlns:wps="http://schemas.microsoft.com/office/word/2010/wordprocessingShape" mc:Ignorable="w14 w15 w16se w16cid w16 w16cex w16sdtdh wp14">
   <w16cex:commentExtensible w16cex:durableId="25116531" w16cex:dateUtc="2021-10-13T07:01:00Z"/>
@@ -2702,15 +2592,6 @@
   <w16cex:commentExtensible w16cex:durableId="251165B1" w16cex:dateUtc="2021-10-13T07:03:00Z"/>
   <w16cex:commentExtensible w16cex:durableId="251165CC" w16cex:dateUtc="2021-10-13T07:03:00Z"/>
 </w16cex:commentsExtensible>
-</file>
-
-<file path=word/commentsIds.xml><?xml version="1.0" encoding="utf-8"?>
-<w16cid:commentsIds xmlns:wpc="http://schemas.microsoft.com/office/word/2010/wordprocessingCanvas" xmlns:cx="http://schemas.microsoft.com/office/drawing/2014/chartex" xmlns:cx1="http://schemas.microsoft.com/office/drawing/2015/9/8/chartex" xmlns:cx2="http://schemas.microsoft.com/office/drawing/2015/10/21/chartex" xmlns:cx3="http://schemas.microsoft.com/office/drawing/2016/5/9/chartex" xmlns:cx4="http://schemas.microsoft.com/office/drawing/2016/5/10/chartex" xmlns:cx5="http://schemas.microsoft.com/office/drawing/2016/5/11/chartex" xmlns:cx6="http://schemas.microsoft.com/office/drawing/2016/5/12/chartex" xmlns:cx7="http://schemas.microsoft.com/office/drawing/2016/5/13/chartex" xmlns:cx8="http://schemas.microsoft.com/office/drawing/2016/5/14/chartex" xmlns:mc="http://schemas.openxmlformats.org/markup-compatibility/2006" xmlns:aink="http://schemas.microsoft.com/office/drawing/2016/ink" xmlns:am3d="http://schemas.microsoft.com/office/drawing/2017/model3d" xmlns:o="urn:schemas-microsoft-com:office:office" xmlns:r="http://schemas.openxmlformats.org/officeDocument/2006/relationships" xmlns:m="http://schemas.openxmlformats.org/officeDocument/2006/math" xmlns:v="urn:schemas-microsoft-com:vml" xmlns:wp14="http://schemas.microsoft.com/office/word/2010/wordprocessingDrawing" xmlns:wp="http://schemas.openxmlformats.org/drawingml/2006/wordprocessingDrawing" xmlns:w10="urn:schemas-microsoft-com:office:word" xmlns:w="http://schemas.openxmlformats.org/wordprocessingml/2006/main" xmlns:w14="http://schemas.microsoft.com/office/word/2010/wordml" xmlns:w15="http://schemas.microsoft.com/office/word/2012/wordml" xmlns:w16cid="http://schemas.microsoft.com/office/word/2016/wordml/cid" xmlns:w16se="http://schemas.microsoft.com/office/word/2015/wordml/symex" xmlns:wpg="http://schemas.microsoft.com/office/word/2010/wordprocessingGroup" xmlns:wpi="http://schemas.microsoft.com/office/word/2010/wordprocessingInk" xmlns:wne="http://schemas.microsoft.com/office/word/2006/wordml" xmlns:wps="http://schemas.microsoft.com/office/word/2010/wordprocessingShape" mc:Ignorable="w14 w15 w16se w16cid wp14">
-  <w16cid:commentId w16cid:paraId="785141F2" w16cid:durableId="25116531"/>
-  <w16cid:commentId w16cid:paraId="36B30C95" w16cid:durableId="2511654B"/>
-  <w16cid:commentId w16cid:paraId="42C7C6EB" w16cid:durableId="251165B1"/>
-  <w16cid:commentId w16cid:paraId="423F41A1" w16cid:durableId="251165CC"/>
-</w16cid:commentsIds>
 </file>
 
 <file path=word/numbering.xml><?xml version="1.0" encoding="utf-8"?>
@@ -3382,14 +3263,6 @@
     <w:abstractNumId w:val="2"/>
   </w:num>
 </w:numbering>
-</file>
-
-<file path=word/people.xml><?xml version="1.0" encoding="utf-8"?>
-<w15:people xmlns:wpc="http://schemas.microsoft.com/office/word/2010/wordprocessingCanvas" xmlns:cx="http://schemas.microsoft.com/office/drawing/2014/chartex" xmlns:cx1="http://schemas.microsoft.com/office/drawing/2015/9/8/chartex" xmlns:cx2="http://schemas.microsoft.com/office/drawing/2015/10/21/chartex" xmlns:cx3="http://schemas.microsoft.com/office/drawing/2016/5/9/chartex" xmlns:cx4="http://schemas.microsoft.com/office/drawing/2016/5/10/chartex" xmlns:cx5="http://schemas.microsoft.com/office/drawing/2016/5/11/chartex" xmlns:cx6="http://schemas.microsoft.com/office/drawing/2016/5/12/chartex" xmlns:cx7="http://schemas.microsoft.com/office/drawing/2016/5/13/chartex" xmlns:cx8="http://schemas.microsoft.com/office/drawing/2016/5/14/chartex" xmlns:mc="http://schemas.openxmlformats.org/markup-compatibility/2006" xmlns:aink="http://schemas.microsoft.com/office/drawing/2016/ink" xmlns:am3d="http://schemas.microsoft.com/office/drawing/2017/model3d" xmlns:o="urn:schemas-microsoft-com:office:office" xmlns:r="http://schemas.openxmlformats.org/officeDocument/2006/relationships" xmlns:m="http://schemas.openxmlformats.org/officeDocument/2006/math" xmlns:v="urn:schemas-microsoft-com:vml" xmlns:wp14="http://schemas.microsoft.com/office/word/2010/wordprocessingDrawing" xmlns:wp="http://schemas.openxmlformats.org/drawingml/2006/wordprocessingDrawing" xmlns:w10="urn:schemas-microsoft-com:office:word" xmlns:w="http://schemas.openxmlformats.org/wordprocessingml/2006/main" xmlns:w14="http://schemas.microsoft.com/office/word/2010/wordml" xmlns:w15="http://schemas.microsoft.com/office/word/2012/wordml" xmlns:w16cid="http://schemas.microsoft.com/office/word/2016/wordml/cid" xmlns:w16se="http://schemas.microsoft.com/office/word/2015/wordml/symex" xmlns:wpg="http://schemas.microsoft.com/office/word/2010/wordprocessingGroup" xmlns:wpi="http://schemas.microsoft.com/office/word/2010/wordprocessingInk" xmlns:wne="http://schemas.microsoft.com/office/word/2006/wordml" xmlns:wps="http://schemas.microsoft.com/office/word/2010/wordprocessingShape" mc:Ignorable="w14 w15 w16se w16cid wp14">
-  <w15:person w15:author="AAK">
-    <w15:presenceInfo w15:providerId="AD" w15:userId="S-1-5-21-2301979571-1751391163-971761870-1106"/>
-  </w15:person>
-</w15:people>
 </file>
 
 <file path=word/styles.xml><?xml version="1.0" encoding="utf-8"?>
@@ -3515,6 +3388,7 @@
     <w:lsdException w:name="HTML Sample" w:semiHidden="1" w:unhideWhenUsed="1"/>
     <w:lsdException w:name="HTML Typewriter" w:semiHidden="1" w:unhideWhenUsed="1"/>
     <w:lsdException w:name="HTML Variable" w:semiHidden="1" w:unhideWhenUsed="1"/>
+    <w:lsdException w:name="Normal Table" w:semiHidden="1" w:unhideWhenUsed="1"/>
     <w:lsdException w:name="annotation subject" w:semiHidden="1" w:unhideWhenUsed="1"/>
     <w:lsdException w:name="No List" w:semiHidden="1" w:unhideWhenUsed="1"/>
     <w:lsdException w:name="Outline List 1" w:semiHidden="1" w:unhideWhenUsed="1"/>
@@ -3561,8 +3435,10 @@
     <w:lsdException w:name="Table Subtle 2" w:semiHidden="1" w:unhideWhenUsed="1"/>
     <w:lsdException w:name="Table Web 1" w:semiHidden="1" w:unhideWhenUsed="1"/>
     <w:lsdException w:name="Table Web 2" w:semiHidden="1" w:unhideWhenUsed="1"/>
+    <w:lsdException w:name="Table Web 3" w:semiHidden="1" w:unhideWhenUsed="1"/>
     <w:lsdException w:name="Balloon Text" w:semiHidden="1" w:unhideWhenUsed="1"/>
     <w:lsdException w:name="Table Grid" w:uiPriority="39"/>
+    <w:lsdException w:name="Table Theme" w:semiHidden="1" w:unhideWhenUsed="1"/>
     <w:lsdException w:name="Placeholder Text" w:semiHidden="1"/>
     <w:lsdException w:name="No Spacing" w:uiPriority="1" w:qFormat="1"/>
     <w:lsdException w:name="Light Shading" w:uiPriority="60"/>

--- a/docs/ТЗ Севостьянов.docx
+++ b/docs/ТЗ Севостьянов.docx
@@ -39,7 +39,25 @@
           <w:sz w:val="28"/>
           <w:szCs w:val="28"/>
         </w:rPr>
-        <w:t xml:space="preserve">на разработку плагина моделирования кости домино </w:t>
+        <w:t xml:space="preserve">на разработку плагина моделирования </w:t>
+      </w:r>
+      <w:r>
+        <w:rPr>
+          <w:rFonts w:ascii="Times New Roman" w:hAnsi="Times New Roman" w:cs="Times New Roman"/>
+          <w:sz w:val="28"/>
+          <w:szCs w:val="28"/>
+        </w:rPr>
+        <w:t>тумбы швартовной</w:t>
+      </w:r>
+      <w:bookmarkStart w:id="0" w:name="_GoBack"/>
+      <w:bookmarkEnd w:id="0"/>
+      <w:r>
+        <w:rPr>
+          <w:rFonts w:ascii="Times New Roman" w:hAnsi="Times New Roman" w:cs="Times New Roman"/>
+          <w:sz w:val="28"/>
+          <w:szCs w:val="28"/>
+        </w:rPr>
+        <w:t xml:space="preserve"> </w:t>
       </w:r>
     </w:p>
     <w:p>
@@ -2174,7 +2192,6 @@
           <w:szCs w:val="28"/>
         </w:rPr>
       </w:pPr>
-      <w:bookmarkStart w:id="0" w:name="_GoBack"/>
       <w:r>
         <w:rPr>
           <w:rFonts w:ascii="Times New Roman" w:hAnsi="Times New Roman" w:cs="Times New Roman"/>
@@ -2182,17 +2199,7 @@
           <w:sz w:val="28"/>
           <w:szCs w:val="28"/>
         </w:rPr>
-        <w:t xml:space="preserve">Рисунок 2 – Чертеж </w:t>
-      </w:r>
-      <w:bookmarkEnd w:id="0"/>
-      <w:r>
-        <w:rPr>
-          <w:rFonts w:ascii="Times New Roman" w:hAnsi="Times New Roman" w:cs="Times New Roman"/>
-          <w:noProof/>
-          <w:sz w:val="28"/>
-          <w:szCs w:val="28"/>
-        </w:rPr>
-        <w:t>модели</w:t>
+        <w:t>Рисунок 2 – Чертеж модели</w:t>
       </w:r>
       <w:r>
         <w:rPr>

--- a/docs/ТЗ Севостьянов.docx
+++ b/docs/ТЗ Севостьянов.docx
@@ -49,8 +49,6 @@
         </w:rPr>
         <w:t>тумбы швартовной</w:t>
       </w:r>
-      <w:bookmarkStart w:id="0" w:name="_GoBack"/>
-      <w:bookmarkEnd w:id="0"/>
       <w:r>
         <w:rPr>
           <w:rFonts w:ascii="Times New Roman" w:hAnsi="Times New Roman" w:cs="Times New Roman"/>
@@ -1025,7 +1023,6 @@
         </w:rPr>
         <w:t xml:space="preserve">Библиотека для тестирования </w:t>
       </w:r>
-      <w:proofErr w:type="spellStart"/>
       <w:r>
         <w:rPr>
           <w:sz w:val="28"/>
@@ -1034,7 +1031,6 @@
         </w:rPr>
         <w:t>NUnit</w:t>
       </w:r>
-      <w:proofErr w:type="spellEnd"/>
       <w:r>
         <w:rPr>
           <w:sz w:val="28"/>
@@ -1532,23 +1528,6 @@
           <w:sz w:val="28"/>
           <w:szCs w:val="28"/>
         </w:rPr>
-        <w:t xml:space="preserve">, </w:t>
-      </w:r>
-      <w:r>
-        <w:rPr>
-          <w:rFonts w:ascii="Times New Roman" w:hAnsi="Times New Roman" w:cs="Times New Roman"/>
-          <w:sz w:val="28"/>
-          <w:szCs w:val="28"/>
-          <w:lang w:val="en-US"/>
-        </w:rPr>
-        <w:t>H</w:t>
-      </w:r>
-      <w:r>
-        <w:rPr>
-          <w:rFonts w:ascii="Times New Roman" w:hAnsi="Times New Roman" w:cs="Times New Roman"/>
-          <w:sz w:val="28"/>
-          <w:szCs w:val="28"/>
-        </w:rPr>
         <w:t xml:space="preserve">1 </w:t>
       </w:r>
       <w:r>
@@ -1799,6 +1778,15 @@
           <w:rFonts w:ascii="Times New Roman" w:hAnsi="Times New Roman" w:cs="Times New Roman"/>
           <w:sz w:val="28"/>
           <w:szCs w:val="28"/>
+          <w:lang w:val="en-US"/>
+        </w:rPr>
+        <w:t>1</w:t>
+      </w:r>
+      <w:r>
+        <w:rPr>
+          <w:rFonts w:ascii="Times New Roman" w:hAnsi="Times New Roman" w:cs="Times New Roman"/>
+          <w:sz w:val="28"/>
+          <w:szCs w:val="28"/>
         </w:rPr>
         <w:t xml:space="preserve">, </w:t>
       </w:r>
@@ -1816,8 +1804,9 @@
           <w:rFonts w:ascii="Times New Roman" w:hAnsi="Times New Roman" w:cs="Times New Roman"/>
           <w:sz w:val="28"/>
           <w:szCs w:val="28"/>
-        </w:rPr>
-        <w:t>1</w:t>
+          <w:lang w:val="en-US"/>
+        </w:rPr>
+        <w:t>3</w:t>
       </w:r>
       <w:r>
         <w:rPr>
@@ -1841,9 +1830,12 @@
           <w:rFonts w:ascii="Times New Roman" w:hAnsi="Times New Roman" w:cs="Times New Roman"/>
           <w:sz w:val="28"/>
           <w:szCs w:val="28"/>
-        </w:rPr>
-        <w:t>2</w:t>
-      </w:r>
+          <w:lang w:val="en-US"/>
+        </w:rPr>
+        <w:t>4</w:t>
+      </w:r>
+      <w:bookmarkStart w:id="0" w:name="_GoBack"/>
+      <w:bookmarkEnd w:id="0"/>
       <w:r>
         <w:rPr>
           <w:rFonts w:ascii="Times New Roman" w:hAnsi="Times New Roman" w:cs="Times New Roman"/>
@@ -1913,7 +1905,15 @@
           <w:sz w:val="28"/>
           <w:szCs w:val="28"/>
         </w:rPr>
-        <w:t xml:space="preserve">2 </w:t>
+        <w:t>4</w:t>
+      </w:r>
+      <w:r>
+        <w:rPr>
+          <w:rFonts w:ascii="Times New Roman" w:hAnsi="Times New Roman" w:cs="Times New Roman"/>
+          <w:sz w:val="28"/>
+          <w:szCs w:val="28"/>
+        </w:rPr>
+        <w:t xml:space="preserve"> </w:t>
       </w:r>
       <w:r>
         <w:rPr>
@@ -1938,7 +1938,7 @@
           <w:sz w:val="28"/>
           <w:szCs w:val="28"/>
         </w:rPr>
-        <w:t>1</w:t>
+        <w:t>3</w:t>
       </w:r>
     </w:p>
     <w:p>
@@ -1978,7 +1978,15 @@
           <w:sz w:val="28"/>
           <w:szCs w:val="28"/>
         </w:rPr>
-        <w:t xml:space="preserve">3 </w:t>
+        <w:t>2</w:t>
+      </w:r>
+      <w:r>
+        <w:rPr>
+          <w:rFonts w:ascii="Times New Roman" w:hAnsi="Times New Roman" w:cs="Times New Roman"/>
+          <w:sz w:val="28"/>
+          <w:szCs w:val="28"/>
+        </w:rPr>
+        <w:t xml:space="preserve"> </w:t>
       </w:r>
       <w:r>
         <w:rPr>
@@ -1996,6 +2004,14 @@
           <w:lang w:val="en-US"/>
         </w:rPr>
         <w:t>D</w:t>
+      </w:r>
+      <w:r>
+        <w:rPr>
+          <w:rFonts w:ascii="Times New Roman" w:hAnsi="Times New Roman" w:cs="Times New Roman"/>
+          <w:sz w:val="28"/>
+          <w:szCs w:val="28"/>
+        </w:rPr>
+        <w:t>1</w:t>
       </w:r>
     </w:p>
     <w:p>
@@ -2138,10 +2154,10 @@
         </w:rPr>
         <w:lastRenderedPageBreak/>
         <w:drawing>
-          <wp:inline distT="0" distB="0" distL="0" distR="0" wp14:anchorId="09134071" wp14:editId="51B4D042">
-            <wp:extent cx="7911548" cy="5598031"/>
-            <wp:effectExtent l="0" t="0" r="0" b="3175"/>
-            <wp:docPr id="2" name="Рисунок 2"/>
+          <wp:inline distT="0" distB="0" distL="0" distR="0" wp14:anchorId="2451E16D" wp14:editId="71A1518D">
+            <wp:extent cx="8397240" cy="5941695"/>
+            <wp:effectExtent l="0" t="0" r="3810" b="1905"/>
+            <wp:docPr id="5" name="Рисунок 5"/>
             <wp:cNvGraphicFramePr>
               <a:graphicFrameLocks xmlns:a="http://schemas.openxmlformats.org/drawingml/2006/main" noChangeAspect="1"/>
             </wp:cNvGraphicFramePr>
@@ -2149,7 +2165,7 @@
               <a:graphicData uri="http://schemas.openxmlformats.org/drawingml/2006/picture">
                 <pic:pic xmlns:pic="http://schemas.openxmlformats.org/drawingml/2006/picture">
                   <pic:nvPicPr>
-                    <pic:cNvPr id="2" name="Чертеж.png"/>
+                    <pic:cNvPr id="5" name="Чертеж.png"/>
                     <pic:cNvPicPr/>
                   </pic:nvPicPr>
                   <pic:blipFill>
@@ -2167,7 +2183,7 @@
                   <pic:spPr>
                     <a:xfrm>
                       <a:off x="0" y="0"/>
-                      <a:ext cx="7918113" cy="5602676"/>
+                      <a:ext cx="8397240" cy="5941695"/>
                     </a:xfrm>
                     <a:prstGeom prst="rect">
                       <a:avLst/>
@@ -2199,6 +2215,7 @@
           <w:sz w:val="28"/>
           <w:szCs w:val="28"/>
         </w:rPr>
+        <w:lastRenderedPageBreak/>
         <w:t>Рисунок 2 – Чертеж модели</w:t>
       </w:r>
       <w:r>
@@ -2427,18 +2444,8 @@
           <w:szCs w:val="26"/>
         </w:rPr>
         <w:tab/>
-        <w:t xml:space="preserve">_____________ А.А. </w:t>
-      </w:r>
-      <w:proofErr w:type="spellStart"/>
-      <w:r>
-        <w:rPr>
-          <w:color w:val="000000"/>
-          <w:sz w:val="26"/>
-          <w:szCs w:val="26"/>
-        </w:rPr>
-        <w:t>Калентьев</w:t>
-      </w:r>
-      <w:proofErr w:type="spellEnd"/>
+        <w:t>_____________ А.А. Калентьев</w:t>
+      </w:r>
     </w:p>
     <w:p>
       <w:pPr>

--- a/docs/ТЗ Севостьянов.docx
+++ b/docs/ТЗ Севостьянов.docx
@@ -953,7 +953,16 @@
           <w:sz w:val="28"/>
           <w:szCs w:val="28"/>
         </w:rPr>
-        <w:t>18»;</w:t>
+        <w:t>20</w:t>
+      </w:r>
+      <w:bookmarkStart w:id="0" w:name="_GoBack"/>
+      <w:bookmarkEnd w:id="0"/>
+      <w:r>
+        <w:rPr>
+          <w:sz w:val="28"/>
+          <w:szCs w:val="28"/>
+        </w:rPr>
+        <w:t>»;</w:t>
       </w:r>
     </w:p>
     <w:p>
@@ -1778,17 +1787,41 @@
           <w:rFonts w:ascii="Times New Roman" w:hAnsi="Times New Roman" w:cs="Times New Roman"/>
           <w:sz w:val="28"/>
           <w:szCs w:val="28"/>
+        </w:rPr>
+        <w:t>1</w:t>
+      </w:r>
+      <w:r>
+        <w:rPr>
+          <w:rFonts w:ascii="Times New Roman" w:hAnsi="Times New Roman" w:cs="Times New Roman"/>
+          <w:sz w:val="28"/>
+          <w:szCs w:val="28"/>
+        </w:rPr>
+        <w:t xml:space="preserve">, </w:t>
+      </w:r>
+      <w:r>
+        <w:rPr>
+          <w:rFonts w:ascii="Times New Roman" w:hAnsi="Times New Roman" w:cs="Times New Roman"/>
+          <w:sz w:val="28"/>
+          <w:szCs w:val="28"/>
           <w:lang w:val="en-US"/>
         </w:rPr>
-        <w:t>1</w:t>
-      </w:r>
-      <w:r>
-        <w:rPr>
-          <w:rFonts w:ascii="Times New Roman" w:hAnsi="Times New Roman" w:cs="Times New Roman"/>
-          <w:sz w:val="28"/>
-          <w:szCs w:val="28"/>
-        </w:rPr>
-        <w:t xml:space="preserve">, </w:t>
+        <w:t>D</w:t>
+      </w:r>
+      <w:r>
+        <w:rPr>
+          <w:rFonts w:ascii="Times New Roman" w:hAnsi="Times New Roman" w:cs="Times New Roman"/>
+          <w:sz w:val="28"/>
+          <w:szCs w:val="28"/>
+        </w:rPr>
+        <w:t>3</w:t>
+      </w:r>
+      <w:r>
+        <w:rPr>
+          <w:rFonts w:ascii="Times New Roman" w:hAnsi="Times New Roman" w:cs="Times New Roman"/>
+          <w:sz w:val="28"/>
+          <w:szCs w:val="28"/>
+        </w:rPr>
+        <w:t xml:space="preserve"> и </w:t>
       </w:r>
       <w:r>
         <w:rPr>
@@ -1804,38 +1837,9 @@
           <w:rFonts w:ascii="Times New Roman" w:hAnsi="Times New Roman" w:cs="Times New Roman"/>
           <w:sz w:val="28"/>
           <w:szCs w:val="28"/>
-          <w:lang w:val="en-US"/>
-        </w:rPr>
-        <w:t>3</w:t>
-      </w:r>
-      <w:r>
-        <w:rPr>
-          <w:rFonts w:ascii="Times New Roman" w:hAnsi="Times New Roman" w:cs="Times New Roman"/>
-          <w:sz w:val="28"/>
-          <w:szCs w:val="28"/>
-        </w:rPr>
-        <w:t xml:space="preserve"> и </w:t>
-      </w:r>
-      <w:r>
-        <w:rPr>
-          <w:rFonts w:ascii="Times New Roman" w:hAnsi="Times New Roman" w:cs="Times New Roman"/>
-          <w:sz w:val="28"/>
-          <w:szCs w:val="28"/>
-          <w:lang w:val="en-US"/>
-        </w:rPr>
-        <w:t>D</w:t>
-      </w:r>
-      <w:r>
-        <w:rPr>
-          <w:rFonts w:ascii="Times New Roman" w:hAnsi="Times New Roman" w:cs="Times New Roman"/>
-          <w:sz w:val="28"/>
-          <w:szCs w:val="28"/>
-          <w:lang w:val="en-US"/>
         </w:rPr>
         <w:t>4</w:t>
       </w:r>
-      <w:bookmarkStart w:id="0" w:name="_GoBack"/>
-      <w:bookmarkEnd w:id="0"/>
       <w:r>
         <w:rPr>
           <w:rFonts w:ascii="Times New Roman" w:hAnsi="Times New Roman" w:cs="Times New Roman"/>
